--- a/Documentation/Working_Documents/Redwood_Joystick_User_Guide.docx
+++ b/Documentation/Working_Documents/Redwood_Joystick_User_Guide.docx
@@ -1,6 +1,6 @@
 
 <file path=word/document.xml><?xml version="1.0" encoding="utf-8"?>
-<w:document xmlns:wpc="http://schemas.microsoft.com/office/word/2010/wordprocessingCanvas" xmlns:cx="http://schemas.microsoft.com/office/drawing/2014/chartex" xmlns:cx1="http://schemas.microsoft.com/office/drawing/2015/9/8/chartex" xmlns:cx2="http://schemas.microsoft.com/office/drawing/2015/10/21/chartex" xmlns:cx3="http://schemas.microsoft.com/office/drawing/2016/5/9/chartex" xmlns:cx4="http://schemas.microsoft.com/office/drawing/2016/5/10/chartex" xmlns:cx5="http://schemas.microsoft.com/office/drawing/2016/5/11/chartex" xmlns:cx6="http://schemas.microsoft.com/office/drawing/2016/5/12/chartex" xmlns:cx7="http://schemas.microsoft.com/office/drawing/2016/5/13/chartex" xmlns:cx8="http://schemas.microsoft.com/office/drawing/2016/5/14/chartex" xmlns:mc="http://schemas.openxmlformats.org/markup-compatibility/2006" xmlns:aink="http://schemas.microsoft.com/office/drawing/2016/ink" xmlns:am3d="http://schemas.microsoft.com/office/drawing/2017/model3d" xmlns:o="urn:schemas-microsoft-com:office:office" xmlns:oel="http://schemas.microsoft.com/office/2019/extlst" xmlns:r="http://schemas.openxmlformats.org/officeDocument/2006/relationships" xmlns:m="http://schemas.openxmlformats.org/officeDocument/2006/math" xmlns:v="urn:schemas-microsoft-com:vml" xmlns:wp14="http://schemas.microsoft.com/office/word/2010/wordprocessingDrawing" xmlns:wp="http://schemas.openxmlformats.org/drawingml/2006/wordprocessingDrawing" xmlns:w10="urn:schemas-microsoft-com:office:word" xmlns:w="http://schemas.openxmlformats.org/wordprocessingml/2006/main" xmlns:w14="http://schemas.microsoft.com/office/word/2010/wordml" xmlns:w15="http://schemas.microsoft.com/office/word/2012/wordml" xmlns:w16cex="http://schemas.microsoft.com/office/word/2018/wordml/cex" xmlns:w16cid="http://schemas.microsoft.com/office/word/2016/wordml/cid" xmlns:w16="http://schemas.microsoft.com/office/word/2018/wordml" xmlns:w16du="http://schemas.microsoft.com/office/word/2023/wordml/word16du" xmlns:w16sdtdh="http://schemas.microsoft.com/office/word/2020/wordml/sdtdatahash" xmlns:w16se="http://schemas.microsoft.com/office/word/2015/wordml/symex" xmlns:wpg="http://schemas.microsoft.com/office/word/2010/wordprocessingGroup" xmlns:wpi="http://schemas.microsoft.com/office/word/2010/wordprocessingInk" xmlns:wne="http://schemas.microsoft.com/office/word/2006/wordml" xmlns:wps="http://schemas.microsoft.com/office/word/2010/wordprocessingShape" mc:Ignorable="w14 w15 w16se w16cid w16 w16cex w16sdtdh w16du wp14">
+<w:document xmlns:wpc="http://schemas.microsoft.com/office/word/2010/wordprocessingCanvas" xmlns:cx="http://schemas.microsoft.com/office/drawing/2014/chartex" xmlns:cx1="http://schemas.microsoft.com/office/drawing/2015/9/8/chartex" xmlns:cx2="http://schemas.microsoft.com/office/drawing/2015/10/21/chartex" xmlns:cx3="http://schemas.microsoft.com/office/drawing/2016/5/9/chartex" xmlns:cx4="http://schemas.microsoft.com/office/drawing/2016/5/10/chartex" xmlns:cx5="http://schemas.microsoft.com/office/drawing/2016/5/11/chartex" xmlns:cx6="http://schemas.microsoft.com/office/drawing/2016/5/12/chartex" xmlns:cx7="http://schemas.microsoft.com/office/drawing/2016/5/13/chartex" xmlns:cx8="http://schemas.microsoft.com/office/drawing/2016/5/14/chartex" xmlns:mc="http://schemas.openxmlformats.org/markup-compatibility/2006" xmlns:aink="http://schemas.microsoft.com/office/drawing/2016/ink" xmlns:am3d="http://schemas.microsoft.com/office/drawing/2017/model3d" xmlns:o="urn:schemas-microsoft-com:office:office" xmlns:oel="http://schemas.microsoft.com/office/2019/extlst" xmlns:r="http://schemas.openxmlformats.org/officeDocument/2006/relationships" xmlns:m="http://schemas.openxmlformats.org/officeDocument/2006/math" xmlns:v="urn:schemas-microsoft-com:vml" xmlns:wp14="http://schemas.microsoft.com/office/word/2010/wordprocessingDrawing" xmlns:wp="http://schemas.openxmlformats.org/drawingml/2006/wordprocessingDrawing" xmlns:w10="urn:schemas-microsoft-com:office:word" xmlns:w="http://schemas.openxmlformats.org/wordprocessingml/2006/main" xmlns:w14="http://schemas.microsoft.com/office/word/2010/wordml" xmlns:w15="http://schemas.microsoft.com/office/word/2012/wordml" xmlns:w16cex="http://schemas.microsoft.com/office/word/2018/wordml/cex" xmlns:w16cid="http://schemas.microsoft.com/office/word/2016/wordml/cid" xmlns:w16="http://schemas.microsoft.com/office/word/2018/wordml" xmlns:w16sdtdh="http://schemas.microsoft.com/office/word/2020/wordml/sdtdatahash" xmlns:w16se="http://schemas.microsoft.com/office/word/2015/wordml/symex" xmlns:wpg="http://schemas.microsoft.com/office/word/2010/wordprocessingGroup" xmlns:wpi="http://schemas.microsoft.com/office/word/2010/wordprocessingInk" xmlns:wne="http://schemas.microsoft.com/office/word/2006/wordml" xmlns:wps="http://schemas.microsoft.com/office/word/2010/wordprocessingShape" mc:Ignorable="w14 w15 w16se w16cid w16 w16cex w16sdtdh wp14">
   <w:body>
     <w:p>
       <w:pPr>
@@ -12,16 +12,16 @@
           <w:lang w:val="en-CA"/>
         </w:rPr>
       </w:pPr>
-      <w:bookmarkStart w:id="0" w:name="_Toc965482967"/>
-      <w:bookmarkStart w:id="1" w:name="_Toc1828148766"/>
-      <w:bookmarkStart w:id="2" w:name="_Toc169873564"/>
+      <w:bookmarkStart w:id="0" w:name="_Toc1552374283"/>
+      <w:bookmarkStart w:id="1" w:name="_Toc2114330806"/>
+      <w:bookmarkStart w:id="2" w:name="_Toc187221067"/>
       <w:r>
         <w:rPr>
           <w:rFonts w:ascii="Calibri" w:eastAsia="Calibri" w:hAnsi="Calibri" w:cs="Calibri"/>
           <w:sz w:val="28"/>
           <w:szCs w:val="28"/>
         </w:rPr>
-        <w:t>Completion Checklist (DELETE BEFORE POSTING)</w:t>
+        <w:t>Overview</w:t>
       </w:r>
       <w:bookmarkEnd w:id="0"/>
       <w:bookmarkEnd w:id="1"/>
@@ -29,11 +29,6 @@
     </w:p>
     <w:p>
       <w:pPr>
-        <w:pStyle w:val="ListParagraph"/>
-        <w:numPr>
-          <w:ilvl w:val="0"/>
-          <w:numId w:val="36"/>
-        </w:numPr>
         <w:rPr>
           <w:rFonts w:ascii="Calibri" w:eastAsia="Calibri" w:hAnsi="Calibri" w:cs="Calibri"/>
           <w:color w:val="000000" w:themeColor="text1"/>
@@ -44,881 +39,96 @@
           <w:rFonts w:ascii="Calibri" w:eastAsia="Calibri" w:hAnsi="Calibri" w:cs="Calibri"/>
           <w:color w:val="000000" w:themeColor="text1"/>
         </w:rPr>
-        <w:t>Update &lt;MONTH&gt; and &lt;YEAR&gt; in header</w:t>
-      </w:r>
-    </w:p>
-    <w:p>
-      <w:pPr>
-        <w:pStyle w:val="ListParagraph"/>
-        <w:numPr>
-          <w:ilvl w:val="0"/>
-          <w:numId w:val="36"/>
-        </w:numPr>
+        <w:t xml:space="preserve">This document contains the necessary information to </w:t>
+      </w:r>
+      <w:r>
         <w:rPr>
           <w:rFonts w:ascii="Calibri" w:eastAsia="Calibri" w:hAnsi="Calibri" w:cs="Calibri"/>
           <w:color w:val="000000" w:themeColor="text1"/>
         </w:rPr>
-      </w:pPr>
+        <w:t xml:space="preserve">use </w:t>
+      </w:r>
       <w:r>
         <w:rPr>
           <w:rFonts w:ascii="Calibri" w:eastAsia="Calibri" w:hAnsi="Calibri" w:cs="Calibri"/>
           <w:color w:val="000000" w:themeColor="text1"/>
         </w:rPr>
-        <w:t xml:space="preserve">Update </w:t>
-      </w:r>
-      <w:proofErr w:type="gramStart"/>
+        <w:t xml:space="preserve">the </w:t>
+      </w:r>
       <w:r>
         <w:rPr>
           <w:rFonts w:ascii="Calibri" w:eastAsia="Calibri" w:hAnsi="Calibri" w:cs="Calibri"/>
           <w:color w:val="000000" w:themeColor="text1"/>
         </w:rPr>
-        <w:t>V&lt;X.</w:t>
-      </w:r>
-      <w:r>
-        <w:rPr>
-          <w:rFonts w:ascii="Calibri" w:eastAsia="Calibri" w:hAnsi="Calibri" w:cs="Calibri"/>
-          <w:color w:val="000000" w:themeColor="text1"/>
-        </w:rPr>
-        <w:t>Y.Z</w:t>
-      </w:r>
-      <w:proofErr w:type="gramEnd"/>
-      <w:r>
-        <w:rPr>
-          <w:rFonts w:ascii="Calibri" w:eastAsia="Calibri" w:hAnsi="Calibri" w:cs="Calibri"/>
-          <w:color w:val="000000" w:themeColor="text1"/>
-        </w:rPr>
-        <w:t>&gt; in header</w:t>
-      </w:r>
-    </w:p>
-    <w:p>
-      <w:pPr>
-        <w:pStyle w:val="ListParagraph"/>
-        <w:numPr>
-          <w:ilvl w:val="0"/>
-          <w:numId w:val="36"/>
-        </w:numPr>
-        <w:rPr>
-          <w:rFonts w:ascii="Calibri" w:eastAsia="Calibri" w:hAnsi="Calibri" w:cs="Calibri"/>
-          <w:color w:val="000000" w:themeColor="text1"/>
-        </w:rPr>
-      </w:pPr>
-      <w:r>
-        <w:rPr>
-          <w:rFonts w:ascii="Calibri" w:eastAsia="Calibri" w:hAnsi="Calibri" w:cs="Calibri"/>
-          <w:color w:val="000000" w:themeColor="text1"/>
-        </w:rPr>
-        <w:t>Update &lt;DEVICE NAME&gt; in header</w:t>
-      </w:r>
-    </w:p>
-    <w:p>
-      <w:pPr>
-        <w:pStyle w:val="ListParagraph"/>
-        <w:numPr>
-          <w:ilvl w:val="0"/>
-          <w:numId w:val="36"/>
-        </w:numPr>
-        <w:rPr>
-          <w:lang w:val="en-US"/>
-        </w:rPr>
-      </w:pPr>
-      <w:r>
-        <w:rPr>
-          <w:lang w:val="en-US"/>
-        </w:rPr>
-        <w:t>Add logo to or remove the “Place Logo Here” textbox in header</w:t>
-      </w:r>
-    </w:p>
-    <w:p>
-      <w:pPr>
-        <w:pStyle w:val="ListParagraph"/>
-        <w:numPr>
-          <w:ilvl w:val="0"/>
-          <w:numId w:val="36"/>
-        </w:numPr>
-        <w:rPr>
-          <w:rFonts w:ascii="Calibri" w:eastAsia="Calibri" w:hAnsi="Calibri" w:cs="Calibri"/>
-          <w:color w:val="000000" w:themeColor="text1"/>
-        </w:rPr>
-      </w:pPr>
-      <w:r>
-        <w:rPr>
-          <w:rFonts w:ascii="Calibri" w:eastAsia="Calibri" w:hAnsi="Calibri" w:cs="Calibri"/>
-          <w:color w:val="000000" w:themeColor="text1"/>
-        </w:rPr>
-        <w:t>Update &lt;AUTHOR&gt; in footer</w:t>
-      </w:r>
-    </w:p>
-    <w:p>
-      <w:pPr>
-        <w:pStyle w:val="ListParagraph"/>
-        <w:numPr>
-          <w:ilvl w:val="0"/>
-          <w:numId w:val="36"/>
-        </w:numPr>
-        <w:rPr>
-          <w:rFonts w:ascii="Calibri" w:eastAsia="Calibri" w:hAnsi="Calibri" w:cs="Calibri"/>
-          <w:color w:val="000000" w:themeColor="text1"/>
-        </w:rPr>
-      </w:pPr>
-      <w:r>
-        <w:rPr>
-          <w:rFonts w:ascii="Calibri" w:eastAsia="Calibri" w:hAnsi="Calibri" w:cs="Calibri"/>
-          <w:color w:val="000000" w:themeColor="text1"/>
-        </w:rPr>
-        <w:t>Update webpage link in footer</w:t>
-      </w:r>
-    </w:p>
-    <w:p>
-      <w:pPr>
-        <w:pStyle w:val="ListParagraph"/>
-        <w:numPr>
-          <w:ilvl w:val="0"/>
-          <w:numId w:val="36"/>
-        </w:numPr>
-        <w:rPr>
-          <w:rFonts w:ascii="Calibri" w:eastAsia="Calibri" w:hAnsi="Calibri" w:cs="Calibri"/>
-          <w:color w:val="000000" w:themeColor="text1"/>
-        </w:rPr>
-      </w:pPr>
-      <w:r>
-        <w:rPr>
-          <w:rFonts w:ascii="Calibri" w:eastAsia="Calibri" w:hAnsi="Calibri" w:cs="Calibri"/>
-          <w:color w:val="000000" w:themeColor="text1"/>
-        </w:rPr>
-        <w:t>Complete O</w:t>
-      </w:r>
-      <w:r>
-        <w:rPr>
-          <w:rFonts w:ascii="Calibri" w:eastAsia="Calibri" w:hAnsi="Calibri" w:cs="Calibri"/>
-          <w:color w:val="000000" w:themeColor="text1"/>
-        </w:rPr>
-        <w:t xml:space="preserve">verview </w:t>
-      </w:r>
-      <w:r>
-        <w:rPr>
-          <w:rFonts w:ascii="Calibri" w:eastAsia="Calibri" w:hAnsi="Calibri" w:cs="Calibri"/>
-          <w:color w:val="000000" w:themeColor="text1"/>
-        </w:rPr>
-        <w:t>page</w:t>
-      </w:r>
-    </w:p>
-    <w:p>
-      <w:pPr>
-        <w:pStyle w:val="ListParagraph"/>
-        <w:numPr>
-          <w:ilvl w:val="0"/>
-          <w:numId w:val="36"/>
-        </w:numPr>
-        <w:rPr>
-          <w:rFonts w:ascii="Calibri" w:eastAsia="Calibri" w:hAnsi="Calibri" w:cs="Calibri"/>
-          <w:color w:val="000000" w:themeColor="text1"/>
-        </w:rPr>
-      </w:pPr>
-      <w:r>
-        <w:rPr>
-          <w:rFonts w:ascii="Calibri" w:eastAsia="Calibri" w:hAnsi="Calibri" w:cs="Calibri"/>
-          <w:color w:val="000000" w:themeColor="text1"/>
-        </w:rPr>
-        <w:t xml:space="preserve">Complete Instructions </w:t>
-      </w:r>
-    </w:p>
-    <w:p>
-      <w:pPr>
-        <w:pStyle w:val="ListParagraph"/>
-        <w:numPr>
-          <w:ilvl w:val="1"/>
-          <w:numId w:val="36"/>
-        </w:numPr>
-        <w:rPr>
-          <w:rFonts w:ascii="Calibri" w:eastAsia="Calibri" w:hAnsi="Calibri" w:cs="Calibri"/>
-          <w:color w:val="000000" w:themeColor="text1"/>
-        </w:rPr>
-      </w:pPr>
-      <w:r>
-        <w:rPr>
-          <w:rFonts w:ascii="Calibri" w:eastAsia="Calibri" w:hAnsi="Calibri" w:cs="Calibri"/>
-          <w:color w:val="000000" w:themeColor="text1"/>
-        </w:rPr>
-        <w:t xml:space="preserve">Can copy and paste from the </w:t>
-      </w:r>
-      <w:r>
-        <w:rPr>
-          <w:rFonts w:ascii="Calibri" w:eastAsia="Calibri" w:hAnsi="Calibri" w:cs="Calibri"/>
-          <w:color w:val="000000" w:themeColor="text1"/>
-        </w:rPr>
-        <w:t>Design Rationale</w:t>
-      </w:r>
-    </w:p>
-    <w:p>
-      <w:pPr>
-        <w:pStyle w:val="ListParagraph"/>
-        <w:numPr>
-          <w:ilvl w:val="0"/>
-          <w:numId w:val="36"/>
-        </w:numPr>
-        <w:rPr>
-          <w:rFonts w:ascii="Calibri" w:eastAsia="Calibri" w:hAnsi="Calibri" w:cs="Calibri"/>
-          <w:color w:val="000000" w:themeColor="text1"/>
-        </w:rPr>
-      </w:pPr>
-      <w:r>
-        <w:rPr>
-          <w:rFonts w:ascii="Calibri" w:eastAsia="Calibri" w:hAnsi="Calibri" w:cs="Calibri"/>
-          <w:color w:val="000000" w:themeColor="text1"/>
-        </w:rPr>
-        <w:t>Complete Features</w:t>
-      </w:r>
-    </w:p>
-    <w:p>
-      <w:pPr>
-        <w:pStyle w:val="ListParagraph"/>
-        <w:numPr>
-          <w:ilvl w:val="1"/>
-          <w:numId w:val="36"/>
-        </w:numPr>
-        <w:rPr>
-          <w:rFonts w:ascii="Calibri" w:eastAsia="Calibri" w:hAnsi="Calibri" w:cs="Calibri"/>
-          <w:color w:val="000000" w:themeColor="text1"/>
-        </w:rPr>
-      </w:pPr>
-      <w:r>
-        <w:rPr>
-          <w:rFonts w:ascii="Calibri" w:eastAsia="Calibri" w:hAnsi="Calibri" w:cs="Calibri"/>
-          <w:color w:val="000000" w:themeColor="text1"/>
-        </w:rPr>
-        <w:t>List important features of the device</w:t>
-      </w:r>
-    </w:p>
-    <w:p>
-      <w:pPr>
-        <w:pStyle w:val="ListParagraph"/>
-        <w:numPr>
-          <w:ilvl w:val="0"/>
-          <w:numId w:val="36"/>
-        </w:numPr>
-        <w:rPr>
-          <w:rFonts w:ascii="Calibri" w:eastAsia="Calibri" w:hAnsi="Calibri" w:cs="Calibri"/>
-          <w:color w:val="000000" w:themeColor="text1"/>
-        </w:rPr>
-      </w:pPr>
-      <w:r>
-        <w:rPr>
-          <w:rFonts w:ascii="Calibri" w:eastAsia="Calibri" w:hAnsi="Calibri" w:cs="Calibri"/>
-          <w:color w:val="000000" w:themeColor="text1"/>
-        </w:rPr>
-        <w:t>Complete Specifications</w:t>
-      </w:r>
-    </w:p>
-    <w:p>
-      <w:pPr>
-        <w:pStyle w:val="ListParagraph"/>
-        <w:numPr>
-          <w:ilvl w:val="1"/>
-          <w:numId w:val="36"/>
-        </w:numPr>
-        <w:rPr>
-          <w:rFonts w:ascii="Calibri" w:eastAsia="Calibri" w:hAnsi="Calibri" w:cs="Calibri"/>
-          <w:color w:val="000000" w:themeColor="text1"/>
-        </w:rPr>
-      </w:pPr>
-      <w:r>
-        <w:rPr>
-          <w:rFonts w:ascii="Calibri" w:eastAsia="Calibri" w:hAnsi="Calibri" w:cs="Calibri"/>
-          <w:color w:val="000000" w:themeColor="text1"/>
-        </w:rPr>
-        <w:t>List and describe important technical specifications of the device</w:t>
-      </w:r>
-    </w:p>
-    <w:p>
-      <w:pPr>
-        <w:pStyle w:val="ListParagraph"/>
-        <w:numPr>
-          <w:ilvl w:val="0"/>
-          <w:numId w:val="36"/>
-        </w:numPr>
-        <w:rPr>
-          <w:rFonts w:ascii="Calibri" w:eastAsia="Calibri" w:hAnsi="Calibri" w:cs="Calibri"/>
-          <w:color w:val="000000" w:themeColor="text1"/>
-        </w:rPr>
-      </w:pPr>
-      <w:r>
-        <w:rPr>
-          <w:rFonts w:ascii="Calibri" w:eastAsia="Calibri" w:hAnsi="Calibri" w:cs="Calibri"/>
-          <w:color w:val="000000" w:themeColor="text1"/>
-        </w:rPr>
-        <w:t>Complete Compatibility</w:t>
-      </w:r>
-    </w:p>
-    <w:p>
-      <w:pPr>
-        <w:pStyle w:val="ListParagraph"/>
-        <w:numPr>
-          <w:ilvl w:val="1"/>
-          <w:numId w:val="36"/>
-        </w:numPr>
-        <w:rPr>
-          <w:rFonts w:ascii="Calibri" w:eastAsia="Calibri" w:hAnsi="Calibri" w:cs="Calibri"/>
-          <w:color w:val="000000" w:themeColor="text1"/>
-        </w:rPr>
-      </w:pPr>
-      <w:r>
-        <w:rPr>
-          <w:rFonts w:ascii="Calibri" w:eastAsia="Calibri" w:hAnsi="Calibri" w:cs="Calibri"/>
-          <w:color w:val="000000" w:themeColor="text1"/>
-        </w:rPr>
-        <w:t>Add other devices it works with, and how it interacts with them</w:t>
-      </w:r>
-    </w:p>
-    <w:p>
-      <w:pPr>
-        <w:pStyle w:val="ListParagraph"/>
-        <w:numPr>
-          <w:ilvl w:val="0"/>
-          <w:numId w:val="36"/>
-        </w:numPr>
-        <w:rPr>
-          <w:rFonts w:ascii="Calibri" w:eastAsia="Calibri" w:hAnsi="Calibri" w:cs="Calibri"/>
-          <w:color w:val="000000" w:themeColor="text1"/>
-        </w:rPr>
-      </w:pPr>
-      <w:r>
-        <w:rPr>
-          <w:rFonts w:ascii="Calibri" w:eastAsia="Calibri" w:hAnsi="Calibri" w:cs="Calibri"/>
-          <w:color w:val="000000" w:themeColor="text1"/>
-        </w:rPr>
-        <w:t>Complete Usage</w:t>
-      </w:r>
-    </w:p>
-    <w:p>
-      <w:pPr>
-        <w:pStyle w:val="ListParagraph"/>
-        <w:numPr>
-          <w:ilvl w:val="1"/>
-          <w:numId w:val="36"/>
-        </w:numPr>
-        <w:rPr>
-          <w:rFonts w:ascii="Calibri" w:eastAsia="Calibri" w:hAnsi="Calibri" w:cs="Calibri"/>
-          <w:color w:val="000000" w:themeColor="text1"/>
-        </w:rPr>
-      </w:pPr>
-      <w:r>
-        <w:rPr>
-          <w:rFonts w:ascii="Calibri" w:eastAsia="Calibri" w:hAnsi="Calibri" w:cs="Calibri"/>
-          <w:color w:val="000000" w:themeColor="text1"/>
-        </w:rPr>
-        <w:t>Describe how to set up device for use (if necessary, delete section if not)</w:t>
-      </w:r>
-    </w:p>
-    <w:p>
-      <w:pPr>
-        <w:pStyle w:val="ListParagraph"/>
-        <w:numPr>
-          <w:ilvl w:val="1"/>
-          <w:numId w:val="36"/>
-        </w:numPr>
-        <w:rPr>
-          <w:rFonts w:ascii="Calibri" w:eastAsia="Calibri" w:hAnsi="Calibri" w:cs="Calibri"/>
-          <w:color w:val="000000" w:themeColor="text1"/>
-        </w:rPr>
-      </w:pPr>
-      <w:r>
-        <w:rPr>
-          <w:rFonts w:ascii="Calibri" w:eastAsia="Calibri" w:hAnsi="Calibri" w:cs="Calibri"/>
-          <w:color w:val="000000" w:themeColor="text1"/>
-        </w:rPr>
-        <w:t>Describe how to use the device</w:t>
-      </w:r>
-    </w:p>
-    <w:p>
-      <w:pPr>
-        <w:pStyle w:val="ListParagraph"/>
-        <w:numPr>
-          <w:ilvl w:val="1"/>
-          <w:numId w:val="36"/>
-        </w:numPr>
-        <w:rPr>
-          <w:rFonts w:ascii="Calibri" w:eastAsia="Calibri" w:hAnsi="Calibri" w:cs="Calibri"/>
-          <w:color w:val="000000" w:themeColor="text1"/>
-        </w:rPr>
-      </w:pPr>
-      <w:r>
-        <w:rPr>
-          <w:rFonts w:ascii="Calibri" w:eastAsia="Calibri" w:hAnsi="Calibri" w:cs="Calibri"/>
-          <w:color w:val="000000" w:themeColor="text1"/>
-        </w:rPr>
-        <w:t>Describe takedown / storage of the device (if necessary, delete section if not)</w:t>
-      </w:r>
-    </w:p>
-    <w:p>
-      <w:pPr>
-        <w:pStyle w:val="ListParagraph"/>
-        <w:numPr>
-          <w:ilvl w:val="0"/>
-          <w:numId w:val="36"/>
-        </w:numPr>
-        <w:rPr>
-          <w:rFonts w:ascii="Calibri" w:eastAsia="Calibri" w:hAnsi="Calibri" w:cs="Calibri"/>
-          <w:color w:val="000000" w:themeColor="text1"/>
-        </w:rPr>
-      </w:pPr>
-      <w:r>
-        <w:rPr>
-          <w:rFonts w:ascii="Calibri" w:eastAsia="Calibri" w:hAnsi="Calibri" w:cs="Calibri"/>
-          <w:color w:val="000000" w:themeColor="text1"/>
-        </w:rPr>
-        <w:t>Complete Cleaning</w:t>
-      </w:r>
-    </w:p>
-    <w:p>
-      <w:pPr>
-        <w:pStyle w:val="ListParagraph"/>
-        <w:numPr>
-          <w:ilvl w:val="1"/>
-          <w:numId w:val="36"/>
-        </w:numPr>
-        <w:rPr>
-          <w:rFonts w:ascii="Calibri" w:eastAsia="Calibri" w:hAnsi="Calibri" w:cs="Calibri"/>
-          <w:color w:val="000000" w:themeColor="text1"/>
-        </w:rPr>
-      </w:pPr>
-      <w:r>
-        <w:rPr>
-          <w:rFonts w:ascii="Calibri" w:eastAsia="Calibri" w:hAnsi="Calibri" w:cs="Calibri"/>
-          <w:color w:val="000000" w:themeColor="text1"/>
-        </w:rPr>
-        <w:t>Explain how to properly clean the device</w:t>
-      </w:r>
-    </w:p>
-    <w:p>
-      <w:pPr>
-        <w:pStyle w:val="ListParagraph"/>
-        <w:numPr>
-          <w:ilvl w:val="0"/>
-          <w:numId w:val="36"/>
-        </w:numPr>
-        <w:rPr>
-          <w:rFonts w:ascii="Calibri" w:eastAsia="Calibri" w:hAnsi="Calibri" w:cs="Calibri"/>
-          <w:color w:val="000000" w:themeColor="text1"/>
-        </w:rPr>
-      </w:pPr>
-      <w:r>
-        <w:rPr>
-          <w:rFonts w:ascii="Calibri" w:eastAsia="Calibri" w:hAnsi="Calibri" w:cs="Calibri"/>
-          <w:color w:val="000000" w:themeColor="text1"/>
-        </w:rPr>
-        <w:t>Complete Care</w:t>
-      </w:r>
-    </w:p>
-    <w:p>
-      <w:pPr>
-        <w:pStyle w:val="ListParagraph"/>
-        <w:numPr>
-          <w:ilvl w:val="1"/>
-          <w:numId w:val="36"/>
-        </w:numPr>
-        <w:rPr>
-          <w:rFonts w:ascii="Calibri" w:eastAsia="Calibri" w:hAnsi="Calibri" w:cs="Calibri"/>
-          <w:color w:val="000000" w:themeColor="text1"/>
-        </w:rPr>
-      </w:pPr>
-      <w:r>
-        <w:rPr>
-          <w:rFonts w:ascii="Calibri" w:eastAsia="Calibri" w:hAnsi="Calibri" w:cs="Calibri"/>
-          <w:color w:val="000000" w:themeColor="text1"/>
-        </w:rPr>
-        <w:t>Explain how to properly care for / maintain the device</w:t>
-      </w:r>
-    </w:p>
-    <w:p>
-      <w:pPr>
-        <w:pStyle w:val="ListParagraph"/>
-        <w:numPr>
-          <w:ilvl w:val="0"/>
-          <w:numId w:val="36"/>
-        </w:numPr>
-        <w:rPr>
-          <w:rFonts w:ascii="Calibri" w:eastAsia="Calibri" w:hAnsi="Calibri" w:cs="Calibri"/>
-          <w:color w:val="000000" w:themeColor="text1"/>
-        </w:rPr>
-      </w:pPr>
-      <w:r>
-        <w:rPr>
-          <w:rFonts w:ascii="Calibri" w:eastAsia="Calibri" w:hAnsi="Calibri" w:cs="Calibri"/>
-          <w:color w:val="000000" w:themeColor="text1"/>
-        </w:rPr>
-        <w:t>Complete Disposal</w:t>
-      </w:r>
-    </w:p>
-    <w:p>
-      <w:pPr>
-        <w:pStyle w:val="ListParagraph"/>
-        <w:numPr>
-          <w:ilvl w:val="1"/>
-          <w:numId w:val="36"/>
-        </w:numPr>
-        <w:rPr>
-          <w:rFonts w:ascii="Calibri" w:eastAsia="Calibri" w:hAnsi="Calibri" w:cs="Calibri"/>
-          <w:color w:val="000000" w:themeColor="text1"/>
-        </w:rPr>
-      </w:pPr>
-      <w:r>
-        <w:rPr>
-          <w:rFonts w:ascii="Calibri" w:eastAsia="Calibri" w:hAnsi="Calibri" w:cs="Calibri"/>
-          <w:color w:val="000000" w:themeColor="text1"/>
-        </w:rPr>
-        <w:t>Explain how to properly dispose of the device</w:t>
-      </w:r>
-    </w:p>
-    <w:p>
-      <w:pPr>
-        <w:pStyle w:val="ListParagraph"/>
-        <w:numPr>
-          <w:ilvl w:val="0"/>
-          <w:numId w:val="4"/>
-        </w:numPr>
-        <w:rPr>
-          <w:rFonts w:ascii="Calibri" w:eastAsia="Calibri" w:hAnsi="Calibri" w:cs="Calibri"/>
-          <w:color w:val="000000" w:themeColor="text1"/>
-        </w:rPr>
-      </w:pPr>
+        <w:t xml:space="preserve">Redwood Joystick, </w:t>
+      </w:r>
       <w:r>
         <w:rPr>
           <w:rFonts w:ascii="Calibri" w:eastAsia="Calibri" w:hAnsi="Calibri" w:cs="Calibri"/>
           <w:color w:val="000000" w:themeColor="text1"/>
           <w:lang w:val="en-US"/>
         </w:rPr>
-        <w:t>Update Table of Contents</w:t>
+        <w:t>a robust analog USB joystick that can be used for digital access or adaptive gaming.</w:t>
       </w:r>
     </w:p>
     <w:p>
       <w:pPr>
-        <w:pStyle w:val="ListParagraph"/>
-        <w:numPr>
-          <w:ilvl w:val="0"/>
-          <w:numId w:val="4"/>
-        </w:numPr>
+        <w:jc w:val="center"/>
+      </w:pPr>
+      <w:r>
         <w:rPr>
-          <w:rFonts w:ascii="Calibri" w:eastAsia="Calibri" w:hAnsi="Calibri" w:cs="Calibri"/>
-          <w:color w:val="000000" w:themeColor="text1"/>
+          <w:noProof/>
         </w:rPr>
-      </w:pPr>
-      <w:r>
-        <w:rPr>
-          <w:rFonts w:ascii="Calibri" w:eastAsia="Calibri" w:hAnsi="Calibri" w:cs="Calibri"/>
-          <w:color w:val="000000" w:themeColor="text1"/>
-          <w:lang w:val="en-US"/>
-        </w:rPr>
-        <w:t xml:space="preserve">If User Guide is longer than </w:t>
-      </w:r>
-      <w:r>
-        <w:rPr>
-          <w:rFonts w:ascii="Calibri" w:eastAsia="Calibri" w:hAnsi="Calibri" w:cs="Calibri"/>
-          <w:color w:val="000000" w:themeColor="text1"/>
-          <w:lang w:val="en-US"/>
-        </w:rPr>
-        <w:t>seven</w:t>
-      </w:r>
-      <w:r>
-        <w:rPr>
-          <w:rFonts w:ascii="Calibri" w:eastAsia="Calibri" w:hAnsi="Calibri" w:cs="Calibri"/>
-          <w:color w:val="000000" w:themeColor="text1"/>
-          <w:lang w:val="en-US"/>
-        </w:rPr>
-        <w:t xml:space="preserve"> (</w:t>
-      </w:r>
-      <w:r>
-        <w:rPr>
-          <w:rFonts w:ascii="Calibri" w:eastAsia="Calibri" w:hAnsi="Calibri" w:cs="Calibri"/>
-          <w:color w:val="000000" w:themeColor="text1"/>
-          <w:lang w:val="en-US"/>
-        </w:rPr>
-        <w:t>7</w:t>
-      </w:r>
-      <w:r>
-        <w:rPr>
-          <w:rFonts w:ascii="Calibri" w:eastAsia="Calibri" w:hAnsi="Calibri" w:cs="Calibri"/>
-          <w:color w:val="000000" w:themeColor="text1"/>
-          <w:lang w:val="en-US"/>
-        </w:rPr>
-        <w:t xml:space="preserve">) pages, complete </w:t>
-      </w:r>
-      <w:r>
-        <w:rPr>
-          <w:rFonts w:ascii="Calibri" w:eastAsia="Calibri" w:hAnsi="Calibri" w:cs="Calibri"/>
-          <w:color w:val="000000" w:themeColor="text1"/>
-          <w:lang w:val="en-US"/>
-        </w:rPr>
-        <w:t>the Quickstart Guide</w:t>
+        <w:drawing>
+          <wp:inline distT="0" distB="0" distL="0" distR="0" wp14:anchorId="4F7A11AF" wp14:editId="19054A9B">
+            <wp:extent cx="4959823" cy="3733800"/>
+            <wp:effectExtent l="0" t="0" r="0" b="0"/>
+            <wp:docPr id="1180332646" name="Picture 1"/>
+            <wp:cNvGraphicFramePr>
+              <a:graphicFrameLocks xmlns:a="http://schemas.openxmlformats.org/drawingml/2006/main" noChangeAspect="1"/>
+            </wp:cNvGraphicFramePr>
+            <a:graphic xmlns:a="http://schemas.openxmlformats.org/drawingml/2006/main">
+              <a:graphicData uri="http://schemas.openxmlformats.org/drawingml/2006/picture">
+                <pic:pic xmlns:pic="http://schemas.openxmlformats.org/drawingml/2006/picture">
+                  <pic:nvPicPr>
+                    <pic:cNvPr id="0" name="Picture 1"/>
+                    <pic:cNvPicPr>
+                      <a:picLocks noChangeAspect="1" noChangeArrowheads="1"/>
+                    </pic:cNvPicPr>
+                  </pic:nvPicPr>
+                  <pic:blipFill>
+                    <a:blip r:embed="rId11" cstate="print">
+                      <a:extLst>
+                        <a:ext uri="{28A0092B-C50C-407E-A947-70E740481C1C}">
+                          <a14:useLocalDpi xmlns:a14="http://schemas.microsoft.com/office/drawing/2010/main" val="0"/>
+                        </a:ext>
+                      </a:extLst>
+                    </a:blip>
+                    <a:srcRect/>
+                    <a:stretch>
+                      <a:fillRect/>
+                    </a:stretch>
+                  </pic:blipFill>
+                  <pic:spPr bwMode="auto">
+                    <a:xfrm>
+                      <a:off x="0" y="0"/>
+                      <a:ext cx="4969425" cy="3741028"/>
+                    </a:xfrm>
+                    <a:prstGeom prst="rect">
+                      <a:avLst/>
+                    </a:prstGeom>
+                    <a:noFill/>
+                    <a:ln>
+                      <a:noFill/>
+                    </a:ln>
+                  </pic:spPr>
+                </pic:pic>
+              </a:graphicData>
+            </a:graphic>
+          </wp:inline>
+        </w:drawing>
       </w:r>
     </w:p>
-    <w:p>
-      <w:pPr>
-        <w:pStyle w:val="ListParagraph"/>
-        <w:numPr>
-          <w:ilvl w:val="0"/>
-          <w:numId w:val="4"/>
-        </w:numPr>
-        <w:rPr>
-          <w:rFonts w:ascii="Calibri" w:eastAsia="Calibri" w:hAnsi="Calibri" w:cs="Calibri"/>
-          <w:color w:val="000000" w:themeColor="text1"/>
-        </w:rPr>
-      </w:pPr>
-      <w:r>
-        <w:rPr>
-          <w:rFonts w:ascii="Calibri" w:eastAsia="Calibri" w:hAnsi="Calibri" w:cs="Calibri"/>
-          <w:color w:val="000000" w:themeColor="text1"/>
-          <w:lang w:val="en-US"/>
-        </w:rPr>
-        <w:t xml:space="preserve">If User Guide is </w:t>
-      </w:r>
-      <w:r>
-        <w:rPr>
-          <w:rFonts w:ascii="Calibri" w:eastAsia="Calibri" w:hAnsi="Calibri" w:cs="Calibri"/>
-          <w:color w:val="000000" w:themeColor="text1"/>
-          <w:lang w:val="en-US"/>
-        </w:rPr>
-        <w:t>seven</w:t>
-      </w:r>
-      <w:r>
-        <w:rPr>
-          <w:rFonts w:ascii="Calibri" w:eastAsia="Calibri" w:hAnsi="Calibri" w:cs="Calibri"/>
-          <w:color w:val="000000" w:themeColor="text1"/>
-          <w:lang w:val="en-US"/>
-        </w:rPr>
-        <w:t xml:space="preserve"> (</w:t>
-      </w:r>
-      <w:r>
-        <w:rPr>
-          <w:rFonts w:ascii="Calibri" w:eastAsia="Calibri" w:hAnsi="Calibri" w:cs="Calibri"/>
-          <w:color w:val="000000" w:themeColor="text1"/>
-          <w:lang w:val="en-US"/>
-        </w:rPr>
-        <w:t>7</w:t>
-      </w:r>
-      <w:r>
-        <w:rPr>
-          <w:rFonts w:ascii="Calibri" w:eastAsia="Calibri" w:hAnsi="Calibri" w:cs="Calibri"/>
-          <w:color w:val="000000" w:themeColor="text1"/>
-          <w:lang w:val="en-US"/>
-        </w:rPr>
-        <w:t>) pages or fewer, delete &lt;Device_Name&gt;_</w:t>
-      </w:r>
-      <w:r>
-        <w:rPr>
-          <w:rFonts w:ascii="Calibri" w:eastAsia="Calibri" w:hAnsi="Calibri" w:cs="Calibri"/>
-          <w:color w:val="000000" w:themeColor="text1"/>
-          <w:lang w:val="en-US"/>
-        </w:rPr>
-        <w:t>Quickstart</w:t>
-      </w:r>
-      <w:r>
-        <w:rPr>
-          <w:rFonts w:ascii="Calibri" w:eastAsia="Calibri" w:hAnsi="Calibri" w:cs="Calibri"/>
-          <w:color w:val="000000" w:themeColor="text1"/>
-          <w:lang w:val="en-US"/>
-        </w:rPr>
-        <w:t xml:space="preserve">_Guide from </w:t>
-      </w:r>
-      <w:r>
-        <w:rPr>
-          <w:rFonts w:ascii="Calibri" w:eastAsia="Calibri" w:hAnsi="Calibri" w:cs="Calibri"/>
-          <w:color w:val="000000" w:themeColor="text1"/>
-          <w:lang w:val="en-US"/>
-        </w:rPr>
-        <w:t>the folder</w:t>
-      </w:r>
-    </w:p>
-    <w:p>
-      <w:pPr>
-        <w:pStyle w:val="ListParagraph"/>
-        <w:numPr>
-          <w:ilvl w:val="0"/>
-          <w:numId w:val="4"/>
-        </w:numPr>
-        <w:rPr>
-          <w:rFonts w:ascii="Calibri" w:eastAsia="Calibri" w:hAnsi="Calibri" w:cs="Calibri"/>
-          <w:color w:val="000000" w:themeColor="text1"/>
-        </w:rPr>
-      </w:pPr>
-      <w:r>
-        <w:rPr>
-          <w:rFonts w:ascii="Calibri" w:eastAsia="Calibri" w:hAnsi="Calibri" w:cs="Calibri"/>
-          <w:color w:val="000000" w:themeColor="text1"/>
-          <w:lang w:val="en-US"/>
-        </w:rPr>
-        <w:t>Delete all help text</w:t>
-      </w:r>
-    </w:p>
-    <w:p>
-      <w:pPr>
-        <w:pStyle w:val="ListParagraph"/>
-        <w:numPr>
-          <w:ilvl w:val="0"/>
-          <w:numId w:val="36"/>
-        </w:numPr>
-        <w:rPr>
-          <w:rFonts w:ascii="Calibri" w:eastAsia="Calibri" w:hAnsi="Calibri" w:cs="Calibri"/>
-          <w:color w:val="000000" w:themeColor="text1"/>
-        </w:rPr>
-      </w:pPr>
-      <w:r>
-        <w:rPr>
-          <w:rFonts w:ascii="Calibri" w:eastAsia="Calibri" w:hAnsi="Calibri" w:cs="Calibri"/>
-          <w:color w:val="000000" w:themeColor="text1"/>
-        </w:rPr>
-        <w:t>Delete Completion Checklist</w:t>
-      </w:r>
-      <w:r>
-        <w:t xml:space="preserve"> </w:t>
-      </w:r>
-    </w:p>
-    <w:p>
-      <w:pPr>
-        <w:rPr>
-          <w:rFonts w:ascii="Calibri" w:eastAsia="Calibri" w:hAnsi="Calibri" w:cs="Calibri"/>
-          <w:color w:val="000000" w:themeColor="text1"/>
-        </w:rPr>
-      </w:pPr>
-      <w:r>
-        <w:rPr>
-          <w:rFonts w:ascii="Calibri" w:eastAsia="Calibri" w:hAnsi="Calibri" w:cs="Calibri"/>
-          <w:color w:val="000000" w:themeColor="text1"/>
-          <w:lang w:val="en-US"/>
-        </w:rPr>
-        <w:t xml:space="preserve">For detailed instructions on completing the </w:t>
-      </w:r>
-      <w:r>
-        <w:rPr>
-          <w:rFonts w:ascii="Calibri" w:eastAsia="Calibri" w:hAnsi="Calibri" w:cs="Calibri"/>
-          <w:color w:val="000000" w:themeColor="text1"/>
-          <w:lang w:val="en-US"/>
-        </w:rPr>
-        <w:t>User Guide</w:t>
-      </w:r>
-      <w:r>
-        <w:rPr>
-          <w:rFonts w:ascii="Calibri" w:eastAsia="Calibri" w:hAnsi="Calibri" w:cs="Calibri"/>
-          <w:color w:val="000000" w:themeColor="text1"/>
-          <w:lang w:val="en-US"/>
-        </w:rPr>
-        <w:t xml:space="preserve">, please see the </w:t>
-      </w:r>
-      <w:hyperlink r:id="rId11" w:history="1">
-        <w:r>
-          <w:rPr>
-            <w:rStyle w:val="Hyperlink"/>
-            <w:rFonts w:ascii="Calibri" w:eastAsia="Calibri" w:hAnsi="Calibri" w:cs="Calibri"/>
-            <w:lang w:val="en-US"/>
-          </w:rPr>
-          <w:t>OpenAT Documentation Guide</w:t>
-        </w:r>
-      </w:hyperlink>
-      <w:r>
-        <w:rPr>
-          <w:rFonts w:ascii="Calibri" w:eastAsia="Calibri" w:hAnsi="Calibri" w:cs="Calibri"/>
-          <w:color w:val="000000" w:themeColor="text1"/>
-          <w:lang w:val="en-US"/>
-        </w:rPr>
-        <w:t>.</w:t>
-      </w:r>
-      <w:r>
-        <w:rPr>
-          <w:rFonts w:ascii="Calibri" w:eastAsia="Calibri" w:hAnsi="Calibri" w:cs="Calibri"/>
-          <w:color w:val="000000" w:themeColor="text1"/>
-          <w:lang w:val="en-US"/>
-        </w:rPr>
-        <w:br w:type="page"/>
-      </w:r>
-    </w:p>
-    <w:p>
-      <w:pPr>
-        <w:pStyle w:val="Heading1"/>
-        <w:rPr>
-          <w:rFonts w:ascii="Calibri" w:eastAsia="Calibri" w:hAnsi="Calibri" w:cs="Calibri"/>
-          <w:sz w:val="28"/>
-          <w:szCs w:val="28"/>
-          <w:lang w:val="en-CA"/>
-        </w:rPr>
-      </w:pPr>
-      <w:bookmarkStart w:id="3" w:name="_Toc1552374283"/>
-      <w:bookmarkStart w:id="4" w:name="_Toc2114330806"/>
-      <w:bookmarkStart w:id="5" w:name="_Toc169873565"/>
-      <w:r>
-        <w:rPr>
-          <w:rFonts w:ascii="Calibri" w:eastAsia="Calibri" w:hAnsi="Calibri" w:cs="Calibri"/>
-          <w:sz w:val="28"/>
-          <w:szCs w:val="28"/>
-        </w:rPr>
-        <w:lastRenderedPageBreak/>
-        <w:t>Overview</w:t>
-      </w:r>
-      <w:bookmarkEnd w:id="3"/>
-      <w:bookmarkEnd w:id="4"/>
-      <w:bookmarkEnd w:id="5"/>
-    </w:p>
-    <w:p>
-      <w:pPr>
-        <w:rPr>
-          <w:rFonts w:ascii="Calibri" w:eastAsia="Calibri" w:hAnsi="Calibri" w:cs="Calibri"/>
-          <w:color w:val="000000" w:themeColor="text1"/>
-        </w:rPr>
-      </w:pPr>
-      <w:r>
-        <w:rPr>
-          <w:rFonts w:ascii="Calibri" w:eastAsia="Calibri" w:hAnsi="Calibri" w:cs="Calibri"/>
-          <w:color w:val="000000" w:themeColor="text1"/>
-        </w:rPr>
-        <w:t xml:space="preserve">This document contains the necessary information to </w:t>
-      </w:r>
-      <w:r>
-        <w:rPr>
-          <w:rFonts w:ascii="Calibri" w:eastAsia="Calibri" w:hAnsi="Calibri" w:cs="Calibri"/>
-          <w:color w:val="000000" w:themeColor="text1"/>
-        </w:rPr>
-        <w:t xml:space="preserve">use </w:t>
-      </w:r>
-      <w:r>
-        <w:rPr>
-          <w:rFonts w:ascii="Calibri" w:eastAsia="Calibri" w:hAnsi="Calibri" w:cs="Calibri"/>
-          <w:color w:val="000000" w:themeColor="text1"/>
-        </w:rPr>
-        <w:t xml:space="preserve">the &lt;DEVICE NAME&gt;, </w:t>
-      </w:r>
-      <w:r>
-        <w:rPr>
-          <w:rFonts w:ascii="Calibri" w:eastAsia="Calibri" w:hAnsi="Calibri" w:cs="Calibri"/>
-          <w:color w:val="000000" w:themeColor="text1"/>
-          <w:lang w:val="en-US"/>
-        </w:rPr>
-        <w:t>&lt;INSERT ONE-LINE DESCRIPTION OF DEVICE&gt;.</w:t>
-      </w:r>
-    </w:p>
-    <w:p>
-      <w:pPr>
-        <w:rPr>
-          <w:rFonts w:ascii="Calibri" w:eastAsia="Calibri" w:hAnsi="Calibri" w:cs="Calibri"/>
-          <w:color w:val="000000" w:themeColor="text1"/>
-        </w:rPr>
-      </w:pPr>
-      <w:r>
-        <w:rPr>
-          <w:rFonts w:ascii="Calibri" w:eastAsia="Calibri" w:hAnsi="Calibri" w:cs="Calibri"/>
-          <w:color w:val="000000" w:themeColor="text1"/>
-          <w:lang w:val="en-US"/>
-        </w:rPr>
-        <w:t>&lt;INSERT IMAGE OF DEVICE&gt;</w:t>
-      </w:r>
-    </w:p>
-    <w:p/>
-    <w:p/>
-    <w:p/>
-    <w:p/>
-    <w:p/>
-    <w:p/>
-    <w:p/>
-    <w:p/>
-    <w:p/>
-    <w:p/>
     <w:p/>
     <w:p/>
     <w:p/>
@@ -969,9 +179,7 @@
             <w:rPr>
               <w:noProof/>
               <w:kern w:val="2"/>
-              <w:sz w:val="24"/>
-              <w:szCs w:val="24"/>
-              <w:lang w:val="en-US"/>
+              <w:lang w:eastAsia="en-CA"/>
               <w14:ligatures w14:val="standardContextual"/>
             </w:rPr>
           </w:pPr>
@@ -984,81 +192,7 @@
           <w:r>
             <w:fldChar w:fldCharType="separate"/>
           </w:r>
-          <w:hyperlink w:anchor="_Toc169873564" w:history="1">
-            <w:r>
-              <w:rPr>
-                <w:rStyle w:val="Hyperlink"/>
-                <w:rFonts w:ascii="Calibri" w:eastAsia="Calibri" w:hAnsi="Calibri" w:cs="Calibri"/>
-                <w:noProof/>
-              </w:rPr>
-              <w:t>Completion Checklist (DELETE BEFORE POSTING)</w:t>
-            </w:r>
-            <w:r>
-              <w:rPr>
-                <w:noProof/>
-                <w:webHidden/>
-              </w:rPr>
-              <w:tab/>
-            </w:r>
-            <w:r>
-              <w:rPr>
-                <w:noProof/>
-                <w:webHidden/>
-              </w:rPr>
-              <w:fldChar w:fldCharType="begin"/>
-            </w:r>
-            <w:r>
-              <w:rPr>
-                <w:noProof/>
-                <w:webHidden/>
-              </w:rPr>
-              <w:instrText xml:space="preserve"> PAGEREF _Toc169873564 \h </w:instrText>
-            </w:r>
-            <w:r>
-              <w:rPr>
-                <w:noProof/>
-                <w:webHidden/>
-              </w:rPr>
-            </w:r>
-            <w:r>
-              <w:rPr>
-                <w:noProof/>
-                <w:webHidden/>
-              </w:rPr>
-              <w:fldChar w:fldCharType="separate"/>
-            </w:r>
-            <w:r>
-              <w:rPr>
-                <w:noProof/>
-                <w:webHidden/>
-              </w:rPr>
-              <w:t>1</w:t>
-            </w:r>
-            <w:r>
-              <w:rPr>
-                <w:noProof/>
-                <w:webHidden/>
-              </w:rPr>
-              <w:fldChar w:fldCharType="end"/>
-            </w:r>
-          </w:hyperlink>
-        </w:p>
-        <w:p>
-          <w:pPr>
-            <w:pStyle w:val="TOC1"/>
-            <w:tabs>
-              <w:tab w:val="right" w:leader="dot" w:pos="9350"/>
-            </w:tabs>
-            <w:rPr>
-              <w:noProof/>
-              <w:kern w:val="2"/>
-              <w:sz w:val="24"/>
-              <w:szCs w:val="24"/>
-              <w:lang w:val="en-US"/>
-              <w14:ligatures w14:val="standardContextual"/>
-            </w:rPr>
-          </w:pPr>
-          <w:hyperlink w:anchor="_Toc169873565" w:history="1">
+          <w:hyperlink w:anchor="_Toc187221067" w:history="1">
             <w:r>
               <w:rPr>
                 <w:rStyle w:val="Hyperlink"/>
@@ -1086,7 +220,7 @@
                 <w:noProof/>
                 <w:webHidden/>
               </w:rPr>
-              <w:instrText xml:space="preserve"> PAGEREF _Toc169873565 \h </w:instrText>
+              <w:instrText xml:space="preserve"> PAGEREF _Toc187221067 \h </w:instrText>
             </w:r>
             <w:r>
               <w:rPr>
@@ -1126,13 +260,11 @@
             <w:rPr>
               <w:noProof/>
               <w:kern w:val="2"/>
-              <w:sz w:val="24"/>
-              <w:szCs w:val="24"/>
-              <w:lang w:val="en-US"/>
+              <w:lang w:eastAsia="en-CA"/>
               <w14:ligatures w14:val="standardContextual"/>
             </w:rPr>
           </w:pPr>
-          <w:hyperlink w:anchor="_Toc169873566" w:history="1">
+          <w:hyperlink w:anchor="_Toc187221068" w:history="1">
             <w:r>
               <w:rPr>
                 <w:rStyle w:val="Hyperlink"/>
@@ -1160,7 +292,7 @@
                 <w:noProof/>
                 <w:webHidden/>
               </w:rPr>
-              <w:instrText xml:space="preserve"> PAGEREF _Toc169873566 \h </w:instrText>
+              <w:instrText xml:space="preserve"> PAGEREF _Toc187221068 \h </w:instrText>
             </w:r>
             <w:r>
               <w:rPr>
@@ -1200,13 +332,11 @@
             <w:rPr>
               <w:noProof/>
               <w:kern w:val="2"/>
-              <w:sz w:val="24"/>
-              <w:szCs w:val="24"/>
-              <w:lang w:val="en-US"/>
+              <w:lang w:eastAsia="en-CA"/>
               <w14:ligatures w14:val="standardContextual"/>
             </w:rPr>
           </w:pPr>
-          <w:hyperlink w:anchor="_Toc169873567" w:history="1">
+          <w:hyperlink w:anchor="_Toc187221069" w:history="1">
             <w:r>
               <w:rPr>
                 <w:rStyle w:val="Hyperlink"/>
@@ -1234,7 +364,7 @@
                 <w:noProof/>
                 <w:webHidden/>
               </w:rPr>
-              <w:instrText xml:space="preserve"> PAGEREF _Toc169873567 \h </w:instrText>
+              <w:instrText xml:space="preserve"> PAGEREF _Toc187221069 \h </w:instrText>
             </w:r>
             <w:r>
               <w:rPr>
@@ -1255,6 +385,77 @@
                 <w:webHidden/>
               </w:rPr>
               <w:t>3</w:t>
+            </w:r>
+            <w:r>
+              <w:rPr>
+                <w:noProof/>
+                <w:webHidden/>
+              </w:rPr>
+              <w:fldChar w:fldCharType="end"/>
+            </w:r>
+          </w:hyperlink>
+        </w:p>
+        <w:p>
+          <w:pPr>
+            <w:pStyle w:val="TOC3"/>
+            <w:tabs>
+              <w:tab w:val="right" w:leader="dot" w:pos="9350"/>
+            </w:tabs>
+            <w:rPr>
+              <w:noProof/>
+              <w:kern w:val="2"/>
+              <w:lang w:eastAsia="en-CA"/>
+              <w14:ligatures w14:val="standardContextual"/>
+            </w:rPr>
+          </w:pPr>
+          <w:hyperlink w:anchor="_Toc187221070" w:history="1">
+            <w:r>
+              <w:rPr>
+                <w:rStyle w:val="Hyperlink"/>
+                <w:noProof/>
+              </w:rPr>
+              <w:t>Oak Toppers</w:t>
+            </w:r>
+            <w:r>
+              <w:rPr>
+                <w:noProof/>
+                <w:webHidden/>
+              </w:rPr>
+              <w:tab/>
+            </w:r>
+            <w:r>
+              <w:rPr>
+                <w:noProof/>
+                <w:webHidden/>
+              </w:rPr>
+              <w:fldChar w:fldCharType="begin"/>
+            </w:r>
+            <w:r>
+              <w:rPr>
+                <w:noProof/>
+                <w:webHidden/>
+              </w:rPr>
+              <w:instrText xml:space="preserve"> PAGEREF _Toc187221070 \h </w:instrText>
+            </w:r>
+            <w:r>
+              <w:rPr>
+                <w:noProof/>
+                <w:webHidden/>
+              </w:rPr>
+            </w:r>
+            <w:r>
+              <w:rPr>
+                <w:noProof/>
+                <w:webHidden/>
+              </w:rPr>
+              <w:fldChar w:fldCharType="separate"/>
+            </w:r>
+            <w:r>
+              <w:rPr>
+                <w:noProof/>
+                <w:webHidden/>
+              </w:rPr>
+              <w:t>4</w:t>
             </w:r>
             <w:r>
               <w:rPr>
@@ -1274,20 +475,18 @@
             <w:rPr>
               <w:noProof/>
               <w:kern w:val="2"/>
-              <w:sz w:val="24"/>
-              <w:szCs w:val="24"/>
-              <w:lang w:val="en-US"/>
+              <w:lang w:eastAsia="en-CA"/>
               <w14:ligatures w14:val="standardContextual"/>
             </w:rPr>
           </w:pPr>
-          <w:hyperlink w:anchor="_Toc169873568" w:history="1">
+          <w:hyperlink w:anchor="_Toc187221071" w:history="1">
             <w:r>
               <w:rPr>
                 <w:rStyle w:val="Hyperlink"/>
                 <w:rFonts w:ascii="Calibri" w:eastAsia="Calibri" w:hAnsi="Calibri" w:cs="Calibri"/>
                 <w:noProof/>
               </w:rPr>
-              <w:t>Usage</w:t>
+              <w:t>Specifications</w:t>
             </w:r>
             <w:r>
               <w:rPr>
@@ -1308,7 +507,7 @@
                 <w:noProof/>
                 <w:webHidden/>
               </w:rPr>
-              <w:instrText xml:space="preserve"> PAGEREF _Toc169873568 \h </w:instrText>
+              <w:instrText xml:space="preserve"> PAGEREF _Toc187221071 \h </w:instrText>
             </w:r>
             <w:r>
               <w:rPr>
@@ -1328,7 +527,7 @@
                 <w:noProof/>
                 <w:webHidden/>
               </w:rPr>
-              <w:t>3</w:t>
+              <w:t>4</w:t>
             </w:r>
             <w:r>
               <w:rPr>
@@ -1348,13 +547,11 @@
             <w:rPr>
               <w:noProof/>
               <w:kern w:val="2"/>
-              <w:sz w:val="24"/>
-              <w:szCs w:val="24"/>
-              <w:lang w:val="en-US"/>
+              <w:lang w:eastAsia="en-CA"/>
               <w14:ligatures w14:val="standardContextual"/>
             </w:rPr>
           </w:pPr>
-          <w:hyperlink w:anchor="_Toc169873569" w:history="1">
+          <w:hyperlink w:anchor="_Toc187221072" w:history="1">
             <w:r>
               <w:rPr>
                 <w:rStyle w:val="Hyperlink"/>
@@ -1382,7 +579,7 @@
                 <w:noProof/>
                 <w:webHidden/>
               </w:rPr>
-              <w:instrText xml:space="preserve"> PAGEREF _Toc169873569 \h </w:instrText>
+              <w:instrText xml:space="preserve"> PAGEREF _Toc187221072 \h </w:instrText>
             </w:r>
             <w:r>
               <w:rPr>
@@ -1402,7 +599,7 @@
                 <w:noProof/>
                 <w:webHidden/>
               </w:rPr>
-              <w:t>3</w:t>
+              <w:t>5</w:t>
             </w:r>
             <w:r>
               <w:rPr>
@@ -1422,20 +619,18 @@
             <w:rPr>
               <w:noProof/>
               <w:kern w:val="2"/>
-              <w:sz w:val="24"/>
-              <w:szCs w:val="24"/>
-              <w:lang w:val="en-US"/>
+              <w:lang w:eastAsia="en-CA"/>
               <w14:ligatures w14:val="standardContextual"/>
             </w:rPr>
           </w:pPr>
-          <w:hyperlink w:anchor="_Toc169873570" w:history="1">
+          <w:hyperlink w:anchor="_Toc187221073" w:history="1">
             <w:r>
               <w:rPr>
                 <w:rStyle w:val="Hyperlink"/>
                 <w:rFonts w:ascii="Calibri" w:eastAsia="Calibri" w:hAnsi="Calibri" w:cs="Calibri"/>
                 <w:noProof/>
               </w:rPr>
-              <w:t>Specifications</w:t>
+              <w:t>Usage</w:t>
             </w:r>
             <w:r>
               <w:rPr>
@@ -1456,7 +651,7 @@
                 <w:noProof/>
                 <w:webHidden/>
               </w:rPr>
-              <w:instrText xml:space="preserve"> PAGEREF _Toc169873570 \h </w:instrText>
+              <w:instrText xml:space="preserve"> PAGEREF _Toc187221073 \h </w:instrText>
             </w:r>
             <w:r>
               <w:rPr>
@@ -1476,7 +671,149 @@
                 <w:noProof/>
                 <w:webHidden/>
               </w:rPr>
-              <w:t>3</w:t>
+              <w:t>5</w:t>
+            </w:r>
+            <w:r>
+              <w:rPr>
+                <w:noProof/>
+                <w:webHidden/>
+              </w:rPr>
+              <w:fldChar w:fldCharType="end"/>
+            </w:r>
+          </w:hyperlink>
+        </w:p>
+        <w:p>
+          <w:pPr>
+            <w:pStyle w:val="TOC3"/>
+            <w:tabs>
+              <w:tab w:val="right" w:leader="dot" w:pos="9350"/>
+            </w:tabs>
+            <w:rPr>
+              <w:noProof/>
+              <w:kern w:val="2"/>
+              <w:lang w:eastAsia="en-CA"/>
+              <w14:ligatures w14:val="standardContextual"/>
+            </w:rPr>
+          </w:pPr>
+          <w:hyperlink w:anchor="_Toc187221074" w:history="1">
+            <w:r>
+              <w:rPr>
+                <w:rStyle w:val="Hyperlink"/>
+                <w:noProof/>
+              </w:rPr>
+              <w:t>UltraMap – Mode Selection</w:t>
+            </w:r>
+            <w:r>
+              <w:rPr>
+                <w:noProof/>
+                <w:webHidden/>
+              </w:rPr>
+              <w:tab/>
+            </w:r>
+            <w:r>
+              <w:rPr>
+                <w:noProof/>
+                <w:webHidden/>
+              </w:rPr>
+              <w:fldChar w:fldCharType="begin"/>
+            </w:r>
+            <w:r>
+              <w:rPr>
+                <w:noProof/>
+                <w:webHidden/>
+              </w:rPr>
+              <w:instrText xml:space="preserve"> PAGEREF _Toc187221074 \h </w:instrText>
+            </w:r>
+            <w:r>
+              <w:rPr>
+                <w:noProof/>
+                <w:webHidden/>
+              </w:rPr>
+            </w:r>
+            <w:r>
+              <w:rPr>
+                <w:noProof/>
+                <w:webHidden/>
+              </w:rPr>
+              <w:fldChar w:fldCharType="separate"/>
+            </w:r>
+            <w:r>
+              <w:rPr>
+                <w:noProof/>
+                <w:webHidden/>
+              </w:rPr>
+              <w:t>5</w:t>
+            </w:r>
+            <w:r>
+              <w:rPr>
+                <w:noProof/>
+                <w:webHidden/>
+              </w:rPr>
+              <w:fldChar w:fldCharType="end"/>
+            </w:r>
+          </w:hyperlink>
+        </w:p>
+        <w:p>
+          <w:pPr>
+            <w:pStyle w:val="TOC3"/>
+            <w:tabs>
+              <w:tab w:val="right" w:leader="dot" w:pos="9350"/>
+            </w:tabs>
+            <w:rPr>
+              <w:noProof/>
+              <w:kern w:val="2"/>
+              <w:lang w:eastAsia="en-CA"/>
+              <w14:ligatures w14:val="standardContextual"/>
+            </w:rPr>
+          </w:pPr>
+          <w:hyperlink w:anchor="_Toc187221075" w:history="1">
+            <w:r>
+              <w:rPr>
+                <w:rStyle w:val="Hyperlink"/>
+                <w:noProof/>
+              </w:rPr>
+              <w:t>Takedown / Storage</w:t>
+            </w:r>
+            <w:r>
+              <w:rPr>
+                <w:noProof/>
+                <w:webHidden/>
+              </w:rPr>
+              <w:tab/>
+            </w:r>
+            <w:r>
+              <w:rPr>
+                <w:noProof/>
+                <w:webHidden/>
+              </w:rPr>
+              <w:fldChar w:fldCharType="begin"/>
+            </w:r>
+            <w:r>
+              <w:rPr>
+                <w:noProof/>
+                <w:webHidden/>
+              </w:rPr>
+              <w:instrText xml:space="preserve"> PAGEREF _Toc187221075 \h </w:instrText>
+            </w:r>
+            <w:r>
+              <w:rPr>
+                <w:noProof/>
+                <w:webHidden/>
+              </w:rPr>
+            </w:r>
+            <w:r>
+              <w:rPr>
+                <w:noProof/>
+                <w:webHidden/>
+              </w:rPr>
+              <w:fldChar w:fldCharType="separate"/>
+            </w:r>
+            <w:r>
+              <w:rPr>
+                <w:noProof/>
+                <w:webHidden/>
+              </w:rPr>
+              <w:t>6</w:t>
             </w:r>
             <w:r>
               <w:rPr>
@@ -1496,20 +833,17 @@
             <w:rPr>
               <w:noProof/>
               <w:kern w:val="2"/>
-              <w:sz w:val="24"/>
-              <w:szCs w:val="24"/>
-              <w:lang w:val="en-US"/>
+              <w:lang w:eastAsia="en-CA"/>
               <w14:ligatures w14:val="standardContextual"/>
             </w:rPr>
           </w:pPr>
-          <w:hyperlink w:anchor="_Toc169873571" w:history="1">
+          <w:hyperlink w:anchor="_Toc187221076" w:history="1">
             <w:r>
               <w:rPr>
                 <w:rStyle w:val="Hyperlink"/>
-                <w:rFonts w:ascii="Calibri" w:eastAsia="Calibri" w:hAnsi="Calibri" w:cs="Calibri"/>
                 <w:noProof/>
               </w:rPr>
-              <w:t>Cleaning</w:t>
+              <w:t>Care</w:t>
             </w:r>
             <w:r>
               <w:rPr>
@@ -1530,7 +864,7 @@
                 <w:noProof/>
                 <w:webHidden/>
               </w:rPr>
-              <w:instrText xml:space="preserve"> PAGEREF _Toc169873571 \h </w:instrText>
+              <w:instrText xml:space="preserve"> PAGEREF _Toc187221076 \h </w:instrText>
             </w:r>
             <w:r>
               <w:rPr>
@@ -1550,7 +884,79 @@
                 <w:noProof/>
                 <w:webHidden/>
               </w:rPr>
-              <w:t>3</w:t>
+              <w:t>6</w:t>
+            </w:r>
+            <w:r>
+              <w:rPr>
+                <w:noProof/>
+                <w:webHidden/>
+              </w:rPr>
+              <w:fldChar w:fldCharType="end"/>
+            </w:r>
+          </w:hyperlink>
+        </w:p>
+        <w:p>
+          <w:pPr>
+            <w:pStyle w:val="TOC3"/>
+            <w:tabs>
+              <w:tab w:val="right" w:leader="dot" w:pos="9350"/>
+            </w:tabs>
+            <w:rPr>
+              <w:noProof/>
+              <w:kern w:val="2"/>
+              <w:lang w:eastAsia="en-CA"/>
+              <w14:ligatures w14:val="standardContextual"/>
+            </w:rPr>
+          </w:pPr>
+          <w:hyperlink w:anchor="_Toc187221077" w:history="1">
+            <w:r>
+              <w:rPr>
+                <w:rStyle w:val="Hyperlink"/>
+                <w:rFonts w:eastAsia="Calibri"/>
+                <w:noProof/>
+              </w:rPr>
+              <w:t>Cleaning</w:t>
+            </w:r>
+            <w:r>
+              <w:rPr>
+                <w:noProof/>
+                <w:webHidden/>
+              </w:rPr>
+              <w:tab/>
+            </w:r>
+            <w:r>
+              <w:rPr>
+                <w:noProof/>
+                <w:webHidden/>
+              </w:rPr>
+              <w:fldChar w:fldCharType="begin"/>
+            </w:r>
+            <w:r>
+              <w:rPr>
+                <w:noProof/>
+                <w:webHidden/>
+              </w:rPr>
+              <w:instrText xml:space="preserve"> PAGEREF _Toc187221077 \h </w:instrText>
+            </w:r>
+            <w:r>
+              <w:rPr>
+                <w:noProof/>
+                <w:webHidden/>
+              </w:rPr>
+            </w:r>
+            <w:r>
+              <w:rPr>
+                <w:noProof/>
+                <w:webHidden/>
+              </w:rPr>
+              <w:fldChar w:fldCharType="separate"/>
+            </w:r>
+            <w:r>
+              <w:rPr>
+                <w:noProof/>
+                <w:webHidden/>
+              </w:rPr>
+              <w:t>6</w:t>
             </w:r>
             <w:r>
               <w:rPr>
@@ -1570,86 +976,11 @@
             <w:rPr>
               <w:noProof/>
               <w:kern w:val="2"/>
-              <w:sz w:val="24"/>
-              <w:szCs w:val="24"/>
-              <w:lang w:val="en-US"/>
+              <w:lang w:eastAsia="en-CA"/>
               <w14:ligatures w14:val="standardContextual"/>
             </w:rPr>
           </w:pPr>
-          <w:hyperlink w:anchor="_Toc169873572" w:history="1">
-            <w:r>
-              <w:rPr>
-                <w:rStyle w:val="Hyperlink"/>
-                <w:noProof/>
-              </w:rPr>
-              <w:t>Care</w:t>
-            </w:r>
-            <w:r>
-              <w:rPr>
-                <w:noProof/>
-                <w:webHidden/>
-              </w:rPr>
-              <w:tab/>
-            </w:r>
-            <w:r>
-              <w:rPr>
-                <w:noProof/>
-                <w:webHidden/>
-              </w:rPr>
-              <w:fldChar w:fldCharType="begin"/>
-            </w:r>
-            <w:r>
-              <w:rPr>
-                <w:noProof/>
-                <w:webHidden/>
-              </w:rPr>
-              <w:instrText xml:space="preserve"> PAGEREF _Toc169873572 \h </w:instrText>
-            </w:r>
-            <w:r>
-              <w:rPr>
-                <w:noProof/>
-                <w:webHidden/>
-              </w:rPr>
-            </w:r>
-            <w:r>
-              <w:rPr>
-                <w:noProof/>
-                <w:webHidden/>
-              </w:rPr>
-              <w:fldChar w:fldCharType="separate"/>
-            </w:r>
-            <w:r>
-              <w:rPr>
-                <w:noProof/>
-                <w:webHidden/>
-              </w:rPr>
-              <w:t>3</w:t>
-            </w:r>
-            <w:r>
-              <w:rPr>
-                <w:noProof/>
-                <w:webHidden/>
-              </w:rPr>
-              <w:fldChar w:fldCharType="end"/>
-            </w:r>
-          </w:hyperlink>
-        </w:p>
-        <w:p>
-          <w:pPr>
-            <w:pStyle w:val="TOC2"/>
-            <w:tabs>
-              <w:tab w:val="right" w:leader="dot" w:pos="9350"/>
-            </w:tabs>
-            <w:rPr>
-              <w:noProof/>
-              <w:kern w:val="2"/>
-              <w:sz w:val="24"/>
-              <w:szCs w:val="24"/>
-              <w:lang w:val="en-US"/>
-              <w14:ligatures w14:val="standardContextual"/>
-            </w:rPr>
-          </w:pPr>
-          <w:hyperlink w:anchor="_Toc169873573" w:history="1">
+          <w:hyperlink w:anchor="_Toc187221078" w:history="1">
             <w:r>
               <w:rPr>
                 <w:rStyle w:val="Hyperlink"/>
@@ -1677,7 +1008,7 @@
                 <w:noProof/>
                 <w:webHidden/>
               </w:rPr>
-              <w:instrText xml:space="preserve"> PAGEREF _Toc169873573 \h </w:instrText>
+              <w:instrText xml:space="preserve"> PAGEREF _Toc187221078 \h </w:instrText>
             </w:r>
             <w:r>
               <w:rPr>
@@ -1697,7 +1028,7 @@
                 <w:noProof/>
                 <w:webHidden/>
               </w:rPr>
-              <w:t>3</w:t>
+              <w:t>6</w:t>
             </w:r>
             <w:r>
               <w:rPr>
@@ -1731,9 +1062,8 @@
           <w:szCs w:val="26"/>
         </w:rPr>
       </w:pPr>
-      <w:bookmarkStart w:id="6" w:name="_Toc47906407"/>
-      <w:bookmarkStart w:id="7" w:name="_Toc2042539746"/>
-      <w:bookmarkStart w:id="8" w:name="_Toc169873566"/>
+      <w:bookmarkStart w:id="3" w:name="_Toc47906407"/>
+      <w:bookmarkStart w:id="4" w:name="_Toc2042539746"/>
       <w:r>
         <w:rPr>
           <w:rFonts w:ascii="Calibri" w:eastAsia="Calibri" w:hAnsi="Calibri" w:cs="Calibri"/>
@@ -1750,6 +1080,7 @@
           <w:color w:val="1C1946" w:themeColor="accent1" w:themeShade="BF"/>
         </w:rPr>
       </w:pPr>
+      <w:bookmarkStart w:id="5" w:name="_Toc187221068"/>
       <w:r>
         <w:rPr>
           <w:rFonts w:ascii="Calibri" w:eastAsia="Calibri" w:hAnsi="Calibri" w:cs="Calibri"/>
@@ -1758,19 +1089,678 @@
         <w:lastRenderedPageBreak/>
         <w:t>Introduction</w:t>
       </w:r>
+      <w:bookmarkEnd w:id="3"/>
+      <w:bookmarkEnd w:id="4"/>
+      <w:bookmarkEnd w:id="5"/>
+    </w:p>
+    <w:p>
+      <w:r>
+        <w:t xml:space="preserve">The Redwood Joystick is a robust </w:t>
+      </w:r>
+      <w:r>
+        <w:t xml:space="preserve">analog USB joystick that can be used for digital access or adaptive gaming. The Redwood was designed for users with gross motor movement and </w:t>
+      </w:r>
+      <w:r>
+        <w:t>high strength that other joysticks may not be able to withstand.</w:t>
+      </w:r>
+    </w:p>
+    <w:p>
+      <w:pPr>
+        <w:pStyle w:val="Heading2"/>
+        <w:rPr>
+          <w:rFonts w:ascii="Calibri" w:eastAsia="Calibri" w:hAnsi="Calibri" w:cs="Calibri"/>
+        </w:rPr>
+      </w:pPr>
+      <w:bookmarkStart w:id="6" w:name="_Toc2125391659"/>
+      <w:bookmarkStart w:id="7" w:name="_Toc877561575"/>
+      <w:bookmarkStart w:id="8" w:name="_Toc187221069"/>
+      <w:r>
+        <w:rPr>
+          <w:rFonts w:ascii="Calibri" w:eastAsia="Calibri" w:hAnsi="Calibri" w:cs="Calibri"/>
+        </w:rPr>
+        <w:t>Features</w:t>
+      </w:r>
       <w:bookmarkEnd w:id="6"/>
       <w:bookmarkEnd w:id="7"/>
       <w:bookmarkEnd w:id="8"/>
     </w:p>
     <w:p>
       <w:r>
-        <w:t>&lt;DESCRIPTION OF WHAT THE DEVICE IS AND HOW IT IS USED.</w:t>
-      </w:r>
-      <w:r>
-        <w:t xml:space="preserve"> Can copy and paste from Design Rationale.</w:t>
-      </w:r>
-      <w:r>
-        <w:t>&gt;</w:t>
+        <w:t>The Redwoo</w:t>
+      </w:r>
+      <w:r>
+        <w:t xml:space="preserve">d Joystick uses the </w:t>
+      </w:r>
+      <w:proofErr w:type="spellStart"/>
+      <w:r>
+        <w:t>Ultimarc</w:t>
+      </w:r>
+      <w:proofErr w:type="spellEnd"/>
+      <w:r>
+        <w:t xml:space="preserve"> </w:t>
+      </w:r>
+      <w:proofErr w:type="spellStart"/>
+      <w:r>
+        <w:t>Ultrastik</w:t>
+      </w:r>
+      <w:proofErr w:type="spellEnd"/>
+      <w:r>
+        <w:t xml:space="preserve"> Joystick as the main internal component. This comes with a default ball topper. If you need other toppers such as goalpost,</w:t>
+      </w:r>
+      <w:r>
+        <w:t xml:space="preserve"> concave, stick, etc. the Topper Adapter Nut can be used to attach our Oak Joystick toppers. </w:t>
+      </w:r>
+      <w:r>
+        <w:t xml:space="preserve">Using the mounting </w:t>
+      </w:r>
+      <w:proofErr w:type="gramStart"/>
+      <w:r>
+        <w:t>adapters</w:t>
+      </w:r>
+      <w:proofErr w:type="gramEnd"/>
+      <w:r>
+        <w:t xml:space="preserve"> </w:t>
+      </w:r>
+      <w:r>
+        <w:t xml:space="preserve">you </w:t>
+      </w:r>
+      <w:r>
+        <w:t>can</w:t>
+      </w:r>
+      <w:r>
+        <w:t xml:space="preserve"> mount the joystick on RAM or ¼-20 camera mounts</w:t>
+      </w:r>
+      <w:r>
+        <w:t>.</w:t>
+      </w:r>
+    </w:p>
+    <w:tbl>
+      <w:tblPr>
+        <w:tblStyle w:val="GridTable4-Accent2"/>
+        <w:tblpPr w:leftFromText="180" w:rightFromText="180" w:vertAnchor="text" w:horzAnchor="margin" w:tblpY="114"/>
+        <w:tblW w:w="0" w:type="auto"/>
+        <w:tblLook w:val="04A0" w:firstRow="1" w:lastRow="0" w:firstColumn="1" w:lastColumn="0" w:noHBand="0" w:noVBand="1"/>
+      </w:tblPr>
+      <w:tblGrid>
+        <w:gridCol w:w="985"/>
+        <w:gridCol w:w="2723"/>
+        <w:gridCol w:w="5642"/>
+      </w:tblGrid>
+      <w:tr>
+        <w:trPr>
+          <w:cnfStyle w:val="100000000000" w:firstRow="1" w:lastRow="0" w:firstColumn="0" w:lastColumn="0" w:oddVBand="0" w:evenVBand="0" w:oddHBand="0" w:evenHBand="0" w:firstRowFirstColumn="0" w:firstRowLastColumn="0" w:lastRowFirstColumn="0" w:lastRowLastColumn="0"/>
+        </w:trPr>
+        <w:tc>
+          <w:tcPr>
+            <w:cnfStyle w:val="001000000000" w:firstRow="0" w:lastRow="0" w:firstColumn="1" w:lastColumn="0" w:oddVBand="0" w:evenVBand="0" w:oddHBand="0" w:evenHBand="0" w:firstRowFirstColumn="0" w:firstRowLastColumn="0" w:lastRowFirstColumn="0" w:lastRowLastColumn="0"/>
+            <w:tcW w:w="985" w:type="dxa"/>
+          </w:tcPr>
+          <w:p>
+            <w:r>
+              <w:t>Number</w:t>
+            </w:r>
+          </w:p>
+        </w:tc>
+        <w:tc>
+          <w:tcPr>
+            <w:tcW w:w="2723" w:type="dxa"/>
+          </w:tcPr>
+          <w:p>
+            <w:pPr>
+              <w:cnfStyle w:val="100000000000" w:firstRow="1" w:lastRow="0" w:firstColumn="0" w:lastColumn="0" w:oddVBand="0" w:evenVBand="0" w:oddHBand="0" w:evenHBand="0" w:firstRowFirstColumn="0" w:firstRowLastColumn="0" w:lastRowFirstColumn="0" w:lastRowLastColumn="0"/>
+            </w:pPr>
+            <w:r>
+              <w:t>Feature</w:t>
+            </w:r>
+          </w:p>
+        </w:tc>
+        <w:tc>
+          <w:tcPr>
+            <w:tcW w:w="5642" w:type="dxa"/>
+          </w:tcPr>
+          <w:p>
+            <w:pPr>
+              <w:cnfStyle w:val="100000000000" w:firstRow="1" w:lastRow="0" w:firstColumn="0" w:lastColumn="0" w:oddVBand="0" w:evenVBand="0" w:oddHBand="0" w:evenHBand="0" w:firstRowFirstColumn="0" w:firstRowLastColumn="0" w:lastRowFirstColumn="0" w:lastRowLastColumn="0"/>
+            </w:pPr>
+            <w:r>
+              <w:t>Functionality</w:t>
+            </w:r>
+          </w:p>
+        </w:tc>
+      </w:tr>
+      <w:tr>
+        <w:trPr>
+          <w:cnfStyle w:val="000000100000" w:firstRow="0" w:lastRow="0" w:firstColumn="0" w:lastColumn="0" w:oddVBand="0" w:evenVBand="0" w:oddHBand="1" w:evenHBand="0" w:firstRowFirstColumn="0" w:firstRowLastColumn="0" w:lastRowFirstColumn="0" w:lastRowLastColumn="0"/>
+        </w:trPr>
+        <w:tc>
+          <w:tcPr>
+            <w:cnfStyle w:val="001000000000" w:firstRow="0" w:lastRow="0" w:firstColumn="1" w:lastColumn="0" w:oddVBand="0" w:evenVBand="0" w:oddHBand="0" w:evenHBand="0" w:firstRowFirstColumn="0" w:firstRowLastColumn="0" w:lastRowFirstColumn="0" w:lastRowLastColumn="0"/>
+            <w:tcW w:w="985" w:type="dxa"/>
+          </w:tcPr>
+          <w:p>
+            <w:pPr>
+              <w:jc w:val="center"/>
+            </w:pPr>
+            <w:r>
+              <w:t>1</w:t>
+            </w:r>
+          </w:p>
+        </w:tc>
+        <w:tc>
+          <w:tcPr>
+            <w:tcW w:w="2723" w:type="dxa"/>
+          </w:tcPr>
+          <w:p>
+            <w:pPr>
+              <w:cnfStyle w:val="000000100000" w:firstRow="0" w:lastRow="0" w:firstColumn="0" w:lastColumn="0" w:oddVBand="0" w:evenVBand="0" w:oddHBand="1" w:evenHBand="0" w:firstRowFirstColumn="0" w:firstRowLastColumn="0" w:lastRowFirstColumn="0" w:lastRowLastColumn="0"/>
+            </w:pPr>
+            <w:proofErr w:type="spellStart"/>
+            <w:r>
+              <w:t>Ult</w:t>
+            </w:r>
+            <w:r>
+              <w:t>imarc</w:t>
+            </w:r>
+            <w:proofErr w:type="spellEnd"/>
+            <w:r>
+              <w:t xml:space="preserve"> </w:t>
+            </w:r>
+            <w:r>
+              <w:t>Ball topper</w:t>
+            </w:r>
+          </w:p>
+        </w:tc>
+        <w:tc>
+          <w:tcPr>
+            <w:tcW w:w="5642" w:type="dxa"/>
+          </w:tcPr>
+          <w:p>
+            <w:pPr>
+              <w:cnfStyle w:val="000000100000" w:firstRow="0" w:lastRow="0" w:firstColumn="0" w:lastColumn="0" w:oddVBand="0" w:evenVBand="0" w:oddHBand="1" w:evenHBand="0" w:firstRowFirstColumn="0" w:firstRowLastColumn="0" w:lastRowFirstColumn="0" w:lastRowLastColumn="0"/>
+            </w:pPr>
+            <w:r>
+              <w:t>Default topper that comes with the joystick.</w:t>
+            </w:r>
+          </w:p>
+        </w:tc>
+      </w:tr>
+      <w:tr>
+        <w:tc>
+          <w:tcPr>
+            <w:cnfStyle w:val="001000000000" w:firstRow="0" w:lastRow="0" w:firstColumn="1" w:lastColumn="0" w:oddVBand="0" w:evenVBand="0" w:oddHBand="0" w:evenHBand="0" w:firstRowFirstColumn="0" w:firstRowLastColumn="0" w:lastRowFirstColumn="0" w:lastRowLastColumn="0"/>
+            <w:tcW w:w="985" w:type="dxa"/>
+          </w:tcPr>
+          <w:p>
+            <w:pPr>
+              <w:jc w:val="center"/>
+            </w:pPr>
+            <w:r>
+              <w:t>2</w:t>
+            </w:r>
+          </w:p>
+        </w:tc>
+        <w:tc>
+          <w:tcPr>
+            <w:tcW w:w="2723" w:type="dxa"/>
+          </w:tcPr>
+          <w:p>
+            <w:pPr>
+              <w:cnfStyle w:val="000000000000" w:firstRow="0" w:lastRow="0" w:firstColumn="0" w:lastColumn="0" w:oddVBand="0" w:evenVBand="0" w:oddHBand="0" w:evenHBand="0" w:firstRowFirstColumn="0" w:firstRowLastColumn="0" w:lastRowFirstColumn="0" w:lastRowLastColumn="0"/>
+            </w:pPr>
+            <w:proofErr w:type="spellStart"/>
+            <w:r>
+              <w:t>Ultimarc</w:t>
+            </w:r>
+            <w:proofErr w:type="spellEnd"/>
+            <w:r>
+              <w:t xml:space="preserve"> Dust Cover</w:t>
+            </w:r>
+          </w:p>
+        </w:tc>
+        <w:tc>
+          <w:tcPr>
+            <w:tcW w:w="5642" w:type="dxa"/>
+          </w:tcPr>
+          <w:p>
+            <w:pPr>
+              <w:cnfStyle w:val="000000000000" w:firstRow="0" w:lastRow="0" w:firstColumn="0" w:lastColumn="0" w:oddVBand="0" w:evenVBand="0" w:oddHBand="0" w:evenHBand="0" w:firstRowFirstColumn="0" w:firstRowLastColumn="0" w:lastRowFirstColumn="0" w:lastRowLastColumn="0"/>
+            </w:pPr>
+            <w:r>
+              <w:t xml:space="preserve">Prevents dust and grime to enter the </w:t>
+            </w:r>
+            <w:r>
+              <w:t>inside of the enclosure.</w:t>
+            </w:r>
+          </w:p>
+        </w:tc>
+      </w:tr>
+      <w:tr>
+        <w:trPr>
+          <w:cnfStyle w:val="000000100000" w:firstRow="0" w:lastRow="0" w:firstColumn="0" w:lastColumn="0" w:oddVBand="0" w:evenVBand="0" w:oddHBand="1" w:evenHBand="0" w:firstRowFirstColumn="0" w:firstRowLastColumn="0" w:lastRowFirstColumn="0" w:lastRowLastColumn="0"/>
+        </w:trPr>
+        <w:tc>
+          <w:tcPr>
+            <w:cnfStyle w:val="001000000000" w:firstRow="0" w:lastRow="0" w:firstColumn="1" w:lastColumn="0" w:oddVBand="0" w:evenVBand="0" w:oddHBand="0" w:evenHBand="0" w:firstRowFirstColumn="0" w:firstRowLastColumn="0" w:lastRowFirstColumn="0" w:lastRowLastColumn="0"/>
+            <w:tcW w:w="985" w:type="dxa"/>
+          </w:tcPr>
+          <w:p>
+            <w:pPr>
+              <w:jc w:val="center"/>
+            </w:pPr>
+            <w:r>
+              <w:t>3</w:t>
+            </w:r>
+          </w:p>
+        </w:tc>
+        <w:tc>
+          <w:tcPr>
+            <w:tcW w:w="2723" w:type="dxa"/>
+          </w:tcPr>
+          <w:p>
+            <w:pPr>
+              <w:cnfStyle w:val="000000100000" w:firstRow="0" w:lastRow="0" w:firstColumn="0" w:lastColumn="0" w:oddVBand="0" w:evenVBand="0" w:oddHBand="1" w:evenHBand="0" w:firstRowFirstColumn="0" w:firstRowLastColumn="0" w:lastRowFirstColumn="0" w:lastRowLastColumn="0"/>
+            </w:pPr>
+            <w:r>
+              <w:t>USB Type-A</w:t>
+            </w:r>
+          </w:p>
+        </w:tc>
+        <w:tc>
+          <w:tcPr>
+            <w:tcW w:w="5642" w:type="dxa"/>
+          </w:tcPr>
+          <w:p>
+            <w:pPr>
+              <w:cnfStyle w:val="000000100000" w:firstRow="0" w:lastRow="0" w:firstColumn="0" w:lastColumn="0" w:oddVBand="0" w:evenVBand="0" w:oddHBand="1" w:evenHBand="0" w:firstRowFirstColumn="0" w:firstRowLastColumn="0" w:lastRowFirstColumn="0" w:lastRowLastColumn="0"/>
+            </w:pPr>
+            <w:r>
+              <w:t>Allows for connection to devices.</w:t>
+            </w:r>
+          </w:p>
+        </w:tc>
+      </w:tr>
+      <w:tr>
+        <w:tc>
+          <w:tcPr>
+            <w:cnfStyle w:val="001000000000" w:firstRow="0" w:lastRow="0" w:firstColumn="1" w:lastColumn="0" w:oddVBand="0" w:evenVBand="0" w:oddHBand="0" w:evenHBand="0" w:firstRowFirstColumn="0" w:firstRowLastColumn="0" w:lastRowFirstColumn="0" w:lastRowLastColumn="0"/>
+            <w:tcW w:w="985" w:type="dxa"/>
+          </w:tcPr>
+          <w:p>
+            <w:pPr>
+              <w:jc w:val="center"/>
+            </w:pPr>
+            <w:r>
+              <w:t>4</w:t>
+            </w:r>
+          </w:p>
+        </w:tc>
+        <w:tc>
+          <w:tcPr>
+            <w:tcW w:w="2723" w:type="dxa"/>
+          </w:tcPr>
+          <w:p>
+            <w:pPr>
+              <w:cnfStyle w:val="000000000000" w:firstRow="0" w:lastRow="0" w:firstColumn="0" w:lastColumn="0" w:oddVBand="0" w:evenVBand="0" w:oddHBand="0" w:evenHBand="0" w:firstRowFirstColumn="0" w:firstRowLastColumn="0" w:lastRowFirstColumn="0" w:lastRowLastColumn="0"/>
+            </w:pPr>
+            <w:r>
+              <w:t>Oak Joystick Topper</w:t>
+            </w:r>
+            <w:r>
+              <w:t>s</w:t>
+            </w:r>
+          </w:p>
+        </w:tc>
+        <w:tc>
+          <w:tcPr>
+            <w:tcW w:w="5642" w:type="dxa"/>
+          </w:tcPr>
+          <w:p>
+            <w:pPr>
+              <w:cnfStyle w:val="000000000000" w:firstRow="0" w:lastRow="0" w:firstColumn="0" w:lastColumn="0" w:oddVBand="0" w:evenVBand="0" w:oddHBand="0" w:evenHBand="0" w:firstRowFirstColumn="0" w:firstRowLastColumn="0" w:lastRowFirstColumn="0" w:lastRowLastColumn="0"/>
+            </w:pPr>
+            <w:r>
+              <w:t xml:space="preserve">Any of the Oak Joystick toppers will fit the </w:t>
+            </w:r>
+            <w:r>
+              <w:t>Redwood Joystick using the Topper Adapter Nut.</w:t>
+            </w:r>
+            <w:r>
+              <w:t xml:space="preserve"> See </w:t>
+            </w:r>
+            <w:r>
+              <w:t xml:space="preserve">all </w:t>
+            </w:r>
+            <w:r>
+              <w:t xml:space="preserve">small, medium, and large </w:t>
+            </w:r>
+            <w:r>
+              <w:t>Oak toppers here</w:t>
+            </w:r>
+            <w:r>
+              <w:t xml:space="preserve">: </w:t>
+            </w:r>
+            <w:hyperlink r:id="rId12" w:history="1">
+              <w:r>
+                <w:rPr>
+                  <w:rStyle w:val="Hyperlink"/>
+                </w:rPr>
+                <w:t>https://tinyurl.com/OakTopper</w:t>
+              </w:r>
+            </w:hyperlink>
+            <w:r>
+              <w:t xml:space="preserve"> </w:t>
+            </w:r>
+          </w:p>
+        </w:tc>
+      </w:tr>
+      <w:tr>
+        <w:trPr>
+          <w:cnfStyle w:val="000000100000" w:firstRow="0" w:lastRow="0" w:firstColumn="0" w:lastColumn="0" w:oddVBand="0" w:evenVBand="0" w:oddHBand="1" w:evenHBand="0" w:firstRowFirstColumn="0" w:firstRowLastColumn="0" w:lastRowFirstColumn="0" w:lastRowLastColumn="0"/>
+        </w:trPr>
+        <w:tc>
+          <w:tcPr>
+            <w:cnfStyle w:val="001000000000" w:firstRow="0" w:lastRow="0" w:firstColumn="1" w:lastColumn="0" w:oddVBand="0" w:evenVBand="0" w:oddHBand="0" w:evenHBand="0" w:firstRowFirstColumn="0" w:firstRowLastColumn="0" w:lastRowFirstColumn="0" w:lastRowLastColumn="0"/>
+            <w:tcW w:w="985" w:type="dxa"/>
+          </w:tcPr>
+          <w:p>
+            <w:pPr>
+              <w:jc w:val="center"/>
+            </w:pPr>
+            <w:r>
+              <w:t>5</w:t>
+            </w:r>
+          </w:p>
+        </w:tc>
+        <w:tc>
+          <w:tcPr>
+            <w:tcW w:w="2723" w:type="dxa"/>
+          </w:tcPr>
+          <w:p>
+            <w:pPr>
+              <w:cnfStyle w:val="000000100000" w:firstRow="0" w:lastRow="0" w:firstColumn="0" w:lastColumn="0" w:oddVBand="0" w:evenVBand="0" w:oddHBand="1" w:evenHBand="0" w:firstRowFirstColumn="0" w:firstRowLastColumn="0" w:lastRowFirstColumn="0" w:lastRowLastColumn="0"/>
+            </w:pPr>
+            <w:r>
+              <w:t>Topper Adapter Nut</w:t>
+            </w:r>
+          </w:p>
+        </w:tc>
+        <w:tc>
+          <w:tcPr>
+            <w:tcW w:w="5642" w:type="dxa"/>
+          </w:tcPr>
+          <w:p>
+            <w:pPr>
+              <w:cnfStyle w:val="000000100000" w:firstRow="0" w:lastRow="0" w:firstColumn="0" w:lastColumn="0" w:oddVBand="0" w:evenVBand="0" w:oddHBand="1" w:evenHBand="0" w:firstRowFirstColumn="0" w:firstRowLastColumn="0" w:lastRowFirstColumn="0" w:lastRowLastColumn="0"/>
+            </w:pPr>
+            <w:r>
+              <w:t xml:space="preserve">Adapter that allows any Oak Joystick topper to fit </w:t>
+            </w:r>
+            <w:r>
+              <w:t>the Redwood Joystick.</w:t>
+            </w:r>
+          </w:p>
+        </w:tc>
+      </w:tr>
+      <w:tr>
+        <w:tc>
+          <w:tcPr>
+            <w:cnfStyle w:val="001000000000" w:firstRow="0" w:lastRow="0" w:firstColumn="1" w:lastColumn="0" w:oddVBand="0" w:evenVBand="0" w:oddHBand="0" w:evenHBand="0" w:firstRowFirstColumn="0" w:firstRowLastColumn="0" w:lastRowFirstColumn="0" w:lastRowLastColumn="0"/>
+            <w:tcW w:w="985" w:type="dxa"/>
+          </w:tcPr>
+          <w:p>
+            <w:pPr>
+              <w:jc w:val="center"/>
+            </w:pPr>
+            <w:r>
+              <w:t>6</w:t>
+            </w:r>
+          </w:p>
+        </w:tc>
+        <w:tc>
+          <w:tcPr>
+            <w:tcW w:w="2723" w:type="dxa"/>
+          </w:tcPr>
+          <w:p>
+            <w:pPr>
+              <w:cnfStyle w:val="000000000000" w:firstRow="0" w:lastRow="0" w:firstColumn="0" w:lastColumn="0" w:oddVBand="0" w:evenVBand="0" w:oddHBand="0" w:evenHBand="0" w:firstRowFirstColumn="0" w:firstRowLastColumn="0" w:lastRowFirstColumn="0" w:lastRowLastColumn="0"/>
+            </w:pPr>
+            <w:r>
+              <w:t>1 inch R</w:t>
+            </w:r>
+            <w:r>
+              <w:t>AM Mount</w:t>
+            </w:r>
+            <w:r>
+              <w:t xml:space="preserve"> Adapter</w:t>
+            </w:r>
+          </w:p>
+        </w:tc>
+        <w:tc>
+          <w:tcPr>
+            <w:tcW w:w="5642" w:type="dxa"/>
+          </w:tcPr>
+          <w:p>
+            <w:pPr>
+              <w:cnfStyle w:val="000000000000" w:firstRow="0" w:lastRow="0" w:firstColumn="0" w:lastColumn="0" w:oddVBand="0" w:evenVBand="0" w:oddHBand="0" w:evenHBand="0" w:firstRowFirstColumn="0" w:firstRowLastColumn="0" w:lastRowFirstColumn="0" w:lastRowLastColumn="0"/>
+            </w:pPr>
+            <w:r>
+              <w:t>Can be attached to the bottom of the Redwood Joystick to attach to 1 inch (Type B) RAM mounts.</w:t>
+            </w:r>
+          </w:p>
+        </w:tc>
+      </w:tr>
+      <w:tr>
+        <w:trPr>
+          <w:cnfStyle w:val="000000100000" w:firstRow="0" w:lastRow="0" w:firstColumn="0" w:lastColumn="0" w:oddVBand="0" w:evenVBand="0" w:oddHBand="1" w:evenHBand="0" w:firstRowFirstColumn="0" w:firstRowLastColumn="0" w:lastRowFirstColumn="0" w:lastRowLastColumn="0"/>
+        </w:trPr>
+        <w:tc>
+          <w:tcPr>
+            <w:cnfStyle w:val="001000000000" w:firstRow="0" w:lastRow="0" w:firstColumn="1" w:lastColumn="0" w:oddVBand="0" w:evenVBand="0" w:oddHBand="0" w:evenHBand="0" w:firstRowFirstColumn="0" w:firstRowLastColumn="0" w:lastRowFirstColumn="0" w:lastRowLastColumn="0"/>
+            <w:tcW w:w="985" w:type="dxa"/>
+          </w:tcPr>
+          <w:p>
+            <w:pPr>
+              <w:jc w:val="center"/>
+            </w:pPr>
+            <w:r>
+              <w:t>7</w:t>
+            </w:r>
+          </w:p>
+        </w:tc>
+        <w:tc>
+          <w:tcPr>
+            <w:tcW w:w="2723" w:type="dxa"/>
+          </w:tcPr>
+          <w:p>
+            <w:pPr>
+              <w:cnfStyle w:val="000000100000" w:firstRow="0" w:lastRow="0" w:firstColumn="0" w:lastColumn="0" w:oddVBand="0" w:evenVBand="0" w:oddHBand="1" w:evenHBand="0" w:firstRowFirstColumn="0" w:firstRowLastColumn="0" w:lastRowFirstColumn="0" w:lastRowLastColumn="0"/>
+            </w:pPr>
+            <w:r>
+              <w:t>Camera Mount Adapter</w:t>
+            </w:r>
+          </w:p>
+        </w:tc>
+        <w:tc>
+          <w:tcPr>
+            <w:tcW w:w="5642" w:type="dxa"/>
+          </w:tcPr>
+          <w:p>
+            <w:pPr>
+              <w:cnfStyle w:val="000000100000" w:firstRow="0" w:lastRow="0" w:firstColumn="0" w:lastColumn="0" w:oddVBand="0" w:evenVBand="0" w:oddHBand="1" w:evenHBand="0" w:firstRowFirstColumn="0" w:firstRowLastColumn="0" w:lastRowFirstColumn="0" w:lastRowLastColumn="0"/>
+            </w:pPr>
+            <w:r>
+              <w:t xml:space="preserve">Can be attached to bottom of Redwood Joystick to </w:t>
+            </w:r>
+            <w:r>
+              <w:t>attach to ¼-20 mounting (common camera mount)</w:t>
+            </w:r>
+          </w:p>
+        </w:tc>
+      </w:tr>
+    </w:tbl>
+    <w:p/>
+    <w:p>
+      <w:pPr>
+        <w:jc w:val="center"/>
+      </w:pPr>
+      <w:r>
+        <w:drawing>
+          <wp:inline distT="0" distB="0" distL="0" distR="0" wp14:anchorId="077AB10B" wp14:editId="7665735A">
+            <wp:extent cx="5150722" cy="1645920"/>
+            <wp:effectExtent l="0" t="0" r="0" b="0"/>
+            <wp:docPr id="1510524347" name="Picture 1"/>
+            <wp:cNvGraphicFramePr>
+              <a:graphicFrameLocks xmlns:a="http://schemas.openxmlformats.org/drawingml/2006/main" noChangeAspect="1"/>
+            </wp:cNvGraphicFramePr>
+            <a:graphic xmlns:a="http://schemas.openxmlformats.org/drawingml/2006/main">
+              <a:graphicData uri="http://schemas.openxmlformats.org/drawingml/2006/picture">
+                <pic:pic xmlns:pic="http://schemas.openxmlformats.org/drawingml/2006/picture">
+                  <pic:nvPicPr>
+                    <pic:cNvPr id="1510524347" name=""/>
+                    <pic:cNvPicPr/>
+                  </pic:nvPicPr>
+                  <pic:blipFill>
+                    <a:blip r:embed="rId13"/>
+                    <a:stretch>
+                      <a:fillRect/>
+                    </a:stretch>
+                  </pic:blipFill>
+                  <pic:spPr>
+                    <a:xfrm>
+                      <a:off x="0" y="0"/>
+                      <a:ext cx="5177479" cy="1654470"/>
+                    </a:xfrm>
+                    <a:prstGeom prst="rect">
+                      <a:avLst/>
+                    </a:prstGeom>
+                  </pic:spPr>
+                </pic:pic>
+              </a:graphicData>
+            </a:graphic>
+          </wp:inline>
+        </w:drawing>
+      </w:r>
+    </w:p>
+    <w:p>
+      <w:pPr>
+        <w:jc w:val="center"/>
+      </w:pPr>
+      <w:r>
+        <w:drawing>
+          <wp:inline distT="0" distB="0" distL="0" distR="0" wp14:anchorId="38024EC9" wp14:editId="2085419E">
+            <wp:extent cx="2779776" cy="1307621"/>
+            <wp:effectExtent l="0" t="0" r="1905" b="6985"/>
+            <wp:docPr id="277741861" name="Picture 1"/>
+            <wp:cNvGraphicFramePr>
+              <a:graphicFrameLocks xmlns:a="http://schemas.openxmlformats.org/drawingml/2006/main" noChangeAspect="1"/>
+            </wp:cNvGraphicFramePr>
+            <a:graphic xmlns:a="http://schemas.openxmlformats.org/drawingml/2006/main">
+              <a:graphicData uri="http://schemas.openxmlformats.org/drawingml/2006/picture">
+                <pic:pic xmlns:pic="http://schemas.openxmlformats.org/drawingml/2006/picture">
+                  <pic:nvPicPr>
+                    <pic:cNvPr id="277741861" name=""/>
+                    <pic:cNvPicPr/>
+                  </pic:nvPicPr>
+                  <pic:blipFill>
+                    <a:blip r:embed="rId14"/>
+                    <a:stretch>
+                      <a:fillRect/>
+                    </a:stretch>
+                  </pic:blipFill>
+                  <pic:spPr>
+                    <a:xfrm>
+                      <a:off x="0" y="0"/>
+                      <a:ext cx="2923672" cy="1375310"/>
+                    </a:xfrm>
+                    <a:prstGeom prst="rect">
+                      <a:avLst/>
+                    </a:prstGeom>
+                  </pic:spPr>
+                </pic:pic>
+              </a:graphicData>
+            </a:graphic>
+          </wp:inline>
+        </w:drawing>
+      </w:r>
+    </w:p>
+    <w:p>
+      <w:pPr>
+        <w:pStyle w:val="Heading3"/>
+      </w:pPr>
+      <w:bookmarkStart w:id="9" w:name="_Toc187221070"/>
+      <w:r>
+        <w:lastRenderedPageBreak/>
+        <w:t>Oak Toppers</w:t>
+      </w:r>
+      <w:bookmarkEnd w:id="9"/>
+    </w:p>
+    <w:p>
+      <w:r>
+        <w:t>To add any of the Oak toppers, screw on the</w:t>
+      </w:r>
+      <w:r>
+        <w:t xml:space="preserve"> Topper Adapter Nut to the threads on the stick until secure. Then thread on the Oak topper of your choice.</w:t>
+      </w:r>
+    </w:p>
+    <w:p>
+      <w:r>
+        <w:t>The Oak Joystick toppers come in a standard small, medium, and large size and can be customized by the maker. There is a stick, goalpost, ball, concave, and convex topper. These are all compatible with the Redwood Joystick using the Topper Adapter Nut.</w:t>
+      </w:r>
+      <w:r>
+        <w:t xml:space="preserve"> If you are wanting to</w:t>
+      </w:r>
+      <w:r>
+        <w:t xml:space="preserve"> evaluate the size of the toppers, please see the Oak Joystick Topper Guide: </w:t>
+      </w:r>
+      <w:hyperlink r:id="rId15" w:history="1">
+        <w:r>
+          <w:rPr>
+            <w:rStyle w:val="Hyperlink"/>
+          </w:rPr>
+          <w:t>https://github.com/makersmakingchange/Oak-Compact-Joystick/blob/main/Documentation/Oak_Joystick_Topper_Guide.pdf</w:t>
+        </w:r>
+      </w:hyperlink>
+      <w:r>
+        <w:t xml:space="preserve"> </w:t>
+      </w:r>
+    </w:p>
+    <w:p>
+      <w:r>
+        <w:drawing>
+          <wp:inline distT="0" distB="0" distL="0" distR="0" wp14:anchorId="728EAAF6" wp14:editId="1AA86F69">
+            <wp:extent cx="5983834" cy="1090643"/>
+            <wp:effectExtent l="0" t="0" r="0" b="0"/>
+            <wp:docPr id="1204675719" name="Picture 1"/>
+            <wp:cNvGraphicFramePr>
+              <a:graphicFrameLocks xmlns:a="http://schemas.openxmlformats.org/drawingml/2006/main" noChangeAspect="1"/>
+            </wp:cNvGraphicFramePr>
+            <a:graphic xmlns:a="http://schemas.openxmlformats.org/drawingml/2006/main">
+              <a:graphicData uri="http://schemas.openxmlformats.org/drawingml/2006/picture">
+                <pic:pic xmlns:pic="http://schemas.openxmlformats.org/drawingml/2006/picture">
+                  <pic:nvPicPr>
+                    <pic:cNvPr id="1204675719" name=""/>
+                    <pic:cNvPicPr/>
+                  </pic:nvPicPr>
+                  <pic:blipFill>
+                    <a:blip r:embed="rId16"/>
+                    <a:stretch>
+                      <a:fillRect/>
+                    </a:stretch>
+                  </pic:blipFill>
+                  <pic:spPr>
+                    <a:xfrm>
+                      <a:off x="0" y="0"/>
+                      <a:ext cx="6006226" cy="1094724"/>
+                    </a:xfrm>
+                    <a:prstGeom prst="rect">
+                      <a:avLst/>
+                    </a:prstGeom>
+                  </pic:spPr>
+                </pic:pic>
+              </a:graphicData>
+            </a:graphic>
+          </wp:inline>
+        </w:drawing>
       </w:r>
     </w:p>
     <w:p>
@@ -1780,72 +1770,59 @@
           <w:rFonts w:ascii="Calibri" w:eastAsia="Calibri" w:hAnsi="Calibri" w:cs="Calibri"/>
         </w:rPr>
       </w:pPr>
-      <w:bookmarkStart w:id="9" w:name="_Toc2125391659"/>
-      <w:bookmarkStart w:id="10" w:name="_Toc877561575"/>
-      <w:bookmarkStart w:id="11" w:name="_Toc169873567"/>
-      <w:r>
-        <w:rPr>
-          <w:rFonts w:ascii="Calibri" w:eastAsia="Calibri" w:hAnsi="Calibri" w:cs="Calibri"/>
-        </w:rPr>
-        <w:t>Features</w:t>
-      </w:r>
-      <w:bookmarkEnd w:id="9"/>
-      <w:bookmarkEnd w:id="10"/>
-      <w:bookmarkEnd w:id="11"/>
-    </w:p>
-    <w:p>
-      <w:r>
-        <w:t>&lt;</w:t>
-      </w:r>
-      <w:r>
-        <w:t>Show the important features of the device. Use a combination of labelled images and words.&gt;</w:t>
-      </w:r>
-    </w:p>
-    <w:p>
-      <w:r>
-        <w:t>&lt;INSERT IMAGE OF DEVICE&gt;</w:t>
-      </w:r>
-    </w:p>
-    <w:p>
-      <w:pPr>
-        <w:pStyle w:val="Heading2"/>
-        <w:rPr>
-          <w:rFonts w:ascii="Calibri" w:eastAsia="Calibri" w:hAnsi="Calibri" w:cs="Calibri"/>
-        </w:rPr>
-      </w:pPr>
-      <w:bookmarkStart w:id="12" w:name="_Toc356074411"/>
-      <w:bookmarkStart w:id="13" w:name="_Toc446825100"/>
-      <w:bookmarkStart w:id="14" w:name="_Toc169873570"/>
+      <w:bookmarkStart w:id="10" w:name="_Toc356074411"/>
+      <w:bookmarkStart w:id="11" w:name="_Toc446825100"/>
+      <w:bookmarkStart w:id="12" w:name="_Toc187221071"/>
       <w:r>
         <w:rPr>
           <w:rFonts w:ascii="Calibri" w:eastAsia="Calibri" w:hAnsi="Calibri" w:cs="Calibri"/>
         </w:rPr>
         <w:t>Specifications</w:t>
       </w:r>
+      <w:bookmarkEnd w:id="10"/>
+      <w:bookmarkEnd w:id="11"/>
       <w:bookmarkEnd w:id="12"/>
-      <w:bookmarkEnd w:id="13"/>
-      <w:bookmarkEnd w:id="14"/>
     </w:p>
     <w:p>
-      <w:r>
-        <w:t xml:space="preserve">&lt;Technical specifications that would be important to a user, such as size, mass, operating force, </w:t>
-      </w:r>
-      <w:r>
-        <w:t>movement range, etc.&gt;</w:t>
-      </w:r>
-    </w:p>
-    <w:p>
-      <w:r>
-        <w:t>&lt;</w:t>
-      </w:r>
-      <w:r>
-        <w:t>Complete the table below</w:t>
-      </w:r>
-      <w:r>
-        <w:t>. Add more rows and columns as needed.</w:t>
-      </w:r>
-      <w:r>
-        <w:t>&gt;</w:t>
+      <w:pPr>
+        <w:jc w:val="center"/>
+      </w:pPr>
+      <w:r>
+        <w:drawing>
+          <wp:inline distT="0" distB="0" distL="0" distR="0" wp14:anchorId="4A298522" wp14:editId="635AD0E0">
+            <wp:extent cx="2238451" cy="2061000"/>
+            <wp:effectExtent l="0" t="0" r="0" b="0"/>
+            <wp:docPr id="1780813011" name="Picture 1"/>
+            <wp:cNvGraphicFramePr>
+              <a:graphicFrameLocks xmlns:a="http://schemas.openxmlformats.org/drawingml/2006/main" noChangeAspect="1"/>
+            </wp:cNvGraphicFramePr>
+            <a:graphic xmlns:a="http://schemas.openxmlformats.org/drawingml/2006/main">
+              <a:graphicData uri="http://schemas.openxmlformats.org/drawingml/2006/picture">
+                <pic:pic xmlns:pic="http://schemas.openxmlformats.org/drawingml/2006/picture">
+                  <pic:nvPicPr>
+                    <pic:cNvPr id="1780813011" name=""/>
+                    <pic:cNvPicPr/>
+                  </pic:nvPicPr>
+                  <pic:blipFill>
+                    <a:blip r:embed="rId17"/>
+                    <a:stretch>
+                      <a:fillRect/>
+                    </a:stretch>
+                  </pic:blipFill>
+                  <pic:spPr>
+                    <a:xfrm>
+                      <a:off x="0" y="0"/>
+                      <a:ext cx="2297689" cy="2115542"/>
+                    </a:xfrm>
+                    <a:prstGeom prst="rect">
+                      <a:avLst/>
+                    </a:prstGeom>
+                  </pic:spPr>
+                </pic:pic>
+              </a:graphicData>
+            </a:graphic>
+          </wp:inline>
+        </w:drawing>
       </w:r>
     </w:p>
     <w:tbl>
@@ -1884,7 +1861,7 @@
               <w:cnfStyle w:val="100000000000" w:firstRow="1" w:lastRow="0" w:firstColumn="0" w:lastColumn="0" w:oddVBand="0" w:evenVBand="0" w:oddHBand="0" w:evenHBand="0" w:firstRowFirstColumn="0" w:firstRowLastColumn="0" w:lastRowFirstColumn="0" w:lastRowLastColumn="0"/>
             </w:pPr>
             <w:r>
-              <w:t>&lt;Device Name&gt;</w:t>
+              <w:t>Redwood Joystick</w:t>
             </w:r>
           </w:p>
         </w:tc>
@@ -1913,7 +1890,24 @@
               <w:cnfStyle w:val="000000100000" w:firstRow="0" w:lastRow="0" w:firstColumn="0" w:lastColumn="0" w:oddVBand="0" w:evenVBand="0" w:oddHBand="1" w:evenHBand="0" w:firstRowFirstColumn="0" w:firstRowLastColumn="0" w:lastRowFirstColumn="0" w:lastRowLastColumn="0"/>
             </w:pPr>
             <w:r>
-              <w:t>&lt;Size of Device&gt;</w:t>
+              <w:t>105.5 x 105.5 x 58.7 (not including height of stick)</w:t>
+            </w:r>
+          </w:p>
+          <w:p>
+            <w:pPr>
+              <w:cnfStyle w:val="000000100000" w:firstRow="0" w:lastRow="0" w:firstColumn="0" w:lastColumn="0" w:oddVBand="0" w:evenVBand="0" w:oddHBand="1" w:evenHBand="0" w:firstRowFirstColumn="0" w:firstRowLastColumn="0" w:lastRowFirstColumn="0" w:lastRowLastColumn="0"/>
+            </w:pPr>
+            <w:r>
+              <w:t>105.5 x 1</w:t>
+            </w:r>
+            <w:r>
+              <w:t xml:space="preserve">05.5 x </w:t>
+            </w:r>
+            <w:r>
+              <w:t>10</w:t>
+            </w:r>
+            <w:r>
+              <w:t>3.4 (Including height of stick)</w:t>
             </w:r>
           </w:p>
         </w:tc>
@@ -1939,7 +1933,7 @@
               <w:cnfStyle w:val="000000000000" w:firstRow="0" w:lastRow="0" w:firstColumn="0" w:lastColumn="0" w:oddVBand="0" w:evenVBand="0" w:oddHBand="0" w:evenHBand="0" w:firstRowFirstColumn="0" w:firstRowLastColumn="0" w:lastRowFirstColumn="0" w:lastRowLastColumn="0"/>
             </w:pPr>
             <w:r>
-              <w:t>&lt;Mass of Assembled Device&gt;</w:t>
+              <w:t>274</w:t>
             </w:r>
           </w:p>
         </w:tc>
@@ -1955,10 +1949,7 @@
           </w:tcPr>
           <w:p>
             <w:r>
-              <w:t xml:space="preserve">&lt;Other important </w:t>
-            </w:r>
-            <w:r>
-              <w:t>technical specifications&gt;</w:t>
+              <w:t>Type of Cable</w:t>
             </w:r>
           </w:p>
         </w:tc>
@@ -1971,7 +1962,74 @@
               <w:cnfStyle w:val="000000100000" w:firstRow="0" w:lastRow="0" w:firstColumn="0" w:lastColumn="0" w:oddVBand="0" w:evenVBand="0" w:oddHBand="1" w:evenHBand="0" w:firstRowFirstColumn="0" w:firstRowLastColumn="0" w:lastRowFirstColumn="0" w:lastRowLastColumn="0"/>
             </w:pPr>
             <w:r>
-              <w:t>&lt;Other important technical specifications&gt;</w:t>
+              <w:t>USB</w:t>
+            </w:r>
+            <w:r>
+              <w:t xml:space="preserve"> Type-A</w:t>
+            </w:r>
+          </w:p>
+        </w:tc>
+      </w:tr>
+      <w:tr>
+        <w:tc>
+          <w:tcPr>
+            <w:cnfStyle w:val="001000000000" w:firstRow="0" w:lastRow="0" w:firstColumn="1" w:lastColumn="0" w:oddVBand="0" w:evenVBand="0" w:oddHBand="0" w:evenHBand="0" w:firstRowFirstColumn="0" w:firstRowLastColumn="0" w:lastRowFirstColumn="0" w:lastRowLastColumn="0"/>
+            <w:tcW w:w="4675" w:type="dxa"/>
+          </w:tcPr>
+          <w:p>
+            <w:r>
+              <w:t>Operating</w:t>
+            </w:r>
+            <w:r>
+              <w:t xml:space="preserve"> Force (grams)</w:t>
+            </w:r>
+          </w:p>
+        </w:tc>
+        <w:tc>
+          <w:tcPr>
+            <w:tcW w:w="4675" w:type="dxa"/>
+          </w:tcPr>
+          <w:p>
+            <w:pPr>
+              <w:cnfStyle w:val="000000000000" w:firstRow="0" w:lastRow="0" w:firstColumn="0" w:lastColumn="0" w:oddVBand="0" w:evenVBand="0" w:oddHBand="0" w:evenHBand="0" w:firstRowFirstColumn="0" w:firstRowLastColumn="0" w:lastRowFirstColumn="0" w:lastRowLastColumn="0"/>
+            </w:pPr>
+            <w:r>
+              <w:t>298</w:t>
+            </w:r>
+          </w:p>
+        </w:tc>
+      </w:tr>
+      <w:tr>
+        <w:trPr>
+          <w:cnfStyle w:val="000000100000" w:firstRow="0" w:lastRow="0" w:firstColumn="0" w:lastColumn="0" w:oddVBand="0" w:evenVBand="0" w:oddHBand="1" w:evenHBand="0" w:firstRowFirstColumn="0" w:firstRowLastColumn="0" w:lastRowFirstColumn="0" w:lastRowLastColumn="0"/>
+        </w:trPr>
+        <w:tc>
+          <w:tcPr>
+            <w:cnfStyle w:val="001000000000" w:firstRow="0" w:lastRow="0" w:firstColumn="1" w:lastColumn="0" w:oddVBand="0" w:evenVBand="0" w:oddHBand="0" w:evenHBand="0" w:firstRowFirstColumn="0" w:firstRowLastColumn="0" w:lastRowFirstColumn="0" w:lastRowLastColumn="0"/>
+            <w:tcW w:w="4675" w:type="dxa"/>
+          </w:tcPr>
+          <w:p>
+            <w:r>
+              <w:t xml:space="preserve">Range of Motion </w:t>
+            </w:r>
+            <w:r>
+              <w:t>(degrees)</w:t>
+            </w:r>
+          </w:p>
+        </w:tc>
+        <w:tc>
+          <w:tcPr>
+            <w:tcW w:w="4675" w:type="dxa"/>
+          </w:tcPr>
+          <w:p>
+            <w:pPr>
+              <w:cnfStyle w:val="000000100000" w:firstRow="0" w:lastRow="0" w:firstColumn="0" w:lastColumn="0" w:oddVBand="0" w:evenVBand="0" w:oddHBand="1" w:evenHBand="0" w:firstRowFirstColumn="0" w:firstRowLastColumn="0" w:lastRowFirstColumn="0" w:lastRowLastColumn="0"/>
+            </w:pPr>
+            <w:r>
+              <w:rPr>
+                <w:rFonts w:cstheme="minorHAnsi"/>
+              </w:rPr>
+              <w:t>±15.5°</w:t>
             </w:r>
           </w:p>
         </w:tc>
@@ -1982,6 +2040,9 @@
         <w:t xml:space="preserve"> </w:t>
       </w:r>
     </w:p>
+    <w:p/>
+    <w:p/>
+    <w:p/>
     <w:p>
       <w:pPr>
         <w:pStyle w:val="Heading2"/>
@@ -1989,18 +2050,19 @@
           <w:rFonts w:ascii="Calibri" w:eastAsia="Calibri" w:hAnsi="Calibri" w:cs="Calibri"/>
         </w:rPr>
       </w:pPr>
-      <w:bookmarkStart w:id="15" w:name="_Toc2039207045"/>
-      <w:bookmarkStart w:id="16" w:name="_Toc1198219394"/>
-      <w:bookmarkStart w:id="17" w:name="_Toc169873569"/>
+      <w:bookmarkStart w:id="13" w:name="_Toc2039207045"/>
+      <w:bookmarkStart w:id="14" w:name="_Toc1198219394"/>
+      <w:bookmarkStart w:id="15" w:name="_Toc187221072"/>
       <w:r>
         <w:rPr>
           <w:rFonts w:ascii="Calibri" w:eastAsia="Calibri" w:hAnsi="Calibri" w:cs="Calibri"/>
         </w:rPr>
+        <w:lastRenderedPageBreak/>
         <w:t>Compatibility</w:t>
       </w:r>
+      <w:bookmarkEnd w:id="13"/>
+      <w:bookmarkEnd w:id="14"/>
       <w:bookmarkEnd w:id="15"/>
-      <w:bookmarkEnd w:id="16"/>
-      <w:bookmarkEnd w:id="17"/>
     </w:p>
     <w:p>
       <w:pPr>
@@ -2012,15 +2074,304 @@
         <w:rPr>
           <w:rFonts w:ascii="Calibri" w:eastAsia="Calibri" w:hAnsi="Calibri" w:cs="Calibri"/>
         </w:rPr>
-        <w:t>&lt;</w:t>
-      </w:r>
+        <w:t xml:space="preserve">The Redwood Joystick is compatible with </w:t>
+      </w:r>
+      <w:proofErr w:type="gramStart"/>
       <w:r>
         <w:rPr>
           <w:rFonts w:ascii="Calibri" w:eastAsia="Calibri" w:hAnsi="Calibri" w:cs="Calibri"/>
         </w:rPr>
-        <w:t>Describe the compatibility of the &lt;DeviceName&gt; with other devices, if necessary. Describe how it interfaces with other devices&gt;</w:t>
-      </w:r>
+        <w:t>PC</w:t>
+      </w:r>
+      <w:proofErr w:type="gramEnd"/>
     </w:p>
+    <w:tbl>
+      <w:tblPr>
+        <w:tblStyle w:val="GridTable4-Accent2"/>
+        <w:tblW w:w="0" w:type="auto"/>
+        <w:tblLook w:val="04A0" w:firstRow="1" w:lastRow="0" w:firstColumn="1" w:lastColumn="0" w:noHBand="0" w:noVBand="1"/>
+      </w:tblPr>
+      <w:tblGrid>
+        <w:gridCol w:w="4675"/>
+        <w:gridCol w:w="4675"/>
+      </w:tblGrid>
+      <w:tr>
+        <w:trPr>
+          <w:cnfStyle w:val="100000000000" w:firstRow="1" w:lastRow="0" w:firstColumn="0" w:lastColumn="0" w:oddVBand="0" w:evenVBand="0" w:oddHBand="0" w:evenHBand="0" w:firstRowFirstColumn="0" w:firstRowLastColumn="0" w:lastRowFirstColumn="0" w:lastRowLastColumn="0"/>
+        </w:trPr>
+        <w:tc>
+          <w:tcPr>
+            <w:cnfStyle w:val="001000000000" w:firstRow="0" w:lastRow="0" w:firstColumn="1" w:lastColumn="0" w:oddVBand="0" w:evenVBand="0" w:oddHBand="0" w:evenHBand="0" w:firstRowFirstColumn="0" w:firstRowLastColumn="0" w:lastRowFirstColumn="0" w:lastRowLastColumn="0"/>
+            <w:tcW w:w="4675" w:type="dxa"/>
+            <w:shd w:val="clear" w:color="auto" w:fill="E71D2E"/>
+          </w:tcPr>
+          <w:p>
+            <w:r>
+              <w:t>Item</w:t>
+            </w:r>
+          </w:p>
+        </w:tc>
+        <w:tc>
+          <w:tcPr>
+            <w:tcW w:w="4675" w:type="dxa"/>
+            <w:shd w:val="clear" w:color="auto" w:fill="E71D2E"/>
+          </w:tcPr>
+          <w:p>
+            <w:pPr>
+              <w:cnfStyle w:val="100000000000" w:firstRow="1" w:lastRow="0" w:firstColumn="0" w:lastColumn="0" w:oddVBand="0" w:evenVBand="0" w:oddHBand="0" w:evenHBand="0" w:firstRowFirstColumn="0" w:firstRowLastColumn="0" w:lastRowFirstColumn="0" w:lastRowLastColumn="0"/>
+            </w:pPr>
+            <w:r>
+              <w:t>Redwood Joystick</w:t>
+            </w:r>
+          </w:p>
+        </w:tc>
+      </w:tr>
+      <w:tr>
+        <w:trPr>
+          <w:cnfStyle w:val="000000100000" w:firstRow="0" w:lastRow="0" w:firstColumn="0" w:lastColumn="0" w:oddVBand="0" w:evenVBand="0" w:oddHBand="1" w:evenHBand="0" w:firstRowFirstColumn="0" w:firstRowLastColumn="0" w:lastRowFirstColumn="0" w:lastRowLastColumn="0"/>
+        </w:trPr>
+        <w:tc>
+          <w:tcPr>
+            <w:cnfStyle w:val="001000000000" w:firstRow="0" w:lastRow="0" w:firstColumn="1" w:lastColumn="0" w:oddVBand="0" w:evenVBand="0" w:oddHBand="0" w:evenHBand="0" w:firstRowFirstColumn="0" w:firstRowLastColumn="0" w:lastRowFirstColumn="0" w:lastRowLastColumn="0"/>
+            <w:tcW w:w="4675" w:type="dxa"/>
+          </w:tcPr>
+          <w:p>
+            <w:r>
+              <w:t xml:space="preserve">PC </w:t>
+            </w:r>
+            <w:r>
+              <w:t>(</w:t>
+            </w:r>
+            <w:r>
+              <w:t xml:space="preserve">Windows </w:t>
+            </w:r>
+            <w:r>
+              <w:t>XP or Newer</w:t>
+            </w:r>
+            <w:r>
+              <w:t>)</w:t>
+            </w:r>
+          </w:p>
+        </w:tc>
+        <w:tc>
+          <w:tcPr>
+            <w:tcW w:w="4675" w:type="dxa"/>
+          </w:tcPr>
+          <w:p>
+            <w:pPr>
+              <w:cnfStyle w:val="000000100000" w:firstRow="0" w:lastRow="0" w:firstColumn="0" w:lastColumn="0" w:oddVBand="0" w:evenVBand="0" w:oddHBand="1" w:evenHBand="0" w:firstRowFirstColumn="0" w:firstRowLastColumn="0" w:lastRowFirstColumn="0" w:lastRowLastColumn="0"/>
+            </w:pPr>
+            <w:r>
+              <w:t>Yes</w:t>
+            </w:r>
+          </w:p>
+        </w:tc>
+      </w:tr>
+      <w:tr>
+        <w:tc>
+          <w:tcPr>
+            <w:cnfStyle w:val="001000000000" w:firstRow="0" w:lastRow="0" w:firstColumn="1" w:lastColumn="0" w:oddVBand="0" w:evenVBand="0" w:oddHBand="0" w:evenHBand="0" w:firstRowFirstColumn="0" w:firstRowLastColumn="0" w:lastRowFirstColumn="0" w:lastRowLastColumn="0"/>
+            <w:tcW w:w="4675" w:type="dxa"/>
+          </w:tcPr>
+          <w:p>
+            <w:r>
+              <w:t>m</w:t>
+            </w:r>
+            <w:r>
+              <w:t>ac</w:t>
+            </w:r>
+            <w:r>
+              <w:t>OS</w:t>
+            </w:r>
+            <w:r>
+              <w:t xml:space="preserve"> ()</w:t>
+            </w:r>
+          </w:p>
+        </w:tc>
+        <w:tc>
+          <w:tcPr>
+            <w:tcW w:w="4675" w:type="dxa"/>
+          </w:tcPr>
+          <w:p>
+            <w:pPr>
+              <w:cnfStyle w:val="000000000000" w:firstRow="0" w:lastRow="0" w:firstColumn="0" w:lastColumn="0" w:oddVBand="0" w:evenVBand="0" w:oddHBand="0" w:evenHBand="0" w:firstRowFirstColumn="0" w:firstRowLastColumn="0" w:lastRowFirstColumn="0" w:lastRowLastColumn="0"/>
+            </w:pPr>
+            <w:r>
+              <w:t>Yes</w:t>
+            </w:r>
+          </w:p>
+        </w:tc>
+      </w:tr>
+      <w:tr>
+        <w:trPr>
+          <w:cnfStyle w:val="000000100000" w:firstRow="0" w:lastRow="0" w:firstColumn="0" w:lastColumn="0" w:oddVBand="0" w:evenVBand="0" w:oddHBand="1" w:evenHBand="0" w:firstRowFirstColumn="0" w:firstRowLastColumn="0" w:lastRowFirstColumn="0" w:lastRowLastColumn="0"/>
+        </w:trPr>
+        <w:tc>
+          <w:tcPr>
+            <w:cnfStyle w:val="001000000000" w:firstRow="0" w:lastRow="0" w:firstColumn="1" w:lastColumn="0" w:oddVBand="0" w:evenVBand="0" w:oddHBand="0" w:evenHBand="0" w:firstRowFirstColumn="0" w:firstRowLastColumn="0" w:lastRowFirstColumn="0" w:lastRowLastColumn="0"/>
+            <w:tcW w:w="4675" w:type="dxa"/>
+          </w:tcPr>
+          <w:p>
+            <w:commentRangeStart w:id="16"/>
+            <w:commentRangeStart w:id="17"/>
+            <w:r>
+              <w:t>IOS ()</w:t>
+            </w:r>
+            <w:commentRangeEnd w:id="16"/>
+            <w:r>
+              <w:rPr>
+                <w:rStyle w:val="CommentReference"/>
+                <w:b w:val="0"/>
+                <w:bCs w:val="0"/>
+              </w:rPr>
+              <w:commentReference w:id="16"/>
+            </w:r>
+            <w:commentRangeEnd w:id="17"/>
+            <w:r>
+              <w:rPr>
+                <w:rStyle w:val="CommentReference"/>
+                <w:b w:val="0"/>
+                <w:bCs w:val="0"/>
+              </w:rPr>
+              <w:commentReference w:id="17"/>
+            </w:r>
+          </w:p>
+        </w:tc>
+        <w:tc>
+          <w:tcPr>
+            <w:tcW w:w="4675" w:type="dxa"/>
+          </w:tcPr>
+          <w:p>
+            <w:pPr>
+              <w:cnfStyle w:val="000000100000" w:firstRow="0" w:lastRow="0" w:firstColumn="0" w:lastColumn="0" w:oddVBand="0" w:evenVBand="0" w:oddHBand="1" w:evenHBand="0" w:firstRowFirstColumn="0" w:firstRowLastColumn="0" w:lastRowFirstColumn="0" w:lastRowLastColumn="0"/>
+            </w:pPr>
+            <w:r>
+              <w:t>Yes</w:t>
+            </w:r>
+          </w:p>
+        </w:tc>
+      </w:tr>
+      <w:tr>
+        <w:tc>
+          <w:tcPr>
+            <w:cnfStyle w:val="001000000000" w:firstRow="0" w:lastRow="0" w:firstColumn="1" w:lastColumn="0" w:oddVBand="0" w:evenVBand="0" w:oddHBand="0" w:evenHBand="0" w:firstRowFirstColumn="0" w:firstRowLastColumn="0" w:lastRowFirstColumn="0" w:lastRowLastColumn="0"/>
+            <w:tcW w:w="4675" w:type="dxa"/>
+          </w:tcPr>
+          <w:p>
+            <w:r>
+              <w:t>Android (</w:t>
+            </w:r>
+            <w:r>
+              <w:t>Oreo or newer</w:t>
+            </w:r>
+            <w:r>
+              <w:t>)</w:t>
+            </w:r>
+          </w:p>
+        </w:tc>
+        <w:tc>
+          <w:tcPr>
+            <w:tcW w:w="4675" w:type="dxa"/>
+          </w:tcPr>
+          <w:p>
+            <w:pPr>
+              <w:cnfStyle w:val="000000000000" w:firstRow="0" w:lastRow="0" w:firstColumn="0" w:lastColumn="0" w:oddVBand="0" w:evenVBand="0" w:oddHBand="0" w:evenHBand="0" w:firstRowFirstColumn="0" w:firstRowLastColumn="0" w:lastRowFirstColumn="0" w:lastRowLastColumn="0"/>
+            </w:pPr>
+            <w:r>
+              <w:t>Yes</w:t>
+            </w:r>
+          </w:p>
+        </w:tc>
+      </w:tr>
+      <w:tr>
+        <w:trPr>
+          <w:cnfStyle w:val="000000100000" w:firstRow="0" w:lastRow="0" w:firstColumn="0" w:lastColumn="0" w:oddVBand="0" w:evenVBand="0" w:oddHBand="1" w:evenHBand="0" w:firstRowFirstColumn="0" w:firstRowLastColumn="0" w:lastRowFirstColumn="0" w:lastRowLastColumn="0"/>
+        </w:trPr>
+        <w:tc>
+          <w:tcPr>
+            <w:cnfStyle w:val="001000000000" w:firstRow="0" w:lastRow="0" w:firstColumn="1" w:lastColumn="0" w:oddVBand="0" w:evenVBand="0" w:oddHBand="0" w:evenHBand="0" w:firstRowFirstColumn="0" w:firstRowLastColumn="0" w:lastRowFirstColumn="0" w:lastRowLastColumn="0"/>
+            <w:tcW w:w="4675" w:type="dxa"/>
+          </w:tcPr>
+          <w:p>
+            <w:r>
+              <w:t>Xbox Adaptive Controller</w:t>
+            </w:r>
+          </w:p>
+        </w:tc>
+        <w:tc>
+          <w:tcPr>
+            <w:tcW w:w="4675" w:type="dxa"/>
+          </w:tcPr>
+          <w:p>
+            <w:pPr>
+              <w:cnfStyle w:val="000000100000" w:firstRow="0" w:lastRow="0" w:firstColumn="0" w:lastColumn="0" w:oddVBand="0" w:evenVBand="0" w:oddHBand="1" w:evenHBand="0" w:firstRowFirstColumn="0" w:firstRowLastColumn="0" w:lastRowFirstColumn="0" w:lastRowLastColumn="0"/>
+            </w:pPr>
+            <w:r>
+              <w:t>Yes</w:t>
+            </w:r>
+          </w:p>
+        </w:tc>
+      </w:tr>
+      <w:tr>
+        <w:tc>
+          <w:tcPr>
+            <w:cnfStyle w:val="001000000000" w:firstRow="0" w:lastRow="0" w:firstColumn="1" w:lastColumn="0" w:oddVBand="0" w:evenVBand="0" w:oddHBand="0" w:evenHBand="0" w:firstRowFirstColumn="0" w:firstRowLastColumn="0" w:lastRowFirstColumn="0" w:lastRowLastColumn="0"/>
+            <w:tcW w:w="4675" w:type="dxa"/>
+          </w:tcPr>
+          <w:p>
+            <w:r>
+              <w:t>Sony Access Controller</w:t>
+            </w:r>
+          </w:p>
+        </w:tc>
+        <w:tc>
+          <w:tcPr>
+            <w:tcW w:w="4675" w:type="dxa"/>
+          </w:tcPr>
+          <w:p>
+            <w:pPr>
+              <w:cnfStyle w:val="000000000000" w:firstRow="0" w:lastRow="0" w:firstColumn="0" w:lastColumn="0" w:oddVBand="0" w:evenVBand="0" w:oddHBand="0" w:evenHBand="0" w:firstRowFirstColumn="0" w:firstRowLastColumn="0" w:lastRowFirstColumn="0" w:lastRowLastColumn="0"/>
+            </w:pPr>
+            <w:r>
+              <w:t xml:space="preserve">No </w:t>
+            </w:r>
+            <w:r>
+              <w:t>(Sony Access Controller does not have USB port)</w:t>
+            </w:r>
+          </w:p>
+        </w:tc>
+      </w:tr>
+      <w:tr>
+        <w:trPr>
+          <w:cnfStyle w:val="000000100000" w:firstRow="0" w:lastRow="0" w:firstColumn="0" w:lastColumn="0" w:oddVBand="0" w:evenVBand="0" w:oddHBand="1" w:evenHBand="0" w:firstRowFirstColumn="0" w:firstRowLastColumn="0" w:lastRowFirstColumn="0" w:lastRowLastColumn="0"/>
+          <w:trHeight w:val="172"/>
+        </w:trPr>
+        <w:tc>
+          <w:tcPr>
+            <w:cnfStyle w:val="001000000000" w:firstRow="0" w:lastRow="0" w:firstColumn="1" w:lastColumn="0" w:oddVBand="0" w:evenVBand="0" w:oddHBand="0" w:evenHBand="0" w:firstRowFirstColumn="0" w:firstRowLastColumn="0" w:lastRowFirstColumn="0" w:lastRowLastColumn="0"/>
+            <w:tcW w:w="4675" w:type="dxa"/>
+          </w:tcPr>
+          <w:p>
+            <w:r>
+              <w:t>Hori Flex Controller</w:t>
+            </w:r>
+          </w:p>
+        </w:tc>
+        <w:tc>
+          <w:tcPr>
+            <w:tcW w:w="4675" w:type="dxa"/>
+          </w:tcPr>
+          <w:p>
+            <w:pPr>
+              <w:cnfStyle w:val="000000100000" w:firstRow="0" w:lastRow="0" w:firstColumn="0" w:lastColumn="0" w:oddVBand="0" w:evenVBand="0" w:oddHBand="1" w:evenHBand="0" w:firstRowFirstColumn="0" w:firstRowLastColumn="0" w:lastRowFirstColumn="0" w:lastRowLastColumn="0"/>
+            </w:pPr>
+            <w:r>
+              <w:t>Yes</w:t>
+            </w:r>
+          </w:p>
+        </w:tc>
+      </w:tr>
+    </w:tbl>
     <w:p>
       <w:pPr>
         <w:pStyle w:val="Heading2"/>
@@ -2030,10 +2381,9 @@
       </w:pPr>
       <w:bookmarkStart w:id="18" w:name="_Toc1729909444"/>
       <w:bookmarkStart w:id="19" w:name="_Toc1154551273"/>
-      <w:bookmarkStart w:id="20" w:name="_Toc169873568"/>
-      <w:bookmarkStart w:id="21" w:name="_Toc203939969"/>
-      <w:bookmarkStart w:id="22" w:name="_Toc1956859681"/>
-      <w:bookmarkStart w:id="23" w:name="_Toc169873571"/>
+      <w:bookmarkStart w:id="20" w:name="_Toc203939969"/>
+      <w:bookmarkStart w:id="21" w:name="_Toc1956859681"/>
+      <w:bookmarkStart w:id="22" w:name="_Toc187221073"/>
       <w:r>
         <w:rPr>
           <w:rFonts w:ascii="Calibri" w:eastAsia="Calibri" w:hAnsi="Calibri" w:cs="Calibri"/>
@@ -2042,131 +2392,534 @@
       </w:r>
       <w:bookmarkEnd w:id="18"/>
       <w:bookmarkEnd w:id="19"/>
-      <w:bookmarkEnd w:id="20"/>
+      <w:bookmarkEnd w:id="22"/>
     </w:p>
     <w:p>
       <w:r>
-        <w:t>&lt;Basic usage steps / instructions&gt;</w:t>
+        <w:t xml:space="preserve">Connect the Redwood Joystick to your device </w:t>
+      </w:r>
+      <w:r>
+        <w:t xml:space="preserve">using the provided USB cable. You may need an adapter or dongle to get the USB connected to your system. </w:t>
+      </w:r>
+      <w:r>
+        <w:t xml:space="preserve">The Joystick is by default in Analog Gamepad mode. This means it will act </w:t>
+      </w:r>
+      <w:r>
+        <w:t xml:space="preserve">as a joystick for a gamepad system. You can change the mode it is in by using the </w:t>
+      </w:r>
+      <w:proofErr w:type="spellStart"/>
+      <w:r>
+        <w:t>UltraMap</w:t>
+      </w:r>
+      <w:proofErr w:type="spellEnd"/>
+      <w:r>
+        <w:t xml:space="preserve"> </w:t>
+      </w:r>
+      <w:r>
+        <w:t xml:space="preserve">application created by </w:t>
+      </w:r>
+      <w:proofErr w:type="spellStart"/>
+      <w:r>
+        <w:t>Ultimarc</w:t>
+      </w:r>
+      <w:proofErr w:type="spellEnd"/>
+      <w:r>
+        <w:t xml:space="preserve">. </w:t>
+      </w:r>
+      <w:r>
+        <w:t xml:space="preserve">See the modes available below. </w:t>
+      </w:r>
+      <w:r>
+        <w:t>Download the software here</w:t>
+      </w:r>
+      <w:r>
+        <w:t xml:space="preserve">: </w:t>
+      </w:r>
+      <w:hyperlink r:id="rId22" w:history="1">
+        <w:r>
+          <w:rPr>
+            <w:rStyle w:val="Hyperlink"/>
+          </w:rPr>
+          <w:t>https://www.ultimarc.com/arcade-controls/joysticks/ultrastik-360-oval-top-clone/</w:t>
+        </w:r>
+      </w:hyperlink>
+      <w:r>
+        <w:t xml:space="preserve"> </w:t>
       </w:r>
     </w:p>
     <w:p>
       <w:pPr>
         <w:pStyle w:val="Heading3"/>
       </w:pPr>
-      <w:r>
-        <w:t>Initial Setup</w:t>
-      </w:r>
+      <w:bookmarkStart w:id="23" w:name="_Toc187221074"/>
+      <w:proofErr w:type="spellStart"/>
+      <w:r>
+        <w:t>Ult</w:t>
+      </w:r>
+      <w:r>
+        <w:t>raMap</w:t>
+      </w:r>
+      <w:proofErr w:type="spellEnd"/>
+      <w:r>
+        <w:t xml:space="preserve"> – Mode Selection</w:t>
+      </w:r>
+      <w:bookmarkEnd w:id="23"/>
     </w:p>
     <w:p>
       <w:r>
-        <w:t>&lt;Describe how to get the device ready for regular use, if necessary&gt;</w:t>
+        <w:t xml:space="preserve">By default, the Redwood Joystick will be in Analog </w:t>
+      </w:r>
+      <w:r>
+        <w:t xml:space="preserve">mode. </w:t>
+      </w:r>
+      <w:r>
+        <w:t xml:space="preserve">The </w:t>
+      </w:r>
+      <w:proofErr w:type="spellStart"/>
+      <w:r>
+        <w:t>UltraMap</w:t>
+      </w:r>
+      <w:proofErr w:type="spellEnd"/>
+      <w:r>
+        <w:t xml:space="preserve"> application allows you to program the joystick in the following modes:</w:t>
+      </w:r>
+    </w:p>
+    <w:tbl>
+      <w:tblPr>
+        <w:tblStyle w:val="GridTable4-Accent2"/>
+        <w:tblW w:w="0" w:type="auto"/>
+        <w:tblLook w:val="04A0" w:firstRow="1" w:lastRow="0" w:firstColumn="1" w:lastColumn="0" w:noHBand="0" w:noVBand="1"/>
+      </w:tblPr>
+      <w:tblGrid>
+        <w:gridCol w:w="4675"/>
+        <w:gridCol w:w="4675"/>
+      </w:tblGrid>
+      <w:tr>
+        <w:trPr>
+          <w:cnfStyle w:val="100000000000" w:firstRow="1" w:lastRow="0" w:firstColumn="0" w:lastColumn="0" w:oddVBand="0" w:evenVBand="0" w:oddHBand="0" w:evenHBand="0" w:firstRowFirstColumn="0" w:firstRowLastColumn="0" w:lastRowFirstColumn="0" w:lastRowLastColumn="0"/>
+        </w:trPr>
+        <w:tc>
+          <w:tcPr>
+            <w:cnfStyle w:val="001000000000" w:firstRow="0" w:lastRow="0" w:firstColumn="1" w:lastColumn="0" w:oddVBand="0" w:evenVBand="0" w:oddHBand="0" w:evenHBand="0" w:firstRowFirstColumn="0" w:firstRowLastColumn="0" w:lastRowFirstColumn="0" w:lastRowLastColumn="0"/>
+            <w:tcW w:w="4675" w:type="dxa"/>
+            <w:shd w:val="clear" w:color="auto" w:fill="E71D2E"/>
+          </w:tcPr>
+          <w:p>
+            <w:r>
+              <w:t>Mode</w:t>
+            </w:r>
+          </w:p>
+        </w:tc>
+        <w:tc>
+          <w:tcPr>
+            <w:tcW w:w="4675" w:type="dxa"/>
+            <w:shd w:val="clear" w:color="auto" w:fill="E71D2E"/>
+          </w:tcPr>
+          <w:p>
+            <w:pPr>
+              <w:cnfStyle w:val="100000000000" w:firstRow="1" w:lastRow="0" w:firstColumn="0" w:lastColumn="0" w:oddVBand="0" w:evenVBand="0" w:oddHBand="0" w:evenHBand="0" w:firstRowFirstColumn="0" w:firstRowLastColumn="0" w:lastRowFirstColumn="0" w:lastRowLastColumn="0"/>
+            </w:pPr>
+            <w:r>
+              <w:t>Description</w:t>
+            </w:r>
+          </w:p>
+        </w:tc>
+      </w:tr>
+      <w:tr>
+        <w:trPr>
+          <w:cnfStyle w:val="000000100000" w:firstRow="0" w:lastRow="0" w:firstColumn="0" w:lastColumn="0" w:oddVBand="0" w:evenVBand="0" w:oddHBand="1" w:evenHBand="0" w:firstRowFirstColumn="0" w:firstRowLastColumn="0" w:lastRowFirstColumn="0" w:lastRowLastColumn="0"/>
+        </w:trPr>
+        <w:tc>
+          <w:tcPr>
+            <w:cnfStyle w:val="001000000000" w:firstRow="0" w:lastRow="0" w:firstColumn="1" w:lastColumn="0" w:oddVBand="0" w:evenVBand="0" w:oddHBand="0" w:evenHBand="0" w:firstRowFirstColumn="0" w:firstRowLastColumn="0" w:lastRowFirstColumn="0" w:lastRowLastColumn="0"/>
+            <w:tcW w:w="4675" w:type="dxa"/>
+          </w:tcPr>
+          <w:p>
+            <w:r>
+              <w:t>2-Way, Up &amp; Down</w:t>
+            </w:r>
+          </w:p>
+        </w:tc>
+        <w:tc>
+          <w:tcPr>
+            <w:tcW w:w="4675" w:type="dxa"/>
+          </w:tcPr>
+          <w:p>
+            <w:pPr>
+              <w:cnfStyle w:val="000000100000" w:firstRow="0" w:lastRow="0" w:firstColumn="0" w:lastColumn="0" w:oddVBand="0" w:evenVBand="0" w:oddHBand="1" w:evenHBand="0" w:firstRowFirstColumn="0" w:firstRowLastColumn="0" w:lastRowFirstColumn="0" w:lastRowLastColumn="0"/>
+            </w:pPr>
+            <w:r>
+              <w:t>The joystick restricts movement to only two directions: up and down.</w:t>
+            </w:r>
+          </w:p>
+        </w:tc>
+      </w:tr>
+      <w:tr>
+        <w:tc>
+          <w:tcPr>
+            <w:cnfStyle w:val="001000000000" w:firstRow="0" w:lastRow="0" w:firstColumn="1" w:lastColumn="0" w:oddVBand="0" w:evenVBand="0" w:oddHBand="0" w:evenHBand="0" w:firstRowFirstColumn="0" w:firstRowLastColumn="0" w:lastRowFirstColumn="0" w:lastRowLastColumn="0"/>
+            <w:tcW w:w="4675" w:type="dxa"/>
+          </w:tcPr>
+          <w:p>
+            <w:r>
+              <w:t>4-Way</w:t>
+            </w:r>
+          </w:p>
+        </w:tc>
+        <w:tc>
+          <w:tcPr>
+            <w:tcW w:w="4675" w:type="dxa"/>
+          </w:tcPr>
+          <w:p>
+            <w:pPr>
+              <w:cnfStyle w:val="000000000000" w:firstRow="0" w:lastRow="0" w:firstColumn="0" w:lastColumn="0" w:oddVBand="0" w:evenVBand="0" w:oddHBand="0" w:evenHBand="0" w:firstRowFirstColumn="0" w:firstRowLastColumn="0" w:lastRowFirstColumn="0" w:lastRowLastColumn="0"/>
+            </w:pPr>
+            <w:r>
+              <w:t>Movement is limited to the four cardinal directions: up, down, left, and right.</w:t>
+            </w:r>
+          </w:p>
+        </w:tc>
+      </w:tr>
+      <w:tr>
+        <w:trPr>
+          <w:cnfStyle w:val="000000100000" w:firstRow="0" w:lastRow="0" w:firstColumn="0" w:lastColumn="0" w:oddVBand="0" w:evenVBand="0" w:oddHBand="1" w:evenHBand="0" w:firstRowFirstColumn="0" w:firstRowLastColumn="0" w:lastRowFirstColumn="0" w:lastRowLastColumn="0"/>
+        </w:trPr>
+        <w:tc>
+          <w:tcPr>
+            <w:cnfStyle w:val="001000000000" w:firstRow="0" w:lastRow="0" w:firstColumn="1" w:lastColumn="0" w:oddVBand="0" w:evenVBand="0" w:oddHBand="0" w:evenHBand="0" w:firstRowFirstColumn="0" w:firstRowLastColumn="0" w:lastRowFirstColumn="0" w:lastRowLastColumn="0"/>
+            <w:tcW w:w="4675" w:type="dxa"/>
+          </w:tcPr>
+          <w:p>
+            <w:r>
+              <w:t>4-Way, Diagonals Only</w:t>
+            </w:r>
+          </w:p>
+        </w:tc>
+        <w:tc>
+          <w:tcPr>
+            <w:tcW w:w="4675" w:type="dxa"/>
+          </w:tcPr>
+          <w:p>
+            <w:pPr>
+              <w:cnfStyle w:val="000000100000" w:firstRow="0" w:lastRow="0" w:firstColumn="0" w:lastColumn="0" w:oddVBand="0" w:evenVBand="0" w:oddHBand="1" w:evenHBand="0" w:firstRowFirstColumn="0" w:firstRowLastColumn="0" w:lastRowFirstColumn="0" w:lastRowLastColumn="0"/>
+            </w:pPr>
+            <w:r>
+              <w:t>Movement is restricted to diagonal directions (e.g., up-right, up-left, down-right, down-left).</w:t>
+            </w:r>
+          </w:p>
+        </w:tc>
+      </w:tr>
+      <w:tr>
+        <w:tc>
+          <w:tcPr>
+            <w:cnfStyle w:val="001000000000" w:firstRow="0" w:lastRow="0" w:firstColumn="1" w:lastColumn="0" w:oddVBand="0" w:evenVBand="0" w:oddHBand="0" w:evenHBand="0" w:firstRowFirstColumn="0" w:firstRowLastColumn="0" w:lastRowFirstColumn="0" w:lastRowLastColumn="0"/>
+            <w:tcW w:w="4675" w:type="dxa"/>
+          </w:tcPr>
+          <w:p>
+            <w:r>
+              <w:t>8-Way</w:t>
+            </w:r>
+          </w:p>
+        </w:tc>
+        <w:tc>
+          <w:tcPr>
+            <w:tcW w:w="4675" w:type="dxa"/>
+          </w:tcPr>
+          <w:p>
+            <w:pPr>
+              <w:cnfStyle w:val="000000000000" w:firstRow="0" w:lastRow="0" w:firstColumn="0" w:lastColumn="0" w:oddVBand="0" w:evenVBand="0" w:oddHBand="0" w:evenHBand="0" w:firstRowFirstColumn="0" w:firstRowLastColumn="0" w:lastRowFirstColumn="0" w:lastRowLastColumn="0"/>
+            </w:pPr>
+            <w:r>
+              <w:t>Full freedom of movement in eight directions: up, down, left, right, and all four diagonals.</w:t>
+            </w:r>
+          </w:p>
+        </w:tc>
+      </w:tr>
+      <w:tr>
+        <w:trPr>
+          <w:cnfStyle w:val="000000100000" w:firstRow="0" w:lastRow="0" w:firstColumn="0" w:lastColumn="0" w:oddVBand="0" w:evenVBand="0" w:oddHBand="1" w:evenHBand="0" w:firstRowFirstColumn="0" w:firstRowLastColumn="0" w:lastRowFirstColumn="0" w:lastRowLastColumn="0"/>
+        </w:trPr>
+        <w:tc>
+          <w:tcPr>
+            <w:cnfStyle w:val="001000000000" w:firstRow="0" w:lastRow="0" w:firstColumn="1" w:lastColumn="0" w:oddVBand="0" w:evenVBand="0" w:oddHBand="0" w:evenHBand="0" w:firstRowFirstColumn="0" w:firstRowLastColumn="0" w:lastRowFirstColumn="0" w:lastRowLastColumn="0"/>
+            <w:tcW w:w="4675" w:type="dxa"/>
+          </w:tcPr>
+          <w:p>
+            <w:r>
+              <w:t>8-Way, Easy Diagonals</w:t>
+            </w:r>
+          </w:p>
+        </w:tc>
+        <w:tc>
+          <w:tcPr>
+            <w:tcW w:w="4675" w:type="dxa"/>
+          </w:tcPr>
+          <w:p>
+            <w:pPr>
+              <w:cnfStyle w:val="000000100000" w:firstRow="0" w:lastRow="0" w:firstColumn="0" w:lastColumn="0" w:oddVBand="0" w:evenVBand="0" w:oddHBand="1" w:evenHBand="0" w:firstRowFirstColumn="0" w:firstRowLastColumn="0" w:lastRowFirstColumn="0" w:lastRowLastColumn="0"/>
+            </w:pPr>
+            <w:proofErr w:type="gramStart"/>
+            <w:r>
+              <w:t>Similar to</w:t>
+            </w:r>
+            <w:proofErr w:type="gramEnd"/>
+            <w:r>
+              <w:t xml:space="preserve"> 8-Way but optimized for smoother diagonal inputs, reducing the effort required to hit diagonal positions accurately.</w:t>
+            </w:r>
+          </w:p>
+        </w:tc>
+      </w:tr>
+      <w:tr>
+        <w:tc>
+          <w:tcPr>
+            <w:cnfStyle w:val="001000000000" w:firstRow="0" w:lastRow="0" w:firstColumn="1" w:lastColumn="0" w:oddVBand="0" w:evenVBand="0" w:oddHBand="0" w:evenHBand="0" w:firstRowFirstColumn="0" w:firstRowLastColumn="0" w:lastRowFirstColumn="0" w:lastRowLastColumn="0"/>
+            <w:tcW w:w="4675" w:type="dxa"/>
+          </w:tcPr>
+          <w:p>
+            <w:r>
+              <w:t>Analog</w:t>
+            </w:r>
+          </w:p>
+        </w:tc>
+        <w:tc>
+          <w:tcPr>
+            <w:tcW w:w="4675" w:type="dxa"/>
+          </w:tcPr>
+          <w:p>
+            <w:pPr>
+              <w:cnfStyle w:val="000000000000" w:firstRow="0" w:lastRow="0" w:firstColumn="0" w:lastColumn="0" w:oddVBand="0" w:evenVBand="0" w:oddHBand="0" w:evenHBand="0" w:firstRowFirstColumn="0" w:firstRowLastColumn="0" w:lastRowFirstColumn="0" w:lastRowLastColumn="0"/>
+            </w:pPr>
+            <w:r>
+              <w:t>Behaves like a gamepad joystick with proportional controls.</w:t>
+            </w:r>
+          </w:p>
+        </w:tc>
+      </w:tr>
+      <w:tr>
+        <w:trPr>
+          <w:cnfStyle w:val="000000100000" w:firstRow="0" w:lastRow="0" w:firstColumn="0" w:lastColumn="0" w:oddVBand="0" w:evenVBand="0" w:oddHBand="1" w:evenHBand="0" w:firstRowFirstColumn="0" w:firstRowLastColumn="0" w:lastRowFirstColumn="0" w:lastRowLastColumn="0"/>
+          <w:trHeight w:val="172"/>
+        </w:trPr>
+        <w:tc>
+          <w:tcPr>
+            <w:cnfStyle w:val="001000000000" w:firstRow="0" w:lastRow="0" w:firstColumn="1" w:lastColumn="0" w:oddVBand="0" w:evenVBand="0" w:oddHBand="0" w:evenHBand="0" w:firstRowFirstColumn="0" w:firstRowLastColumn="0" w:lastRowFirstColumn="0" w:lastRowLastColumn="0"/>
+            <w:tcW w:w="4675" w:type="dxa"/>
+          </w:tcPr>
+          <w:p>
+            <w:r>
+              <w:t>Mouse Pointer</w:t>
+            </w:r>
+          </w:p>
+        </w:tc>
+        <w:tc>
+          <w:tcPr>
+            <w:tcW w:w="4675" w:type="dxa"/>
+          </w:tcPr>
+          <w:p>
+            <w:pPr>
+              <w:cnfStyle w:val="000000100000" w:firstRow="0" w:lastRow="0" w:firstColumn="0" w:lastColumn="0" w:oddVBand="0" w:evenVBand="0" w:oddHBand="1" w:evenHBand="0" w:firstRowFirstColumn="0" w:firstRowLastColumn="0" w:lastRowFirstColumn="0" w:lastRowLastColumn="0"/>
+            </w:pPr>
+            <w:r>
+              <w:t>Behaves like a USB mouse pointer. No left or right click buttons included.</w:t>
+            </w:r>
+          </w:p>
+        </w:tc>
+      </w:tr>
+    </w:tbl>
+    <w:p>
+      <w:r>
+        <w:t xml:space="preserve">To change modes, download the </w:t>
+      </w:r>
+      <w:proofErr w:type="spellStart"/>
+      <w:r>
+        <w:t>UltraMap</w:t>
+      </w:r>
+      <w:proofErr w:type="spellEnd"/>
+      <w:r>
+        <w:t xml:space="preserve"> application to a computer </w:t>
+      </w:r>
+      <w:r>
+        <w:t xml:space="preserve">and plug in the Redwood Joystick. Scan for </w:t>
+      </w:r>
+      <w:proofErr w:type="spellStart"/>
+      <w:r>
+        <w:t>Ultrastik</w:t>
+      </w:r>
+      <w:proofErr w:type="spellEnd"/>
+      <w:r>
+        <w:t xml:space="preserve"> </w:t>
+      </w:r>
+      <w:proofErr w:type="spellStart"/>
+      <w:r>
+        <w:t>Joysicks</w:t>
+      </w:r>
+      <w:proofErr w:type="spellEnd"/>
+      <w:r>
+        <w:t xml:space="preserve"> and then select the mapping you want</w:t>
+      </w:r>
+      <w:r>
+        <w:t xml:space="preserve"> under the “Joystick Map” drop down</w:t>
+      </w:r>
+      <w:r>
+        <w:t xml:space="preserve">. Then click the </w:t>
+      </w:r>
+      <w:r>
+        <w:t xml:space="preserve">download button and wait for the mode to change. Then, the joystick will behave in that </w:t>
+      </w:r>
+      <w:r>
+        <w:lastRenderedPageBreak/>
+        <w:t>mode across all devices until</w:t>
+      </w:r>
+      <w:r>
+        <w:t xml:space="preserve"> you upload a different mode to it.</w:t>
+      </w:r>
+      <w:r>
+        <w:t xml:space="preserve"> See the </w:t>
+      </w:r>
+      <w:proofErr w:type="spellStart"/>
+      <w:r>
+        <w:t>Ultrastik</w:t>
+      </w:r>
+      <w:proofErr w:type="spellEnd"/>
+      <w:r>
+        <w:t xml:space="preserve"> installation instructions for more details: </w:t>
+      </w:r>
+      <w:hyperlink r:id="rId23" w:history="1">
+        <w:r>
+          <w:rPr>
+            <w:rStyle w:val="Hyperlink"/>
+          </w:rPr>
+          <w:t>https://www.ultimarc.com/arcade-controls/joysticks/ultrastik-360-oval-top-clone/</w:t>
+        </w:r>
+      </w:hyperlink>
+      <w:r>
+        <w:t xml:space="preserve"> </w:t>
       </w:r>
     </w:p>
     <w:p>
       <w:pPr>
-        <w:pStyle w:val="Heading3"/>
-      </w:pPr>
-      <w:r>
-        <w:t>Regular Use</w:t>
+        <w:jc w:val="center"/>
+      </w:pPr>
+      <w:r>
+        <w:rPr>
+          <w:noProof/>
+        </w:rPr>
+        <w:drawing>
+          <wp:inline distT="0" distB="0" distL="0" distR="0" wp14:anchorId="30933341" wp14:editId="7C24CFAC">
+            <wp:extent cx="2118390" cy="1741017"/>
+            <wp:effectExtent l="0" t="0" r="0" b="0"/>
+            <wp:docPr id="1543260273" name="Picture 2"/>
+            <wp:cNvGraphicFramePr>
+              <a:graphicFrameLocks xmlns:a="http://schemas.openxmlformats.org/drawingml/2006/main" noChangeAspect="1"/>
+            </wp:cNvGraphicFramePr>
+            <a:graphic xmlns:a="http://schemas.openxmlformats.org/drawingml/2006/main">
+              <a:graphicData uri="http://schemas.openxmlformats.org/drawingml/2006/picture">
+                <pic:pic xmlns:pic="http://schemas.openxmlformats.org/drawingml/2006/picture">
+                  <pic:nvPicPr>
+                    <pic:cNvPr id="0" name="Picture 2"/>
+                    <pic:cNvPicPr>
+                      <a:picLocks noChangeAspect="1" noChangeArrowheads="1"/>
+                    </pic:cNvPicPr>
+                  </pic:nvPicPr>
+                  <pic:blipFill>
+                    <a:blip r:embed="rId24">
+                      <a:extLst>
+                        <a:ext uri="{28A0092B-C50C-407E-A947-70E740481C1C}">
+                          <a14:useLocalDpi xmlns:a14="http://schemas.microsoft.com/office/drawing/2010/main" val="0"/>
+                        </a:ext>
+                      </a:extLst>
+                    </a:blip>
+                    <a:srcRect/>
+                    <a:stretch>
+                      <a:fillRect/>
+                    </a:stretch>
+                  </pic:blipFill>
+                  <pic:spPr bwMode="auto">
+                    <a:xfrm>
+                      <a:off x="0" y="0"/>
+                      <a:ext cx="2154499" cy="1770693"/>
+                    </a:xfrm>
+                    <a:prstGeom prst="rect">
+                      <a:avLst/>
+                    </a:prstGeom>
+                    <a:noFill/>
+                    <a:ln>
+                      <a:noFill/>
+                    </a:ln>
+                  </pic:spPr>
+                </pic:pic>
+              </a:graphicData>
+            </a:graphic>
+          </wp:inline>
+        </w:drawing>
       </w:r>
     </w:p>
     <w:p>
-      <w:r>
-        <w:t>&lt;Describe how a user would use the device on a regular basis&gt;</w:t>
-      </w:r>
+      <w:pPr>
+        <w:pStyle w:val="Heading3"/>
+      </w:pPr>
+      <w:bookmarkStart w:id="24" w:name="_Toc187221075"/>
+      <w:r>
+        <w:t>Takedown</w:t>
+      </w:r>
+      <w:r>
+        <w:t xml:space="preserve"> / Storage</w:t>
+      </w:r>
+      <w:bookmarkEnd w:id="24"/>
     </w:p>
     <w:p>
       <w:r>
-        <w:t>&lt;If there are multiple inputs and outputs to the device, use a table to summarize them&gt;</w:t>
+        <w:t xml:space="preserve">When not in use, the </w:t>
+      </w:r>
+      <w:r>
+        <w:t xml:space="preserve">Redwood Joystick </w:t>
+      </w:r>
+      <w:r>
+        <w:t>should be stored in a cool place out of direct sunlight.</w:t>
       </w:r>
     </w:p>
     <w:p>
       <w:pPr>
-        <w:pStyle w:val="Heading3"/>
-      </w:pPr>
-      <w:r>
-        <w:t>Takedown</w:t>
-      </w:r>
-      <w:r>
-        <w:t xml:space="preserve"> / Storage</w:t>
-      </w:r>
+        <w:pStyle w:val="Heading2"/>
+      </w:pPr>
+      <w:bookmarkStart w:id="25" w:name="_Toc109312358"/>
+      <w:bookmarkStart w:id="26" w:name="_Toc582184121"/>
+      <w:bookmarkStart w:id="27" w:name="_Toc187221076"/>
+      <w:bookmarkEnd w:id="20"/>
+      <w:bookmarkEnd w:id="21"/>
+      <w:r>
+        <w:t>Care</w:t>
+      </w:r>
+      <w:bookmarkEnd w:id="25"/>
+      <w:bookmarkEnd w:id="26"/>
+      <w:bookmarkEnd w:id="27"/>
     </w:p>
     <w:p>
       <w:r>
-        <w:t>&lt;Describe how to take down and properly store the device, if necessary&gt;</w:t>
+        <w:t xml:space="preserve">The </w:t>
+      </w:r>
+      <w:r>
+        <w:t xml:space="preserve">Redwood Joystick </w:t>
+      </w:r>
+      <w:r>
+        <w:t xml:space="preserve">is made of 3D printed plastic. Exposure to high heat may cause warping </w:t>
+      </w:r>
+      <w:r>
+        <w:t>and/or negatively affect function.</w:t>
+      </w:r>
+      <w:r>
+        <w:t xml:space="preserve"> Extended exposure to sunlight will a</w:t>
+      </w:r>
+      <w:r>
+        <w:t>lso weaken the plastic on the device.</w:t>
       </w:r>
     </w:p>
     <w:p>
       <w:r>
-        <w:t>When not in use, the &lt;DeviceName&gt; should be stored in a cool place out of direct sunlight.</w:t>
-      </w:r>
-    </w:p>
-    <w:p>
-      <w:pPr>
-        <w:pStyle w:val="Heading2"/>
-      </w:pPr>
-      <w:bookmarkStart w:id="24" w:name="_Toc109312358"/>
-      <w:bookmarkStart w:id="25" w:name="_Toc582184121"/>
-      <w:bookmarkStart w:id="26" w:name="_Toc169873572"/>
-      <w:bookmarkEnd w:id="21"/>
-      <w:bookmarkEnd w:id="22"/>
-      <w:bookmarkEnd w:id="23"/>
-      <w:r>
-        <w:t>Care</w:t>
-      </w:r>
-      <w:bookmarkEnd w:id="24"/>
-      <w:bookmarkEnd w:id="25"/>
-      <w:bookmarkEnd w:id="26"/>
-    </w:p>
-    <w:p>
-      <w:r>
-        <w:t>&lt;Instructions for</w:t>
-      </w:r>
-      <w:r>
-        <w:t xml:space="preserve"> other regular</w:t>
-      </w:r>
-      <w:r>
-        <w:t xml:space="preserve"> care</w:t>
-      </w:r>
-      <w:r>
-        <w:t xml:space="preserve"> / maintenance</w:t>
-      </w:r>
-      <w:r>
-        <w:t xml:space="preserve"> of the device</w:t>
-      </w:r>
-      <w:r>
-        <w:t>.</w:t>
-      </w:r>
-      <w:r>
-        <w:t>&gt;</w:t>
-      </w:r>
-    </w:p>
-    <w:p>
-      <w:r>
-        <w:t>&lt;Delete irrelevant information and add any additional care instructions&gt;</w:t>
-      </w:r>
-    </w:p>
-    <w:p>
-      <w:r>
-        <w:lastRenderedPageBreak/>
-        <w:t>The &lt;DeviceName&gt;</w:t>
-      </w:r>
-      <w:r>
-        <w:t xml:space="preserve"> is made of 3D printed plastic. Exposure to high heat may cause warping </w:t>
-      </w:r>
-      <w:r>
-        <w:t>and/or negatively affect function.</w:t>
-      </w:r>
-      <w:r>
-        <w:t xml:space="preserve"> Extended exposure to sunlight will a</w:t>
-      </w:r>
-      <w:r>
-        <w:t>lso weaken the plastic on the device.</w:t>
-      </w:r>
-    </w:p>
-    <w:p>
-      <w:r>
-        <w:t>The &lt;DeviceName&gt;</w:t>
+        <w:t xml:space="preserve">The </w:t>
+      </w:r>
+      <w:r>
+        <w:t>Redwood Joystick</w:t>
       </w:r>
       <w:r>
         <w:t xml:space="preserve"> contains electronics</w:t>
@@ -2191,31 +2944,47 @@
           <w:rFonts w:eastAsia="Calibri"/>
         </w:rPr>
       </w:pPr>
+      <w:bookmarkStart w:id="28" w:name="_Toc187221077"/>
       <w:r>
         <w:rPr>
           <w:rFonts w:eastAsia="Calibri"/>
         </w:rPr>
         <w:t>Cleaning</w:t>
       </w:r>
+      <w:bookmarkEnd w:id="28"/>
     </w:p>
     <w:p>
       <w:r>
-        <w:t>&lt;Instructions for how to clean / disinfect / sterilize device&gt;</w:t>
+        <w:t xml:space="preserve">The </w:t>
+      </w:r>
+      <w:r>
+        <w:t>Redwood</w:t>
+      </w:r>
+      <w:r>
+        <w:t xml:space="preserve"> </w:t>
+      </w:r>
+      <w:r>
+        <w:t xml:space="preserve">Joystick </w:t>
+      </w:r>
+      <w:r>
+        <w:t xml:space="preserve">can be wiped with a damp cloth. The </w:t>
+      </w:r>
+      <w:r>
+        <w:t>Redwood Joystick</w:t>
+      </w:r>
+      <w:r>
+        <w:t xml:space="preserve"> can also be cleaned by scrubbing with warm water and dish soap. Do not use hot water or clean in a dishwasher.</w:t>
       </w:r>
     </w:p>
     <w:p>
       <w:r>
-        <w:t>&lt;Delete any unnecessary information and add any additional cleaning instructions&gt;</w:t>
-      </w:r>
-    </w:p>
-    <w:p>
-      <w:r>
-        <w:t>The &lt;DeviceName&gt; can be wiped with a damp cloth. The &lt;DeviceName&gt; can also be cleaned by scrubbing with warm water and dish soap. Do not use hot water or clean in a dishwasher.</w:t>
-      </w:r>
-    </w:p>
-    <w:p>
-      <w:r>
-        <w:t>If using warm water and dishsoap, ensure any electronic components have been removed before washing.</w:t>
+        <w:t xml:space="preserve">If using warm water and </w:t>
+      </w:r>
+      <w:r>
+        <w:t>dish soap</w:t>
+      </w:r>
+      <w:r>
+        <w:t>, ensure any electronic components have been removed before washing.</w:t>
       </w:r>
     </w:p>
     <w:p>
@@ -2225,35 +2994,36 @@
           <w:rFonts w:ascii="Calibri" w:eastAsia="Calibri" w:hAnsi="Calibri" w:cs="Calibri"/>
         </w:rPr>
       </w:pPr>
-      <w:bookmarkStart w:id="27" w:name="_Toc1515596040"/>
-      <w:bookmarkStart w:id="28" w:name="_Toc1266850149"/>
-      <w:bookmarkStart w:id="29" w:name="_Toc169873573"/>
+      <w:bookmarkStart w:id="29" w:name="_Toc1515596040"/>
+      <w:bookmarkStart w:id="30" w:name="_Toc1266850149"/>
+      <w:bookmarkStart w:id="31" w:name="_Toc187221078"/>
       <w:r>
         <w:rPr>
           <w:rFonts w:ascii="Calibri" w:eastAsia="Calibri" w:hAnsi="Calibri" w:cs="Calibri"/>
         </w:rPr>
         <w:t>Disposal</w:t>
       </w:r>
-      <w:bookmarkEnd w:id="27"/>
-      <w:bookmarkEnd w:id="28"/>
       <w:bookmarkEnd w:id="29"/>
+      <w:bookmarkEnd w:id="30"/>
+      <w:bookmarkEnd w:id="31"/>
     </w:p>
     <w:p>
       <w:r>
-        <w:t>&lt;Instructions for disposal&gt;</w:t>
+        <w:t xml:space="preserve">PLA filament may be industrially compostable in your area. Check </w:t>
+      </w:r>
+      <w:r>
+        <w:t>with your waste management company if PLA can be composted or must be thrown in the garbage.</w:t>
       </w:r>
     </w:p>
     <w:p>
       <w:r>
-        <w:t xml:space="preserve">PLA filament may be industrially compostable in your area. Check </w:t>
-      </w:r>
-      <w:r>
-        <w:t>with your waste management company if PLA can be composted or must be thrown in the garbage.</w:t>
-      </w:r>
-    </w:p>
-    <w:p>
-      <w:r>
-        <w:t>Disassemble the &lt;DeviceName&gt; and separate out the recyclable</w:t>
+        <w:t xml:space="preserve">Disassemble the </w:t>
+      </w:r>
+      <w:r>
+        <w:t xml:space="preserve">Redwood Joystick </w:t>
+      </w:r>
+      <w:r>
+        <w:t>and separate out the recyclable</w:t>
       </w:r>
       <w:r>
         <w:t xml:space="preserve"> and compostable</w:t>
@@ -2266,16 +3036,11 @@
       </w:r>
       <w:r>
         <w:t xml:space="preserve"> and those that must be thrown out. Electronics and batteries should be disposed of following your local waste management guidelines.</w:t>
-      </w:r>
-    </w:p>
-    <w:p>
-      <w:r>
-        <w:t>&lt;Add any other specific disposal instructions&gt;</w:t>
       </w:r>
     </w:p>
     <w:sectPr>
-      <w:headerReference w:type="default" r:id="rId12"/>
-      <w:footerReference w:type="default" r:id="rId13"/>
+      <w:headerReference w:type="default" r:id="rId25"/>
+      <w:footerReference w:type="default" r:id="rId26"/>
       <w:pgSz w:w="12240" w:h="15840"/>
       <w:pgMar w:top="1440" w:right="1440" w:bottom="1440" w:left="1440" w:header="708" w:footer="708" w:gutter="0"/>
       <w:cols w:space="708"/>
@@ -2285,8 +3050,66 @@
 </w:document>
 </file>
 
+<file path=word/comments.xml><?xml version="1.0" encoding="utf-8"?>
+<w:comments xmlns:wpc="http://schemas.microsoft.com/office/word/2010/wordprocessingCanvas" xmlns:cx="http://schemas.microsoft.com/office/drawing/2014/chartex" xmlns:cx1="http://schemas.microsoft.com/office/drawing/2015/9/8/chartex" xmlns:cx2="http://schemas.microsoft.com/office/drawing/2015/10/21/chartex" xmlns:cx3="http://schemas.microsoft.com/office/drawing/2016/5/9/chartex" xmlns:cx4="http://schemas.microsoft.com/office/drawing/2016/5/10/chartex" xmlns:cx5="http://schemas.microsoft.com/office/drawing/2016/5/11/chartex" xmlns:cx6="http://schemas.microsoft.com/office/drawing/2016/5/12/chartex" xmlns:cx7="http://schemas.microsoft.com/office/drawing/2016/5/13/chartex" xmlns:cx8="http://schemas.microsoft.com/office/drawing/2016/5/14/chartex" xmlns:mc="http://schemas.openxmlformats.org/markup-compatibility/2006" xmlns:aink="http://schemas.microsoft.com/office/drawing/2016/ink" xmlns:am3d="http://schemas.microsoft.com/office/drawing/2017/model3d" xmlns:o="urn:schemas-microsoft-com:office:office" xmlns:oel="http://schemas.microsoft.com/office/2019/extlst" xmlns:r="http://schemas.openxmlformats.org/officeDocument/2006/relationships" xmlns:m="http://schemas.openxmlformats.org/officeDocument/2006/math" xmlns:v="urn:schemas-microsoft-com:vml" xmlns:wp14="http://schemas.microsoft.com/office/word/2010/wordprocessingDrawing" xmlns:wp="http://schemas.openxmlformats.org/drawingml/2006/wordprocessingDrawing" xmlns:w10="urn:schemas-microsoft-com:office:word" xmlns:w="http://schemas.openxmlformats.org/wordprocessingml/2006/main" xmlns:w14="http://schemas.microsoft.com/office/word/2010/wordml" xmlns:w15="http://schemas.microsoft.com/office/word/2012/wordml" xmlns:w16cex="http://schemas.microsoft.com/office/word/2018/wordml/cex" xmlns:w16cid="http://schemas.microsoft.com/office/word/2016/wordml/cid" xmlns:w16="http://schemas.microsoft.com/office/word/2018/wordml" xmlns:w16sdtdh="http://schemas.microsoft.com/office/word/2020/wordml/sdtdatahash" xmlns:w16se="http://schemas.microsoft.com/office/word/2015/wordml/symex" xmlns:wpg="http://schemas.microsoft.com/office/word/2010/wordprocessingGroup" xmlns:wpi="http://schemas.microsoft.com/office/word/2010/wordprocessingInk" xmlns:wne="http://schemas.microsoft.com/office/word/2006/wordml" xmlns:wps="http://schemas.microsoft.com/office/word/2010/wordprocessingShape" mc:Ignorable="w14 w15 w16se w16cid w16 w16cex w16sdtdh wp14">
+  <w:comment w:id="16" w:author="Tyler Fentie" w:date="2025-01-07T09:17:00Z" w:initials="TF">
+    <w:p>
+      <w:pPr>
+        <w:pStyle w:val="CommentText"/>
+      </w:pPr>
+      <w:r>
+        <w:rPr>
+          <w:rStyle w:val="CommentReference"/>
+        </w:rPr>
+        <w:annotationRef/>
+      </w:r>
+      <w:r>
+        <w:t>Which versions of macOS and IOS</w:t>
+      </w:r>
+    </w:p>
+  </w:comment>
+  <w:comment w:id="17" w:author="Tyler Fentie" w:date="2025-01-08T09:54:00Z" w:initials="TF">
+    <w:p>
+      <w:pPr>
+        <w:pStyle w:val="CommentText"/>
+      </w:pPr>
+      <w:r>
+        <w:rPr>
+          <w:rStyle w:val="CommentReference"/>
+        </w:rPr>
+        <w:annotationRef/>
+      </w:r>
+      <w:r>
+        <w:t>Josie found drift in analog mode on her iphone but in mouse mode it was fine.</w:t>
+      </w:r>
+    </w:p>
+  </w:comment>
+</w:comments>
+</file>
+
+<file path=word/commentsExtended.xml><?xml version="1.0" encoding="utf-8"?>
+<w15:commentsEx xmlns:wpc="http://schemas.microsoft.com/office/word/2010/wordprocessingCanvas" xmlns:cx="http://schemas.microsoft.com/office/drawing/2014/chartex" xmlns:cx1="http://schemas.microsoft.com/office/drawing/2015/9/8/chartex" xmlns:cx2="http://schemas.microsoft.com/office/drawing/2015/10/21/chartex" xmlns:cx3="http://schemas.microsoft.com/office/drawing/2016/5/9/chartex" xmlns:cx4="http://schemas.microsoft.com/office/drawing/2016/5/10/chartex" xmlns:cx5="http://schemas.microsoft.com/office/drawing/2016/5/11/chartex" xmlns:cx6="http://schemas.microsoft.com/office/drawing/2016/5/12/chartex" xmlns:cx7="http://schemas.microsoft.com/office/drawing/2016/5/13/chartex" xmlns:cx8="http://schemas.microsoft.com/office/drawing/2016/5/14/chartex" xmlns:mc="http://schemas.openxmlformats.org/markup-compatibility/2006" xmlns:aink="http://schemas.microsoft.com/office/drawing/2016/ink" xmlns:am3d="http://schemas.microsoft.com/office/drawing/2017/model3d" xmlns:o="urn:schemas-microsoft-com:office:office" xmlns:oel="http://schemas.microsoft.com/office/2019/extlst" xmlns:r="http://schemas.openxmlformats.org/officeDocument/2006/relationships" xmlns:m="http://schemas.openxmlformats.org/officeDocument/2006/math" xmlns:v="urn:schemas-microsoft-com:vml" xmlns:wp14="http://schemas.microsoft.com/office/word/2010/wordprocessingDrawing" xmlns:wp="http://schemas.openxmlformats.org/drawingml/2006/wordprocessingDrawing" xmlns:w10="urn:schemas-microsoft-com:office:word" xmlns:w="http://schemas.openxmlformats.org/wordprocessingml/2006/main" xmlns:w14="http://schemas.microsoft.com/office/word/2010/wordml" xmlns:w15="http://schemas.microsoft.com/office/word/2012/wordml" xmlns:w16cex="http://schemas.microsoft.com/office/word/2018/wordml/cex" xmlns:w16cid="http://schemas.microsoft.com/office/word/2016/wordml/cid" xmlns:w16="http://schemas.microsoft.com/office/word/2018/wordml" xmlns:w16sdtdh="http://schemas.microsoft.com/office/word/2020/wordml/sdtdatahash" xmlns:w16se="http://schemas.microsoft.com/office/word/2015/wordml/symex" xmlns:wpg="http://schemas.microsoft.com/office/word/2010/wordprocessingGroup" xmlns:wpi="http://schemas.microsoft.com/office/word/2010/wordprocessingInk" xmlns:wne="http://schemas.microsoft.com/office/word/2006/wordml" xmlns:wps="http://schemas.microsoft.com/office/word/2010/wordprocessingShape" mc:Ignorable="w14 w15 w16se w16cid w16 w16cex w16sdtdh wp14">
+  <w15:commentEx w15:paraId="3038CD81" w15:done="0"/>
+  <w15:commentEx w15:paraId="03AF2068" w15:paraIdParent="3038CD81" w15:done="0"/>
+</w15:commentsEx>
+</file>
+
+<file path=word/commentsExtensible.xml><?xml version="1.0" encoding="utf-8"?>
+<w16cex:commentsExtensible xmlns:wpc="http://schemas.microsoft.com/office/word/2010/wordprocessingCanvas" xmlns:cx="http://schemas.microsoft.com/office/drawing/2014/chartex" xmlns:cx1="http://schemas.microsoft.com/office/drawing/2015/9/8/chartex" xmlns:cx2="http://schemas.microsoft.com/office/drawing/2015/10/21/chartex" xmlns:cx3="http://schemas.microsoft.com/office/drawing/2016/5/9/chartex" xmlns:cx4="http://schemas.microsoft.com/office/drawing/2016/5/10/chartex" xmlns:cx5="http://schemas.microsoft.com/office/drawing/2016/5/11/chartex" xmlns:cx6="http://schemas.microsoft.com/office/drawing/2016/5/12/chartex" xmlns:cx7="http://schemas.microsoft.com/office/drawing/2016/5/13/chartex" xmlns:cx8="http://schemas.microsoft.com/office/drawing/2016/5/14/chartex" xmlns:cr="http://schemas.microsoft.com/office/comments/2020/reactions" xmlns:mc="http://schemas.openxmlformats.org/markup-compatibility/2006" xmlns:aink="http://schemas.microsoft.com/office/drawing/2016/ink" xmlns:am3d="http://schemas.microsoft.com/office/drawing/2017/model3d" xmlns:o="urn:schemas-microsoft-com:office:office" xmlns:oel="http://schemas.microsoft.com/office/2019/extlst" xmlns:r="http://schemas.openxmlformats.org/officeDocument/2006/relationships" xmlns:m="http://schemas.openxmlformats.org/officeDocument/2006/math" xmlns:v="urn:schemas-microsoft-com:vml" xmlns:wp14="http://schemas.microsoft.com/office/word/2010/wordprocessingDrawing" xmlns:wp="http://schemas.openxmlformats.org/drawingml/2006/wordprocessingDrawing" xmlns:w10="urn:schemas-microsoft-com:office:word" xmlns:w="http://schemas.openxmlformats.org/wordprocessingml/2006/main" xmlns:w14="http://schemas.microsoft.com/office/word/2010/wordml" xmlns:w15="http://schemas.microsoft.com/office/word/2012/wordml" xmlns:w16cex="http://schemas.microsoft.com/office/word/2018/wordml/cex" xmlns:w16cid="http://schemas.microsoft.com/office/word/2016/wordml/cid" xmlns:w16="http://schemas.microsoft.com/office/word/2018/wordml" xmlns:w16sdtdh="http://schemas.microsoft.com/office/word/2020/wordml/sdtdatahash" xmlns:w16se="http://schemas.microsoft.com/office/word/2015/wordml/symex" xmlns:wpg="http://schemas.microsoft.com/office/word/2010/wordprocessingGroup" xmlns:wpi="http://schemas.microsoft.com/office/word/2010/wordprocessingInk" xmlns:wne="http://schemas.microsoft.com/office/word/2006/wordml" xmlns:wps="http://schemas.microsoft.com/office/word/2010/wordprocessingShape" mc:Ignorable="w14 w15 w16se w16cid w16 w16cex w16sdtdh cr wp14">
+  <w16cex:commentExtensible w16cex:durableId="2B276FC5" w16cex:dateUtc="2025-01-07T16:17:00Z"/>
+  <w16cex:commentExtensible w16cex:durableId="2B28C9C5" w16cex:dateUtc="2025-01-08T16:54:00Z"/>
+</w16cex:commentsExtensible>
+</file>
+
+<file path=word/commentsIds.xml><?xml version="1.0" encoding="utf-8"?>
+<w16cid:commentsIds xmlns:wpc="http://schemas.microsoft.com/office/word/2010/wordprocessingCanvas" xmlns:cx="http://schemas.microsoft.com/office/drawing/2014/chartex" xmlns:cx1="http://schemas.microsoft.com/office/drawing/2015/9/8/chartex" xmlns:cx2="http://schemas.microsoft.com/office/drawing/2015/10/21/chartex" xmlns:cx3="http://schemas.microsoft.com/office/drawing/2016/5/9/chartex" xmlns:cx4="http://schemas.microsoft.com/office/drawing/2016/5/10/chartex" xmlns:cx5="http://schemas.microsoft.com/office/drawing/2016/5/11/chartex" xmlns:cx6="http://schemas.microsoft.com/office/drawing/2016/5/12/chartex" xmlns:cx7="http://schemas.microsoft.com/office/drawing/2016/5/13/chartex" xmlns:cx8="http://schemas.microsoft.com/office/drawing/2016/5/14/chartex" xmlns:mc="http://schemas.openxmlformats.org/markup-compatibility/2006" xmlns:aink="http://schemas.microsoft.com/office/drawing/2016/ink" xmlns:am3d="http://schemas.microsoft.com/office/drawing/2017/model3d" xmlns:o="urn:schemas-microsoft-com:office:office" xmlns:oel="http://schemas.microsoft.com/office/2019/extlst" xmlns:r="http://schemas.openxmlformats.org/officeDocument/2006/relationships" xmlns:m="http://schemas.openxmlformats.org/officeDocument/2006/math" xmlns:v="urn:schemas-microsoft-com:vml" xmlns:wp14="http://schemas.microsoft.com/office/word/2010/wordprocessingDrawing" xmlns:wp="http://schemas.openxmlformats.org/drawingml/2006/wordprocessingDrawing" xmlns:w10="urn:schemas-microsoft-com:office:word" xmlns:w="http://schemas.openxmlformats.org/wordprocessingml/2006/main" xmlns:w14="http://schemas.microsoft.com/office/word/2010/wordml" xmlns:w15="http://schemas.microsoft.com/office/word/2012/wordml" xmlns:w16cex="http://schemas.microsoft.com/office/word/2018/wordml/cex" xmlns:w16cid="http://schemas.microsoft.com/office/word/2016/wordml/cid" xmlns:w16="http://schemas.microsoft.com/office/word/2018/wordml" xmlns:w16sdtdh="http://schemas.microsoft.com/office/word/2020/wordml/sdtdatahash" xmlns:w16se="http://schemas.microsoft.com/office/word/2015/wordml/symex" xmlns:wpg="http://schemas.microsoft.com/office/word/2010/wordprocessingGroup" xmlns:wpi="http://schemas.microsoft.com/office/word/2010/wordprocessingInk" xmlns:wne="http://schemas.microsoft.com/office/word/2006/wordml" xmlns:wps="http://schemas.microsoft.com/office/word/2010/wordprocessingShape" mc:Ignorable="w14 w15 w16se w16cid w16 w16cex w16sdtdh wp14">
+  <w16cid:commentId w16cid:paraId="3038CD81" w16cid:durableId="2B276FC5"/>
+  <w16cid:commentId w16cid:paraId="03AF2068" w16cid:durableId="2B28C9C5"/>
+</w16cid:commentsIds>
+</file>
+
 <file path=word/endnotes.xml><?xml version="1.0" encoding="utf-8"?>
-<w:endnotes xmlns:wpc="http://schemas.microsoft.com/office/word/2010/wordprocessingCanvas" xmlns:cx="http://schemas.microsoft.com/office/drawing/2014/chartex" xmlns:cx1="http://schemas.microsoft.com/office/drawing/2015/9/8/chartex" xmlns:cx2="http://schemas.microsoft.com/office/drawing/2015/10/21/chartex" xmlns:cx3="http://schemas.microsoft.com/office/drawing/2016/5/9/chartex" xmlns:cx4="http://schemas.microsoft.com/office/drawing/2016/5/10/chartex" xmlns:cx5="http://schemas.microsoft.com/office/drawing/2016/5/11/chartex" xmlns:cx6="http://schemas.microsoft.com/office/drawing/2016/5/12/chartex" xmlns:cx7="http://schemas.microsoft.com/office/drawing/2016/5/13/chartex" xmlns:cx8="http://schemas.microsoft.com/office/drawing/2016/5/14/chartex" xmlns:mc="http://schemas.openxmlformats.org/markup-compatibility/2006" xmlns:aink="http://schemas.microsoft.com/office/drawing/2016/ink" xmlns:am3d="http://schemas.microsoft.com/office/drawing/2017/model3d" xmlns:o="urn:schemas-microsoft-com:office:office" xmlns:oel="http://schemas.microsoft.com/office/2019/extlst" xmlns:r="http://schemas.openxmlformats.org/officeDocument/2006/relationships" xmlns:m="http://schemas.openxmlformats.org/officeDocument/2006/math" xmlns:v="urn:schemas-microsoft-com:vml" xmlns:wp14="http://schemas.microsoft.com/office/word/2010/wordprocessingDrawing" xmlns:wp="http://schemas.openxmlformats.org/drawingml/2006/wordprocessingDrawing" xmlns:w10="urn:schemas-microsoft-com:office:word" xmlns:w="http://schemas.openxmlformats.org/wordprocessingml/2006/main" xmlns:w14="http://schemas.microsoft.com/office/word/2010/wordml" xmlns:w15="http://schemas.microsoft.com/office/word/2012/wordml" xmlns:w16cex="http://schemas.microsoft.com/office/word/2018/wordml/cex" xmlns:w16cid="http://schemas.microsoft.com/office/word/2016/wordml/cid" xmlns:w16="http://schemas.microsoft.com/office/word/2018/wordml" xmlns:w16du="http://schemas.microsoft.com/office/word/2023/wordml/word16du" xmlns:w16sdtdh="http://schemas.microsoft.com/office/word/2020/wordml/sdtdatahash" xmlns:w16se="http://schemas.microsoft.com/office/word/2015/wordml/symex" xmlns:wpg="http://schemas.microsoft.com/office/word/2010/wordprocessingGroup" xmlns:wpi="http://schemas.microsoft.com/office/word/2010/wordprocessingInk" xmlns:wne="http://schemas.microsoft.com/office/word/2006/wordml" xmlns:wps="http://schemas.microsoft.com/office/word/2010/wordprocessingShape" mc:Ignorable="w14 w15 w16se w16cid w16 w16cex w16sdtdh w16du wp14">
+<w:endnotes xmlns:wpc="http://schemas.microsoft.com/office/word/2010/wordprocessingCanvas" xmlns:cx="http://schemas.microsoft.com/office/drawing/2014/chartex" xmlns:cx1="http://schemas.microsoft.com/office/drawing/2015/9/8/chartex" xmlns:cx2="http://schemas.microsoft.com/office/drawing/2015/10/21/chartex" xmlns:cx3="http://schemas.microsoft.com/office/drawing/2016/5/9/chartex" xmlns:cx4="http://schemas.microsoft.com/office/drawing/2016/5/10/chartex" xmlns:cx5="http://schemas.microsoft.com/office/drawing/2016/5/11/chartex" xmlns:cx6="http://schemas.microsoft.com/office/drawing/2016/5/12/chartex" xmlns:cx7="http://schemas.microsoft.com/office/drawing/2016/5/13/chartex" xmlns:cx8="http://schemas.microsoft.com/office/drawing/2016/5/14/chartex" xmlns:mc="http://schemas.openxmlformats.org/markup-compatibility/2006" xmlns:aink="http://schemas.microsoft.com/office/drawing/2016/ink" xmlns:am3d="http://schemas.microsoft.com/office/drawing/2017/model3d" xmlns:o="urn:schemas-microsoft-com:office:office" xmlns:oel="http://schemas.microsoft.com/office/2019/extlst" xmlns:r="http://schemas.openxmlformats.org/officeDocument/2006/relationships" xmlns:m="http://schemas.openxmlformats.org/officeDocument/2006/math" xmlns:v="urn:schemas-microsoft-com:vml" xmlns:wp14="http://schemas.microsoft.com/office/word/2010/wordprocessingDrawing" xmlns:wp="http://schemas.openxmlformats.org/drawingml/2006/wordprocessingDrawing" xmlns:w10="urn:schemas-microsoft-com:office:word" xmlns:w="http://schemas.openxmlformats.org/wordprocessingml/2006/main" xmlns:w14="http://schemas.microsoft.com/office/word/2010/wordml" xmlns:w15="http://schemas.microsoft.com/office/word/2012/wordml" xmlns:w16cex="http://schemas.microsoft.com/office/word/2018/wordml/cex" xmlns:w16cid="http://schemas.microsoft.com/office/word/2016/wordml/cid" xmlns:w16="http://schemas.microsoft.com/office/word/2018/wordml" xmlns:w16sdtdh="http://schemas.microsoft.com/office/word/2020/wordml/sdtdatahash" xmlns:w16se="http://schemas.microsoft.com/office/word/2015/wordml/symex" xmlns:wpg="http://schemas.microsoft.com/office/word/2010/wordprocessingGroup" xmlns:wpi="http://schemas.microsoft.com/office/word/2010/wordprocessingInk" xmlns:wne="http://schemas.microsoft.com/office/word/2006/wordml" xmlns:wps="http://schemas.microsoft.com/office/word/2010/wordprocessingShape" mc:Ignorable="w14 w15 w16se w16cid w16 w16cex w16sdtdh wp14">
   <w:endnote w:type="separator" w:id="-1">
     <w:p>
       <w:pPr>
@@ -2318,12 +3141,12 @@
 </file>
 
 <file path=word/footer1.xml><?xml version="1.0" encoding="utf-8"?>
-<w:ftr xmlns:wpc="http://schemas.microsoft.com/office/word/2010/wordprocessingCanvas" xmlns:cx="http://schemas.microsoft.com/office/drawing/2014/chartex" xmlns:cx1="http://schemas.microsoft.com/office/drawing/2015/9/8/chartex" xmlns:cx2="http://schemas.microsoft.com/office/drawing/2015/10/21/chartex" xmlns:cx3="http://schemas.microsoft.com/office/drawing/2016/5/9/chartex" xmlns:cx4="http://schemas.microsoft.com/office/drawing/2016/5/10/chartex" xmlns:cx5="http://schemas.microsoft.com/office/drawing/2016/5/11/chartex" xmlns:cx6="http://schemas.microsoft.com/office/drawing/2016/5/12/chartex" xmlns:cx7="http://schemas.microsoft.com/office/drawing/2016/5/13/chartex" xmlns:cx8="http://schemas.microsoft.com/office/drawing/2016/5/14/chartex" xmlns:mc="http://schemas.openxmlformats.org/markup-compatibility/2006" xmlns:aink="http://schemas.microsoft.com/office/drawing/2016/ink" xmlns:am3d="http://schemas.microsoft.com/office/drawing/2017/model3d" xmlns:o="urn:schemas-microsoft-com:office:office" xmlns:oel="http://schemas.microsoft.com/office/2019/extlst" xmlns:r="http://schemas.openxmlformats.org/officeDocument/2006/relationships" xmlns:m="http://schemas.openxmlformats.org/officeDocument/2006/math" xmlns:v="urn:schemas-microsoft-com:vml" xmlns:wp14="http://schemas.microsoft.com/office/word/2010/wordprocessingDrawing" xmlns:wp="http://schemas.openxmlformats.org/drawingml/2006/wordprocessingDrawing" xmlns:w10="urn:schemas-microsoft-com:office:word" xmlns:w="http://schemas.openxmlformats.org/wordprocessingml/2006/main" xmlns:w14="http://schemas.microsoft.com/office/word/2010/wordml" xmlns:w15="http://schemas.microsoft.com/office/word/2012/wordml" xmlns:w16cex="http://schemas.microsoft.com/office/word/2018/wordml/cex" xmlns:w16cid="http://schemas.microsoft.com/office/word/2016/wordml/cid" xmlns:w16="http://schemas.microsoft.com/office/word/2018/wordml" xmlns:w16du="http://schemas.microsoft.com/office/word/2023/wordml/word16du" xmlns:w16sdtdh="http://schemas.microsoft.com/office/word/2020/wordml/sdtdatahash" xmlns:w16se="http://schemas.microsoft.com/office/word/2015/wordml/symex" xmlns:wpg="http://schemas.microsoft.com/office/word/2010/wordprocessingGroup" xmlns:wpi="http://schemas.microsoft.com/office/word/2010/wordprocessingInk" xmlns:wne="http://schemas.microsoft.com/office/word/2006/wordml" xmlns:wps="http://schemas.microsoft.com/office/word/2010/wordprocessingShape" mc:Ignorable="w14 w15 w16se w16cid w16 w16cex w16sdtdh w16du wp14">
+<w:ftr xmlns:wpc="http://schemas.microsoft.com/office/word/2010/wordprocessingCanvas" xmlns:cx="http://schemas.microsoft.com/office/drawing/2014/chartex" xmlns:cx1="http://schemas.microsoft.com/office/drawing/2015/9/8/chartex" xmlns:cx2="http://schemas.microsoft.com/office/drawing/2015/10/21/chartex" xmlns:cx3="http://schemas.microsoft.com/office/drawing/2016/5/9/chartex" xmlns:cx4="http://schemas.microsoft.com/office/drawing/2016/5/10/chartex" xmlns:cx5="http://schemas.microsoft.com/office/drawing/2016/5/11/chartex" xmlns:cx6="http://schemas.microsoft.com/office/drawing/2016/5/12/chartex" xmlns:cx7="http://schemas.microsoft.com/office/drawing/2016/5/13/chartex" xmlns:cx8="http://schemas.microsoft.com/office/drawing/2016/5/14/chartex" xmlns:mc="http://schemas.openxmlformats.org/markup-compatibility/2006" xmlns:aink="http://schemas.microsoft.com/office/drawing/2016/ink" xmlns:am3d="http://schemas.microsoft.com/office/drawing/2017/model3d" xmlns:o="urn:schemas-microsoft-com:office:office" xmlns:oel="http://schemas.microsoft.com/office/2019/extlst" xmlns:r="http://schemas.openxmlformats.org/officeDocument/2006/relationships" xmlns:m="http://schemas.openxmlformats.org/officeDocument/2006/math" xmlns:v="urn:schemas-microsoft-com:vml" xmlns:wp14="http://schemas.microsoft.com/office/word/2010/wordprocessingDrawing" xmlns:wp="http://schemas.openxmlformats.org/drawingml/2006/wordprocessingDrawing" xmlns:w10="urn:schemas-microsoft-com:office:word" xmlns:w="http://schemas.openxmlformats.org/wordprocessingml/2006/main" xmlns:w14="http://schemas.microsoft.com/office/word/2010/wordml" xmlns:w15="http://schemas.microsoft.com/office/word/2012/wordml" xmlns:w16cex="http://schemas.microsoft.com/office/word/2018/wordml/cex" xmlns:w16cid="http://schemas.microsoft.com/office/word/2016/wordml/cid" xmlns:w16="http://schemas.microsoft.com/office/word/2018/wordml" xmlns:w16sdtdh="http://schemas.microsoft.com/office/word/2020/wordml/sdtdatahash" xmlns:w16se="http://schemas.microsoft.com/office/word/2015/wordml/symex" xmlns:wpg="http://schemas.microsoft.com/office/word/2010/wordprocessingGroup" xmlns:wpi="http://schemas.microsoft.com/office/word/2010/wordprocessingInk" xmlns:wne="http://schemas.microsoft.com/office/word/2006/wordml" xmlns:wps="http://schemas.microsoft.com/office/word/2010/wordprocessingShape" mc:Ignorable="w14 w15 w16se w16cid w16 w16cex w16sdtdh wp14">
   <w:p>
     <w:pPr>
       <w:pStyle w:val="Header"/>
       <w:rPr>
-        <w:color w:val="808080" w:themeColor="background1" w:themeShade="80"/>
+        <w:color w:val="404040" w:themeColor="text1" w:themeTint="BF"/>
         <w:sz w:val="16"/>
         <w:szCs w:val="16"/>
       </w:rPr>
@@ -2333,10 +3156,10 @@
         <w:noProof/>
       </w:rPr>
       <w:drawing>
-        <wp:inline distT="0" distB="0" distL="0" distR="0" wp14:anchorId="7144F16E" wp14:editId="5490D509">
+        <wp:inline distT="0" distB="0" distL="0" distR="0" wp14:anchorId="7AA3F9C6" wp14:editId="7FB22A58">
           <wp:extent cx="602552" cy="112932"/>
           <wp:effectExtent l="0" t="0" r="0" b="1905"/>
-          <wp:docPr id="6" name="Picture 6"/>
+          <wp:docPr id="2" name="Picture 2" descr="Creative Commons Attribution Sharealike license logo"/>
           <wp:cNvGraphicFramePr>
             <a:graphicFrameLocks xmlns:a="http://schemas.openxmlformats.org/drawingml/2006/main" noChangeAspect="1"/>
           </wp:cNvGraphicFramePr>
@@ -2344,29 +3167,36 @@
             <a:graphicData uri="http://schemas.openxmlformats.org/drawingml/2006/picture">
               <pic:pic xmlns:pic="http://schemas.openxmlformats.org/drawingml/2006/picture">
                 <pic:nvPicPr>
-                  <pic:cNvPr id="0" name="Picture 6"/>
-                  <pic:cNvPicPr/>
+                  <pic:cNvPr id="2" name="Picture 2" descr="Creative Commons Attribution Sharealike license logo"/>
+                  <pic:cNvPicPr>
+                    <a:picLocks noChangeAspect="1" noChangeArrowheads="1"/>
+                  </pic:cNvPicPr>
                 </pic:nvPicPr>
                 <pic:blipFill>
                   <a:blip r:embed="rId1">
                     <a:extLst>
-                      <a:ext uri="{C183D7F6-B498-43B3-948B-1728B52AA6E4}">
-                        <adec:decorative xmlns="" xmlns:o="urn:schemas-microsoft-com:office:office" xmlns:v="urn:schemas-microsoft-com:vml" xmlns:w10="urn:schemas-microsoft-com:office:word" xmlns:w="http://schemas.openxmlformats.org/wordprocessingml/2006/main" xmlns:a14="http://schemas.microsoft.com/office/drawing/2010/main" xmlns:adec="http://schemas.microsoft.com/office/drawing/2017/decorative" xmlns:arto="http://schemas.microsoft.com/office/word/2006/arto" val="1"/>
+                      <a:ext uri="{28A0092B-C50C-407E-A947-70E740481C1C}">
+                        <a14:useLocalDpi xmlns:a14="http://schemas.microsoft.com/office/drawing/2010/main" val="0"/>
                       </a:ext>
                     </a:extLst>
                   </a:blip>
+                  <a:srcRect/>
                   <a:stretch>
                     <a:fillRect/>
                   </a:stretch>
                 </pic:blipFill>
-                <pic:spPr>
+                <pic:spPr bwMode="auto">
                   <a:xfrm>
                     <a:off x="0" y="0"/>
-                    <a:ext cx="602552" cy="112932"/>
+                    <a:ext cx="618592" cy="115938"/>
                   </a:xfrm>
                   <a:prstGeom prst="rect">
                     <a:avLst/>
                   </a:prstGeom>
+                  <a:noFill/>
+                  <a:ln>
+                    <a:noFill/>
+                  </a:ln>
                 </pic:spPr>
               </pic:pic>
             </a:graphicData>
@@ -2396,7 +3226,7 @@
         <w:sz w:val="16"/>
         <w:szCs w:val="16"/>
       </w:rPr>
-      <w:t xml:space="preserve">&lt;YEAR&gt; </w:t>
+      <w:t xml:space="preserve">2024 </w:t>
     </w:r>
     <w:r>
       <w:rPr>
@@ -2404,7 +3234,15 @@
         <w:sz w:val="16"/>
         <w:szCs w:val="16"/>
       </w:rPr>
-      <w:t>by &lt;AUTHOR&gt; OR  &lt;</w:t>
+      <w:t>by</w:t>
+    </w:r>
+    <w:r>
+      <w:rPr>
+        <w:color w:val="404040" w:themeColor="text1" w:themeTint="BF"/>
+        <w:sz w:val="16"/>
+        <w:szCs w:val="16"/>
+      </w:rPr>
+      <w:t xml:space="preserve"> </w:t>
     </w:r>
     <w:hyperlink r:id="rId2">
       <w:r>
@@ -2422,30 +3260,28 @@
         <w:color w:val="404040" w:themeColor="text1" w:themeTint="BF"/>
         <w:sz w:val="16"/>
         <w:szCs w:val="16"/>
-        <w:u w:val="single"/>
-      </w:rPr>
-      <w:t>&gt;</w:t>
+      </w:rPr>
+      <w:t>.</w:t>
     </w:r>
+  </w:p>
+  <w:p>
+    <w:pPr>
+      <w:pStyle w:val="Header"/>
+      <w:rPr>
+        <w:color w:val="808080" w:themeColor="background1" w:themeShade="80"/>
+        <w:sz w:val="16"/>
+        <w:szCs w:val="16"/>
+      </w:rPr>
+    </w:pPr>
     <w:r>
       <w:rPr>
         <w:color w:val="404040" w:themeColor="text1" w:themeTint="BF"/>
         <w:sz w:val="16"/>
         <w:szCs w:val="16"/>
       </w:rPr>
-      <w:t>.</w:t>
-    </w:r>
-    <w:r>
-      <w:br/>
-    </w:r>
-    <w:r>
-      <w:rPr>
-        <w:color w:val="404040" w:themeColor="text1" w:themeTint="BF"/>
-        <w:sz w:val="16"/>
-        <w:szCs w:val="16"/>
-      </w:rPr>
       <w:t xml:space="preserve">This work is licensed under the CC BY SA 4.0 License: </w:t>
     </w:r>
-    <w:hyperlink r:id="rId3">
+    <w:hyperlink r:id="rId3" w:history="1">
       <w:r>
         <w:rPr>
           <w:rStyle w:val="Hyperlink"/>
@@ -2455,9 +3291,6 @@
         </w:rPr>
         <w:t>http://creativecommons.org/licenses/by-sa/4.0</w:t>
       </w:r>
-      <w:r>
-        <w:br/>
-      </w:r>
     </w:hyperlink>
     <w:r>
       <w:rPr>
@@ -2465,20 +3298,20 @@
         <w:sz w:val="16"/>
         <w:szCs w:val="16"/>
       </w:rPr>
-      <w:t>Files available at</w:t>
+      <w:br/>
+      <w:t xml:space="preserve">Files available at </w:t>
     </w:r>
-    <w:r>
-      <w:rPr>
-        <w:rFonts w:ascii="Calibri" w:eastAsia="Calibri" w:hAnsi="Calibri" w:cs="Calibri"/>
-        <w:color w:val="404040" w:themeColor="text1" w:themeTint="BF"/>
-        <w:sz w:val="16"/>
-        <w:szCs w:val="16"/>
-      </w:rPr>
-      <w:t xml:space="preserve"> &lt;REPLACE WITH MMC GITHUB LINK&gt;</w:t>
-    </w:r>
-    <w:r>
-      <w:tab/>
-    </w:r>
+    <w:hyperlink r:id="rId4" w:history="1">
+      <w:r>
+        <w:rPr>
+          <w:rStyle w:val="Hyperlink"/>
+          <w:color w:val="404040" w:themeColor="text1" w:themeTint="BF"/>
+          <w:sz w:val="16"/>
+          <w:szCs w:val="16"/>
+        </w:rPr>
+        <w:t>https://github.com/makersmakingchange/Redwood_Joystick/tree/main</w:t>
+      </w:r>
+    </w:hyperlink>
     <w:r>
       <w:tab/>
     </w:r>
@@ -2603,7 +3436,7 @@
 </file>
 
 <file path=word/footnotes.xml><?xml version="1.0" encoding="utf-8"?>
-<w:footnotes xmlns:wpc="http://schemas.microsoft.com/office/word/2010/wordprocessingCanvas" xmlns:cx="http://schemas.microsoft.com/office/drawing/2014/chartex" xmlns:cx1="http://schemas.microsoft.com/office/drawing/2015/9/8/chartex" xmlns:cx2="http://schemas.microsoft.com/office/drawing/2015/10/21/chartex" xmlns:cx3="http://schemas.microsoft.com/office/drawing/2016/5/9/chartex" xmlns:cx4="http://schemas.microsoft.com/office/drawing/2016/5/10/chartex" xmlns:cx5="http://schemas.microsoft.com/office/drawing/2016/5/11/chartex" xmlns:cx6="http://schemas.microsoft.com/office/drawing/2016/5/12/chartex" xmlns:cx7="http://schemas.microsoft.com/office/drawing/2016/5/13/chartex" xmlns:cx8="http://schemas.microsoft.com/office/drawing/2016/5/14/chartex" xmlns:mc="http://schemas.openxmlformats.org/markup-compatibility/2006" xmlns:aink="http://schemas.microsoft.com/office/drawing/2016/ink" xmlns:am3d="http://schemas.microsoft.com/office/drawing/2017/model3d" xmlns:o="urn:schemas-microsoft-com:office:office" xmlns:oel="http://schemas.microsoft.com/office/2019/extlst" xmlns:r="http://schemas.openxmlformats.org/officeDocument/2006/relationships" xmlns:m="http://schemas.openxmlformats.org/officeDocument/2006/math" xmlns:v="urn:schemas-microsoft-com:vml" xmlns:wp14="http://schemas.microsoft.com/office/word/2010/wordprocessingDrawing" xmlns:wp="http://schemas.openxmlformats.org/drawingml/2006/wordprocessingDrawing" xmlns:w10="urn:schemas-microsoft-com:office:word" xmlns:w="http://schemas.openxmlformats.org/wordprocessingml/2006/main" xmlns:w14="http://schemas.microsoft.com/office/word/2010/wordml" xmlns:w15="http://schemas.microsoft.com/office/word/2012/wordml" xmlns:w16cex="http://schemas.microsoft.com/office/word/2018/wordml/cex" xmlns:w16cid="http://schemas.microsoft.com/office/word/2016/wordml/cid" xmlns:w16="http://schemas.microsoft.com/office/word/2018/wordml" xmlns:w16du="http://schemas.microsoft.com/office/word/2023/wordml/word16du" xmlns:w16sdtdh="http://schemas.microsoft.com/office/word/2020/wordml/sdtdatahash" xmlns:w16se="http://schemas.microsoft.com/office/word/2015/wordml/symex" xmlns:wpg="http://schemas.microsoft.com/office/word/2010/wordprocessingGroup" xmlns:wpi="http://schemas.microsoft.com/office/word/2010/wordprocessingInk" xmlns:wne="http://schemas.microsoft.com/office/word/2006/wordml" xmlns:wps="http://schemas.microsoft.com/office/word/2010/wordprocessingShape" mc:Ignorable="w14 w15 w16se w16cid w16 w16cex w16sdtdh w16du wp14">
+<w:footnotes xmlns:wpc="http://schemas.microsoft.com/office/word/2010/wordprocessingCanvas" xmlns:cx="http://schemas.microsoft.com/office/drawing/2014/chartex" xmlns:cx1="http://schemas.microsoft.com/office/drawing/2015/9/8/chartex" xmlns:cx2="http://schemas.microsoft.com/office/drawing/2015/10/21/chartex" xmlns:cx3="http://schemas.microsoft.com/office/drawing/2016/5/9/chartex" xmlns:cx4="http://schemas.microsoft.com/office/drawing/2016/5/10/chartex" xmlns:cx5="http://schemas.microsoft.com/office/drawing/2016/5/11/chartex" xmlns:cx6="http://schemas.microsoft.com/office/drawing/2016/5/12/chartex" xmlns:cx7="http://schemas.microsoft.com/office/drawing/2016/5/13/chartex" xmlns:cx8="http://schemas.microsoft.com/office/drawing/2016/5/14/chartex" xmlns:mc="http://schemas.openxmlformats.org/markup-compatibility/2006" xmlns:aink="http://schemas.microsoft.com/office/drawing/2016/ink" xmlns:am3d="http://schemas.microsoft.com/office/drawing/2017/model3d" xmlns:o="urn:schemas-microsoft-com:office:office" xmlns:oel="http://schemas.microsoft.com/office/2019/extlst" xmlns:r="http://schemas.openxmlformats.org/officeDocument/2006/relationships" xmlns:m="http://schemas.openxmlformats.org/officeDocument/2006/math" xmlns:v="urn:schemas-microsoft-com:vml" xmlns:wp14="http://schemas.microsoft.com/office/word/2010/wordprocessingDrawing" xmlns:wp="http://schemas.openxmlformats.org/drawingml/2006/wordprocessingDrawing" xmlns:w10="urn:schemas-microsoft-com:office:word" xmlns:w="http://schemas.openxmlformats.org/wordprocessingml/2006/main" xmlns:w14="http://schemas.microsoft.com/office/word/2010/wordml" xmlns:w15="http://schemas.microsoft.com/office/word/2012/wordml" xmlns:w16cex="http://schemas.microsoft.com/office/word/2018/wordml/cex" xmlns:w16cid="http://schemas.microsoft.com/office/word/2016/wordml/cid" xmlns:w16="http://schemas.microsoft.com/office/word/2018/wordml" xmlns:w16sdtdh="http://schemas.microsoft.com/office/word/2020/wordml/sdtdatahash" xmlns:w16se="http://schemas.microsoft.com/office/word/2015/wordml/symex" xmlns:wpg="http://schemas.microsoft.com/office/word/2010/wordprocessingGroup" xmlns:wpi="http://schemas.microsoft.com/office/word/2010/wordprocessingInk" xmlns:wne="http://schemas.microsoft.com/office/word/2006/wordml" xmlns:wps="http://schemas.microsoft.com/office/word/2010/wordprocessingShape" mc:Ignorable="w14 w15 w16se w16cid w16 w16cex w16sdtdh wp14">
   <w:footnote w:type="separator" w:id="-1">
     <w:p>
       <w:pPr>
@@ -2635,7 +3468,7 @@
 </file>
 
 <file path=word/header1.xml><?xml version="1.0" encoding="utf-8"?>
-<w:hdr xmlns:wpc="http://schemas.microsoft.com/office/word/2010/wordprocessingCanvas" xmlns:cx="http://schemas.microsoft.com/office/drawing/2014/chartex" xmlns:cx1="http://schemas.microsoft.com/office/drawing/2015/9/8/chartex" xmlns:cx2="http://schemas.microsoft.com/office/drawing/2015/10/21/chartex" xmlns:cx3="http://schemas.microsoft.com/office/drawing/2016/5/9/chartex" xmlns:cx4="http://schemas.microsoft.com/office/drawing/2016/5/10/chartex" xmlns:cx5="http://schemas.microsoft.com/office/drawing/2016/5/11/chartex" xmlns:cx6="http://schemas.microsoft.com/office/drawing/2016/5/12/chartex" xmlns:cx7="http://schemas.microsoft.com/office/drawing/2016/5/13/chartex" xmlns:cx8="http://schemas.microsoft.com/office/drawing/2016/5/14/chartex" xmlns:mc="http://schemas.openxmlformats.org/markup-compatibility/2006" xmlns:aink="http://schemas.microsoft.com/office/drawing/2016/ink" xmlns:am3d="http://schemas.microsoft.com/office/drawing/2017/model3d" xmlns:o="urn:schemas-microsoft-com:office:office" xmlns:oel="http://schemas.microsoft.com/office/2019/extlst" xmlns:r="http://schemas.openxmlformats.org/officeDocument/2006/relationships" xmlns:m="http://schemas.openxmlformats.org/officeDocument/2006/math" xmlns:v="urn:schemas-microsoft-com:vml" xmlns:wp14="http://schemas.microsoft.com/office/word/2010/wordprocessingDrawing" xmlns:wp="http://schemas.openxmlformats.org/drawingml/2006/wordprocessingDrawing" xmlns:w10="urn:schemas-microsoft-com:office:word" xmlns:w="http://schemas.openxmlformats.org/wordprocessingml/2006/main" xmlns:w14="http://schemas.microsoft.com/office/word/2010/wordml" xmlns:w15="http://schemas.microsoft.com/office/word/2012/wordml" xmlns:w16cex="http://schemas.microsoft.com/office/word/2018/wordml/cex" xmlns:w16cid="http://schemas.microsoft.com/office/word/2016/wordml/cid" xmlns:w16="http://schemas.microsoft.com/office/word/2018/wordml" xmlns:w16du="http://schemas.microsoft.com/office/word/2023/wordml/word16du" xmlns:w16sdtdh="http://schemas.microsoft.com/office/word/2020/wordml/sdtdatahash" xmlns:w16se="http://schemas.microsoft.com/office/word/2015/wordml/symex" xmlns:wpg="http://schemas.microsoft.com/office/word/2010/wordprocessingGroup" xmlns:wpi="http://schemas.microsoft.com/office/word/2010/wordprocessingInk" xmlns:wne="http://schemas.microsoft.com/office/word/2006/wordml" xmlns:wps="http://schemas.microsoft.com/office/word/2010/wordprocessingShape" mc:Ignorable="w14 w15 w16se w16cid w16 w16cex w16sdtdh w16du wp14">
+<w:hdr xmlns:wpc="http://schemas.microsoft.com/office/word/2010/wordprocessingCanvas" xmlns:cx="http://schemas.microsoft.com/office/drawing/2014/chartex" xmlns:cx1="http://schemas.microsoft.com/office/drawing/2015/9/8/chartex" xmlns:cx2="http://schemas.microsoft.com/office/drawing/2015/10/21/chartex" xmlns:cx3="http://schemas.microsoft.com/office/drawing/2016/5/9/chartex" xmlns:cx4="http://schemas.microsoft.com/office/drawing/2016/5/10/chartex" xmlns:cx5="http://schemas.microsoft.com/office/drawing/2016/5/11/chartex" xmlns:cx6="http://schemas.microsoft.com/office/drawing/2016/5/12/chartex" xmlns:cx7="http://schemas.microsoft.com/office/drawing/2016/5/13/chartex" xmlns:cx8="http://schemas.microsoft.com/office/drawing/2016/5/14/chartex" xmlns:mc="http://schemas.openxmlformats.org/markup-compatibility/2006" xmlns:aink="http://schemas.microsoft.com/office/drawing/2016/ink" xmlns:am3d="http://schemas.microsoft.com/office/drawing/2017/model3d" xmlns:o="urn:schemas-microsoft-com:office:office" xmlns:oel="http://schemas.microsoft.com/office/2019/extlst" xmlns:r="http://schemas.openxmlformats.org/officeDocument/2006/relationships" xmlns:m="http://schemas.openxmlformats.org/officeDocument/2006/math" xmlns:v="urn:schemas-microsoft-com:vml" xmlns:wp14="http://schemas.microsoft.com/office/word/2010/wordprocessingDrawing" xmlns:wp="http://schemas.openxmlformats.org/drawingml/2006/wordprocessingDrawing" xmlns:w10="urn:schemas-microsoft-com:office:word" xmlns:w="http://schemas.openxmlformats.org/wordprocessingml/2006/main" xmlns:w14="http://schemas.microsoft.com/office/word/2010/wordml" xmlns:w15="http://schemas.microsoft.com/office/word/2012/wordml" xmlns:w16cex="http://schemas.microsoft.com/office/word/2018/wordml/cex" xmlns:w16cid="http://schemas.microsoft.com/office/word/2016/wordml/cid" xmlns:w16="http://schemas.microsoft.com/office/word/2018/wordml" xmlns:w16sdtdh="http://schemas.microsoft.com/office/word/2020/wordml/sdtdatahash" xmlns:w16se="http://schemas.microsoft.com/office/word/2015/wordml/symex" xmlns:wpg="http://schemas.microsoft.com/office/word/2010/wordprocessingGroup" xmlns:wpi="http://schemas.microsoft.com/office/word/2010/wordprocessingInk" xmlns:wne="http://schemas.microsoft.com/office/word/2006/wordml" xmlns:wps="http://schemas.microsoft.com/office/word/2010/wordprocessingShape" mc:Ignorable="w14 w15 w16se w16cid w16 w16cex w16sdtdh wp14">
   <w:p>
     <w:pPr>
       <w:pStyle w:val="Header"/>
@@ -2712,9 +3545,56 @@
                           </w:pPr>
                           <w:r>
                             <w:rPr>
-                              <w:lang w:val="en-US"/>
+                              <w:noProof/>
                             </w:rPr>
-                            <w:t>&lt;PLACE LOGO HERE&gt;</w:t>
+                            <w:drawing>
+                              <wp:inline distT="0" distB="0" distL="0" distR="0" wp14:anchorId="48A59697" wp14:editId="5E572F17">
+                                <wp:extent cx="1637030" cy="516890"/>
+                                <wp:effectExtent l="0" t="0" r="1270" b="0"/>
+                                <wp:docPr id="2053342649" name="Picture 1"/>
+                                <wp:cNvGraphicFramePr>
+                                  <a:graphicFrameLocks xmlns:a="http://schemas.openxmlformats.org/drawingml/2006/main" noChangeAspect="1"/>
+                                </wp:cNvGraphicFramePr>
+                                <a:graphic xmlns:a="http://schemas.openxmlformats.org/drawingml/2006/main">
+                                  <a:graphicData uri="http://schemas.openxmlformats.org/drawingml/2006/picture">
+                                    <pic:pic xmlns:pic="http://schemas.openxmlformats.org/drawingml/2006/picture">
+                                      <pic:nvPicPr>
+                                        <pic:cNvPr id="2053342649" name="Picture 1"/>
+                                        <pic:cNvPicPr>
+                                          <a:picLocks noChangeAspect="1"/>
+                                        </pic:cNvPicPr>
+                                      </pic:nvPicPr>
+                                      <pic:blipFill>
+                                        <a:blip r:embed="rId1">
+                                          <a:extLst>
+                                            <a:ext uri="{28A0092B-C50C-407E-A947-70E740481C1C}">
+                                              <a14:useLocalDpi xmlns:a14="http://schemas.microsoft.com/office/drawing/2010/main" val="0"/>
+                                            </a:ext>
+                                          </a:extLst>
+                                        </a:blip>
+                                        <a:srcRect/>
+                                        <a:stretch>
+                                          <a:fillRect/>
+                                        </a:stretch>
+                                      </pic:blipFill>
+                                      <pic:spPr bwMode="auto">
+                                        <a:xfrm>
+                                          <a:off x="0" y="0"/>
+                                          <a:ext cx="1637030" cy="516890"/>
+                                        </a:xfrm>
+                                        <a:prstGeom prst="rect">
+                                          <a:avLst/>
+                                        </a:prstGeom>
+                                        <a:noFill/>
+                                        <a:ln>
+                                          <a:noFill/>
+                                        </a:ln>
+                                      </pic:spPr>
+                                    </pic:pic>
+                                  </a:graphicData>
+                                </a:graphic>
+                              </wp:inline>
+                            </w:drawing>
                           </w:r>
                         </w:p>
                       </w:txbxContent>
@@ -2751,9 +3631,56 @@
                     </w:pPr>
                     <w:r>
                       <w:rPr>
-                        <w:lang w:val="en-US"/>
+                        <w:noProof/>
                       </w:rPr>
-                      <w:t>&lt;PLACE LOGO HERE&gt;</w:t>
+                      <w:drawing>
+                        <wp:inline distT="0" distB="0" distL="0" distR="0" wp14:anchorId="48A59697" wp14:editId="5E572F17">
+                          <wp:extent cx="1637030" cy="516890"/>
+                          <wp:effectExtent l="0" t="0" r="1270" b="0"/>
+                          <wp:docPr id="2053342649" name="Picture 1"/>
+                          <wp:cNvGraphicFramePr>
+                            <a:graphicFrameLocks xmlns:a="http://schemas.openxmlformats.org/drawingml/2006/main" noChangeAspect="1"/>
+                          </wp:cNvGraphicFramePr>
+                          <a:graphic xmlns:a="http://schemas.openxmlformats.org/drawingml/2006/main">
+                            <a:graphicData uri="http://schemas.openxmlformats.org/drawingml/2006/picture">
+                              <pic:pic xmlns:pic="http://schemas.openxmlformats.org/drawingml/2006/picture">
+                                <pic:nvPicPr>
+                                  <pic:cNvPr id="2053342649" name="Picture 1"/>
+                                  <pic:cNvPicPr>
+                                    <a:picLocks noChangeAspect="1"/>
+                                  </pic:cNvPicPr>
+                                </pic:nvPicPr>
+                                <pic:blipFill>
+                                  <a:blip r:embed="rId1">
+                                    <a:extLst>
+                                      <a:ext uri="{28A0092B-C50C-407E-A947-70E740481C1C}">
+                                        <a14:useLocalDpi xmlns:a14="http://schemas.microsoft.com/office/drawing/2010/main" val="0"/>
+                                      </a:ext>
+                                    </a:extLst>
+                                  </a:blip>
+                                  <a:srcRect/>
+                                  <a:stretch>
+                                    <a:fillRect/>
+                                  </a:stretch>
+                                </pic:blipFill>
+                                <pic:spPr bwMode="auto">
+                                  <a:xfrm>
+                                    <a:off x="0" y="0"/>
+                                    <a:ext cx="1637030" cy="516890"/>
+                                  </a:xfrm>
+                                  <a:prstGeom prst="rect">
+                                    <a:avLst/>
+                                  </a:prstGeom>
+                                  <a:noFill/>
+                                  <a:ln>
+                                    <a:noFill/>
+                                  </a:ln>
+                                </pic:spPr>
+                              </pic:pic>
+                            </a:graphicData>
+                          </a:graphic>
+                        </wp:inline>
+                      </w:drawing>
                     </w:r>
                   </w:p>
                 </w:txbxContent>
@@ -2764,7 +3691,6 @@
         </mc:Fallback>
       </mc:AlternateContent>
     </w:r>
-    <w:proofErr w:type="gramStart"/>
     <w:r>
       <w:rPr>
         <w:b/>
@@ -2773,7 +3699,7 @@
         <w:sz w:val="16"/>
         <w:szCs w:val="16"/>
       </w:rPr>
-      <w:t>V&lt;X</w:t>
+      <w:t>V</w:t>
     </w:r>
     <w:r>
       <w:rPr>
@@ -2783,9 +3709,8 @@
         <w:sz w:val="16"/>
         <w:szCs w:val="16"/>
       </w:rPr>
-      <w:t>.Y.Z</w:t>
+      <w:t>1.0</w:t>
     </w:r>
-    <w:proofErr w:type="gramEnd"/>
     <w:r>
       <w:rPr>
         <w:b/>
@@ -2794,7 +3719,37 @@
         <w:sz w:val="16"/>
         <w:szCs w:val="16"/>
       </w:rPr>
-      <w:t>&gt; | &lt;MONTH&gt; &lt;YEAR&gt;</w:t>
+      <w:t xml:space="preserve"> | </w:t>
+    </w:r>
+    <w:r>
+      <w:rPr>
+        <w:b/>
+        <w:bCs/>
+        <w:color w:val="646464"/>
+        <w:sz w:val="16"/>
+        <w:szCs w:val="16"/>
+      </w:rPr>
+      <w:t>Dec</w:t>
+    </w:r>
+    <w:r>
+      <w:rPr>
+        <w:b/>
+        <w:bCs/>
+        <w:color w:val="646464"/>
+        <w:sz w:val="16"/>
+        <w:szCs w:val="16"/>
+      </w:rPr>
+      <w:t xml:space="preserve"> </w:t>
+    </w:r>
+    <w:r>
+      <w:rPr>
+        <w:b/>
+        <w:bCs/>
+        <w:color w:val="646464"/>
+        <w:sz w:val="16"/>
+        <w:szCs w:val="16"/>
+      </w:rPr>
+      <w:t>2024</w:t>
     </w:r>
   </w:p>
   <w:p>
@@ -2822,7 +3777,7 @@
         <w:sz w:val="36"/>
         <w:szCs w:val="36"/>
       </w:rPr>
-      <w:t>&lt;DEVICE NAME&gt;</w:t>
+      <w:t>Redwood Joystick</w:t>
     </w:r>
   </w:p>
   <w:p>
@@ -2853,7 +3808,7 @@
 </file>
 
 <file path=word/numbering.xml><?xml version="1.0" encoding="utf-8"?>
-<w:numbering xmlns:wpc="http://schemas.microsoft.com/office/word/2010/wordprocessingCanvas" xmlns:cx="http://schemas.microsoft.com/office/drawing/2014/chartex" xmlns:cx1="http://schemas.microsoft.com/office/drawing/2015/9/8/chartex" xmlns:cx2="http://schemas.microsoft.com/office/drawing/2015/10/21/chartex" xmlns:cx3="http://schemas.microsoft.com/office/drawing/2016/5/9/chartex" xmlns:cx4="http://schemas.microsoft.com/office/drawing/2016/5/10/chartex" xmlns:cx5="http://schemas.microsoft.com/office/drawing/2016/5/11/chartex" xmlns:cx6="http://schemas.microsoft.com/office/drawing/2016/5/12/chartex" xmlns:cx7="http://schemas.microsoft.com/office/drawing/2016/5/13/chartex" xmlns:cx8="http://schemas.microsoft.com/office/drawing/2016/5/14/chartex" xmlns:mc="http://schemas.openxmlformats.org/markup-compatibility/2006" xmlns:aink="http://schemas.microsoft.com/office/drawing/2016/ink" xmlns:am3d="http://schemas.microsoft.com/office/drawing/2017/model3d" xmlns:o="urn:schemas-microsoft-com:office:office" xmlns:oel="http://schemas.microsoft.com/office/2019/extlst" xmlns:r="http://schemas.openxmlformats.org/officeDocument/2006/relationships" xmlns:m="http://schemas.openxmlformats.org/officeDocument/2006/math" xmlns:v="urn:schemas-microsoft-com:vml" xmlns:wp14="http://schemas.microsoft.com/office/word/2010/wordprocessingDrawing" xmlns:wp="http://schemas.openxmlformats.org/drawingml/2006/wordprocessingDrawing" xmlns:w10="urn:schemas-microsoft-com:office:word" xmlns:w="http://schemas.openxmlformats.org/wordprocessingml/2006/main" xmlns:w14="http://schemas.microsoft.com/office/word/2010/wordml" xmlns:w15="http://schemas.microsoft.com/office/word/2012/wordml" xmlns:w16cex="http://schemas.microsoft.com/office/word/2018/wordml/cex" xmlns:w16cid="http://schemas.microsoft.com/office/word/2016/wordml/cid" xmlns:w16="http://schemas.microsoft.com/office/word/2018/wordml" xmlns:w16du="http://schemas.microsoft.com/office/word/2023/wordml/word16du" xmlns:w16sdtdh="http://schemas.microsoft.com/office/word/2020/wordml/sdtdatahash" xmlns:w16se="http://schemas.microsoft.com/office/word/2015/wordml/symex" xmlns:wpg="http://schemas.microsoft.com/office/word/2010/wordprocessingGroup" xmlns:wpi="http://schemas.microsoft.com/office/word/2010/wordprocessingInk" xmlns:wne="http://schemas.microsoft.com/office/word/2006/wordml" xmlns:wps="http://schemas.microsoft.com/office/word/2010/wordprocessingShape" mc:Ignorable="w14 w15 w16se w16cid w16 w16cex w16sdtdh w16du wp14">
+<w:numbering xmlns:wpc="http://schemas.microsoft.com/office/word/2010/wordprocessingCanvas" xmlns:cx="http://schemas.microsoft.com/office/drawing/2014/chartex" xmlns:cx1="http://schemas.microsoft.com/office/drawing/2015/9/8/chartex" xmlns:cx2="http://schemas.microsoft.com/office/drawing/2015/10/21/chartex" xmlns:cx3="http://schemas.microsoft.com/office/drawing/2016/5/9/chartex" xmlns:cx4="http://schemas.microsoft.com/office/drawing/2016/5/10/chartex" xmlns:cx5="http://schemas.microsoft.com/office/drawing/2016/5/11/chartex" xmlns:cx6="http://schemas.microsoft.com/office/drawing/2016/5/12/chartex" xmlns:cx7="http://schemas.microsoft.com/office/drawing/2016/5/13/chartex" xmlns:cx8="http://schemas.microsoft.com/office/drawing/2016/5/14/chartex" xmlns:mc="http://schemas.openxmlformats.org/markup-compatibility/2006" xmlns:aink="http://schemas.microsoft.com/office/drawing/2016/ink" xmlns:am3d="http://schemas.microsoft.com/office/drawing/2017/model3d" xmlns:o="urn:schemas-microsoft-com:office:office" xmlns:oel="http://schemas.microsoft.com/office/2019/extlst" xmlns:r="http://schemas.openxmlformats.org/officeDocument/2006/relationships" xmlns:m="http://schemas.openxmlformats.org/officeDocument/2006/math" xmlns:v="urn:schemas-microsoft-com:vml" xmlns:wp14="http://schemas.microsoft.com/office/word/2010/wordprocessingDrawing" xmlns:wp="http://schemas.openxmlformats.org/drawingml/2006/wordprocessingDrawing" xmlns:w10="urn:schemas-microsoft-com:office:word" xmlns:w="http://schemas.openxmlformats.org/wordprocessingml/2006/main" xmlns:w14="http://schemas.microsoft.com/office/word/2010/wordml" xmlns:w15="http://schemas.microsoft.com/office/word/2012/wordml" xmlns:w16cex="http://schemas.microsoft.com/office/word/2018/wordml/cex" xmlns:w16cid="http://schemas.microsoft.com/office/word/2016/wordml/cid" xmlns:w16="http://schemas.microsoft.com/office/word/2018/wordml" xmlns:w16sdtdh="http://schemas.microsoft.com/office/word/2020/wordml/sdtdatahash" xmlns:w16se="http://schemas.microsoft.com/office/word/2015/wordml/symex" xmlns:wpg="http://schemas.microsoft.com/office/word/2010/wordprocessingGroup" xmlns:wpi="http://schemas.microsoft.com/office/word/2010/wordprocessingInk" xmlns:wne="http://schemas.microsoft.com/office/word/2006/wordml" xmlns:wps="http://schemas.microsoft.com/office/word/2010/wordprocessingShape" mc:Ignorable="w14 w15 w16se w16cid w16 w16cex w16sdtdh wp14">
   <w:abstractNum w:abstractNumId="0" w15:restartNumberingAfterBreak="0">
     <w:nsid w:val="017DBDD8"/>
     <w:multiLevelType w:val="hybridMultilevel"/>
@@ -3081,6 +4036,92 @@
     </w:lvl>
   </w:abstractNum>
   <w:abstractNum w:abstractNumId="2" w15:restartNumberingAfterBreak="0">
+    <w:nsid w:val="0B033036"/>
+    <w:multiLevelType w:val="hybridMultilevel"/>
+    <w:tmpl w:val="73D04BAC"/>
+    <w:lvl w:ilvl="0" w:tplc="1009000F">
+      <w:start w:val="1"/>
+      <w:numFmt w:val="decimal"/>
+      <w:lvlText w:val="%1."/>
+      <w:lvlJc w:val="left"/>
+      <w:pPr>
+        <w:ind w:left="720" w:hanging="360"/>
+      </w:pPr>
+    </w:lvl>
+    <w:lvl w:ilvl="1" w:tplc="10090019" w:tentative="1">
+      <w:start w:val="1"/>
+      <w:numFmt w:val="lowerLetter"/>
+      <w:lvlText w:val="%2."/>
+      <w:lvlJc w:val="left"/>
+      <w:pPr>
+        <w:ind w:left="1440" w:hanging="360"/>
+      </w:pPr>
+    </w:lvl>
+    <w:lvl w:ilvl="2" w:tplc="1009001B" w:tentative="1">
+      <w:start w:val="1"/>
+      <w:numFmt w:val="lowerRoman"/>
+      <w:lvlText w:val="%3."/>
+      <w:lvlJc w:val="right"/>
+      <w:pPr>
+        <w:ind w:left="2160" w:hanging="180"/>
+      </w:pPr>
+    </w:lvl>
+    <w:lvl w:ilvl="3" w:tplc="1009000F" w:tentative="1">
+      <w:start w:val="1"/>
+      <w:numFmt w:val="decimal"/>
+      <w:lvlText w:val="%4."/>
+      <w:lvlJc w:val="left"/>
+      <w:pPr>
+        <w:ind w:left="2880" w:hanging="360"/>
+      </w:pPr>
+    </w:lvl>
+    <w:lvl w:ilvl="4" w:tplc="10090019" w:tentative="1">
+      <w:start w:val="1"/>
+      <w:numFmt w:val="lowerLetter"/>
+      <w:lvlText w:val="%5."/>
+      <w:lvlJc w:val="left"/>
+      <w:pPr>
+        <w:ind w:left="3600" w:hanging="360"/>
+      </w:pPr>
+    </w:lvl>
+    <w:lvl w:ilvl="5" w:tplc="1009001B" w:tentative="1">
+      <w:start w:val="1"/>
+      <w:numFmt w:val="lowerRoman"/>
+      <w:lvlText w:val="%6."/>
+      <w:lvlJc w:val="right"/>
+      <w:pPr>
+        <w:ind w:left="4320" w:hanging="180"/>
+      </w:pPr>
+    </w:lvl>
+    <w:lvl w:ilvl="6" w:tplc="1009000F" w:tentative="1">
+      <w:start w:val="1"/>
+      <w:numFmt w:val="decimal"/>
+      <w:lvlText w:val="%7."/>
+      <w:lvlJc w:val="left"/>
+      <w:pPr>
+        <w:ind w:left="5040" w:hanging="360"/>
+      </w:pPr>
+    </w:lvl>
+    <w:lvl w:ilvl="7" w:tplc="10090019" w:tentative="1">
+      <w:start w:val="1"/>
+      <w:numFmt w:val="lowerLetter"/>
+      <w:lvlText w:val="%8."/>
+      <w:lvlJc w:val="left"/>
+      <w:pPr>
+        <w:ind w:left="5760" w:hanging="360"/>
+      </w:pPr>
+    </w:lvl>
+    <w:lvl w:ilvl="8" w:tplc="1009001B" w:tentative="1">
+      <w:start w:val="1"/>
+      <w:numFmt w:val="lowerRoman"/>
+      <w:lvlText w:val="%9."/>
+      <w:lvlJc w:val="right"/>
+      <w:pPr>
+        <w:ind w:left="6480" w:hanging="180"/>
+      </w:pPr>
+    </w:lvl>
+  </w:abstractNum>
+  <w:abstractNum w:abstractNumId="3" w15:restartNumberingAfterBreak="0">
     <w:nsid w:val="0D60FB55"/>
     <w:multiLevelType w:val="hybridMultilevel"/>
     <w:tmpl w:val="8234A62C"/>
@@ -3192,7 +4233,7 @@
       </w:rPr>
     </w:lvl>
   </w:abstractNum>
-  <w:abstractNum w:abstractNumId="3" w15:restartNumberingAfterBreak="0">
+  <w:abstractNum w:abstractNumId="4" w15:restartNumberingAfterBreak="0">
     <w:nsid w:val="10E3DF9E"/>
     <w:multiLevelType w:val="hybridMultilevel"/>
     <w:tmpl w:val="8DC8D9E0"/>
@@ -3305,7 +4346,7 @@
       </w:rPr>
     </w:lvl>
   </w:abstractNum>
-  <w:abstractNum w:abstractNumId="4" w15:restartNumberingAfterBreak="0">
+  <w:abstractNum w:abstractNumId="5" w15:restartNumberingAfterBreak="0">
     <w:nsid w:val="114D37DD"/>
     <w:multiLevelType w:val="hybridMultilevel"/>
     <w:tmpl w:val="7860938E"/>
@@ -3418,7 +4459,7 @@
       </w:rPr>
     </w:lvl>
   </w:abstractNum>
-  <w:abstractNum w:abstractNumId="5" w15:restartNumberingAfterBreak="0">
+  <w:abstractNum w:abstractNumId="6" w15:restartNumberingAfterBreak="0">
     <w:nsid w:val="14055181"/>
     <w:multiLevelType w:val="hybridMultilevel"/>
     <w:tmpl w:val="4762FDD6"/>
@@ -3531,7 +4572,7 @@
       </w:rPr>
     </w:lvl>
   </w:abstractNum>
-  <w:abstractNum w:abstractNumId="6" w15:restartNumberingAfterBreak="0">
+  <w:abstractNum w:abstractNumId="7" w15:restartNumberingAfterBreak="0">
     <w:nsid w:val="14EB6A8D"/>
     <w:multiLevelType w:val="hybridMultilevel"/>
     <w:tmpl w:val="506C9352"/>
@@ -3644,7 +4685,7 @@
       </w:rPr>
     </w:lvl>
   </w:abstractNum>
-  <w:abstractNum w:abstractNumId="7" w15:restartNumberingAfterBreak="0">
+  <w:abstractNum w:abstractNumId="8" w15:restartNumberingAfterBreak="0">
     <w:nsid w:val="17528C12"/>
     <w:multiLevelType w:val="hybridMultilevel"/>
     <w:tmpl w:val="839094F2"/>
@@ -3757,7 +4798,7 @@
       </w:rPr>
     </w:lvl>
   </w:abstractNum>
-  <w:abstractNum w:abstractNumId="8" w15:restartNumberingAfterBreak="0">
+  <w:abstractNum w:abstractNumId="9" w15:restartNumberingAfterBreak="0">
     <w:nsid w:val="1ADD053B"/>
     <w:multiLevelType w:val="hybridMultilevel"/>
     <w:tmpl w:val="00FAB288"/>
@@ -3870,7 +4911,7 @@
       </w:rPr>
     </w:lvl>
   </w:abstractNum>
-  <w:abstractNum w:abstractNumId="9" w15:restartNumberingAfterBreak="0">
+  <w:abstractNum w:abstractNumId="10" w15:restartNumberingAfterBreak="0">
     <w:nsid w:val="1D32DAA9"/>
     <w:multiLevelType w:val="hybridMultilevel"/>
     <w:tmpl w:val="7D14F652"/>
@@ -3983,7 +5024,7 @@
       </w:rPr>
     </w:lvl>
   </w:abstractNum>
-  <w:abstractNum w:abstractNumId="10" w15:restartNumberingAfterBreak="0">
+  <w:abstractNum w:abstractNumId="11" w15:restartNumberingAfterBreak="0">
     <w:nsid w:val="1E3D65D5"/>
     <w:multiLevelType w:val="hybridMultilevel"/>
     <w:tmpl w:val="C9624C22"/>
@@ -4096,7 +5137,7 @@
       </w:rPr>
     </w:lvl>
   </w:abstractNum>
-  <w:abstractNum w:abstractNumId="11" w15:restartNumberingAfterBreak="0">
+  <w:abstractNum w:abstractNumId="12" w15:restartNumberingAfterBreak="0">
     <w:nsid w:val="1E815B1E"/>
     <w:multiLevelType w:val="hybridMultilevel"/>
     <w:tmpl w:val="0C963056"/>
@@ -4209,7 +5250,7 @@
       </w:rPr>
     </w:lvl>
   </w:abstractNum>
-  <w:abstractNum w:abstractNumId="12" w15:restartNumberingAfterBreak="0">
+  <w:abstractNum w:abstractNumId="13" w15:restartNumberingAfterBreak="0">
     <w:nsid w:val="2D50B18E"/>
     <w:multiLevelType w:val="hybridMultilevel"/>
     <w:tmpl w:val="5E94BC74"/>
@@ -4322,7 +5363,7 @@
       </w:rPr>
     </w:lvl>
   </w:abstractNum>
-  <w:abstractNum w:abstractNumId="13" w15:restartNumberingAfterBreak="0">
+  <w:abstractNum w:abstractNumId="14" w15:restartNumberingAfterBreak="0">
     <w:nsid w:val="3D54D677"/>
     <w:multiLevelType w:val="hybridMultilevel"/>
     <w:tmpl w:val="099E4E2C"/>
@@ -4435,7 +5476,7 @@
       </w:rPr>
     </w:lvl>
   </w:abstractNum>
-  <w:abstractNum w:abstractNumId="14" w15:restartNumberingAfterBreak="0">
+  <w:abstractNum w:abstractNumId="15" w15:restartNumberingAfterBreak="0">
     <w:nsid w:val="408D7DA0"/>
     <w:multiLevelType w:val="hybridMultilevel"/>
     <w:tmpl w:val="8A58DB98"/>
@@ -4547,7 +5588,7 @@
       </w:rPr>
     </w:lvl>
   </w:abstractNum>
-  <w:abstractNum w:abstractNumId="15" w15:restartNumberingAfterBreak="0">
+  <w:abstractNum w:abstractNumId="16" w15:restartNumberingAfterBreak="0">
     <w:nsid w:val="40EC5F03"/>
     <w:multiLevelType w:val="hybridMultilevel"/>
     <w:tmpl w:val="8CA0437C"/>
@@ -4660,7 +5701,7 @@
       </w:rPr>
     </w:lvl>
   </w:abstractNum>
-  <w:abstractNum w:abstractNumId="16" w15:restartNumberingAfterBreak="0">
+  <w:abstractNum w:abstractNumId="17" w15:restartNumberingAfterBreak="0">
     <w:nsid w:val="47DC22C0"/>
     <w:multiLevelType w:val="hybridMultilevel"/>
     <w:tmpl w:val="8124E058"/>
@@ -4773,7 +5814,7 @@
       </w:rPr>
     </w:lvl>
   </w:abstractNum>
-  <w:abstractNum w:abstractNumId="17" w15:restartNumberingAfterBreak="0">
+  <w:abstractNum w:abstractNumId="18" w15:restartNumberingAfterBreak="0">
     <w:nsid w:val="483239D0"/>
     <w:multiLevelType w:val="hybridMultilevel"/>
     <w:tmpl w:val="DF60FBBA"/>
@@ -4886,7 +5927,7 @@
       </w:rPr>
     </w:lvl>
   </w:abstractNum>
-  <w:abstractNum w:abstractNumId="18" w15:restartNumberingAfterBreak="0">
+  <w:abstractNum w:abstractNumId="19" w15:restartNumberingAfterBreak="0">
     <w:nsid w:val="49A41E9F"/>
     <w:multiLevelType w:val="hybridMultilevel"/>
     <w:tmpl w:val="5D54E0FE"/>
@@ -4999,7 +6040,7 @@
       </w:rPr>
     </w:lvl>
   </w:abstractNum>
-  <w:abstractNum w:abstractNumId="19" w15:restartNumberingAfterBreak="0">
+  <w:abstractNum w:abstractNumId="20" w15:restartNumberingAfterBreak="0">
     <w:nsid w:val="4D7A2940"/>
     <w:multiLevelType w:val="hybridMultilevel"/>
     <w:tmpl w:val="87B23388"/>
@@ -5112,7 +6153,7 @@
       </w:rPr>
     </w:lvl>
   </w:abstractNum>
-  <w:abstractNum w:abstractNumId="20" w15:restartNumberingAfterBreak="0">
+  <w:abstractNum w:abstractNumId="21" w15:restartNumberingAfterBreak="0">
     <w:nsid w:val="4F53E75B"/>
     <w:multiLevelType w:val="hybridMultilevel"/>
     <w:tmpl w:val="628ABA80"/>
@@ -5225,7 +6266,7 @@
       </w:rPr>
     </w:lvl>
   </w:abstractNum>
-  <w:abstractNum w:abstractNumId="21" w15:restartNumberingAfterBreak="0">
+  <w:abstractNum w:abstractNumId="22" w15:restartNumberingAfterBreak="0">
     <w:nsid w:val="50168F83"/>
     <w:multiLevelType w:val="hybridMultilevel"/>
     <w:tmpl w:val="309E7132"/>
@@ -5338,7 +6379,7 @@
       </w:rPr>
     </w:lvl>
   </w:abstractNum>
-  <w:abstractNum w:abstractNumId="22" w15:restartNumberingAfterBreak="0">
+  <w:abstractNum w:abstractNumId="23" w15:restartNumberingAfterBreak="0">
     <w:nsid w:val="540526B5"/>
     <w:multiLevelType w:val="hybridMultilevel"/>
     <w:tmpl w:val="86BA1968"/>
@@ -5450,7 +6491,7 @@
       </w:rPr>
     </w:lvl>
   </w:abstractNum>
-  <w:abstractNum w:abstractNumId="23" w15:restartNumberingAfterBreak="0">
+  <w:abstractNum w:abstractNumId="24" w15:restartNumberingAfterBreak="0">
     <w:nsid w:val="575670CE"/>
     <w:multiLevelType w:val="hybridMultilevel"/>
     <w:tmpl w:val="350ED9E4"/>
@@ -5563,7 +6604,7 @@
       </w:rPr>
     </w:lvl>
   </w:abstractNum>
-  <w:abstractNum w:abstractNumId="24" w15:restartNumberingAfterBreak="0">
+  <w:abstractNum w:abstractNumId="25" w15:restartNumberingAfterBreak="0">
     <w:nsid w:val="5BFDCC54"/>
     <w:multiLevelType w:val="hybridMultilevel"/>
     <w:tmpl w:val="E522FB1A"/>
@@ -5676,7 +6717,7 @@
       </w:rPr>
     </w:lvl>
   </w:abstractNum>
-  <w:abstractNum w:abstractNumId="25" w15:restartNumberingAfterBreak="0">
+  <w:abstractNum w:abstractNumId="26" w15:restartNumberingAfterBreak="0">
     <w:nsid w:val="60166470"/>
     <w:multiLevelType w:val="hybridMultilevel"/>
     <w:tmpl w:val="A98293EA"/>
@@ -5789,7 +6830,7 @@
       </w:rPr>
     </w:lvl>
   </w:abstractNum>
-  <w:abstractNum w:abstractNumId="26" w15:restartNumberingAfterBreak="0">
+  <w:abstractNum w:abstractNumId="27" w15:restartNumberingAfterBreak="0">
     <w:nsid w:val="60D96433"/>
     <w:multiLevelType w:val="hybridMultilevel"/>
     <w:tmpl w:val="FEE8AAAE"/>
@@ -5902,7 +6943,7 @@
       </w:rPr>
     </w:lvl>
   </w:abstractNum>
-  <w:abstractNum w:abstractNumId="27" w15:restartNumberingAfterBreak="0">
+  <w:abstractNum w:abstractNumId="28" w15:restartNumberingAfterBreak="0">
     <w:nsid w:val="66143FE7"/>
     <w:multiLevelType w:val="hybridMultilevel"/>
     <w:tmpl w:val="2FE83F66"/>
@@ -6015,7 +7056,7 @@
       </w:rPr>
     </w:lvl>
   </w:abstractNum>
-  <w:abstractNum w:abstractNumId="28" w15:restartNumberingAfterBreak="0">
+  <w:abstractNum w:abstractNumId="29" w15:restartNumberingAfterBreak="0">
     <w:nsid w:val="6A470BFD"/>
     <w:multiLevelType w:val="hybridMultilevel"/>
     <w:tmpl w:val="25E2D446"/>
@@ -6128,7 +7169,7 @@
       </w:rPr>
     </w:lvl>
   </w:abstractNum>
-  <w:abstractNum w:abstractNumId="29" w15:restartNumberingAfterBreak="0">
+  <w:abstractNum w:abstractNumId="30" w15:restartNumberingAfterBreak="0">
     <w:nsid w:val="6C51F8D6"/>
     <w:multiLevelType w:val="hybridMultilevel"/>
     <w:tmpl w:val="B80C25E2"/>
@@ -6241,7 +7282,7 @@
       </w:rPr>
     </w:lvl>
   </w:abstractNum>
-  <w:abstractNum w:abstractNumId="30" w15:restartNumberingAfterBreak="0">
+  <w:abstractNum w:abstractNumId="31" w15:restartNumberingAfterBreak="0">
     <w:nsid w:val="6FAA8448"/>
     <w:multiLevelType w:val="hybridMultilevel"/>
     <w:tmpl w:val="0E58CC32"/>
@@ -6354,7 +7395,7 @@
       </w:rPr>
     </w:lvl>
   </w:abstractNum>
-  <w:abstractNum w:abstractNumId="31" w15:restartNumberingAfterBreak="0">
+  <w:abstractNum w:abstractNumId="32" w15:restartNumberingAfterBreak="0">
     <w:nsid w:val="713AA9A6"/>
     <w:multiLevelType w:val="hybridMultilevel"/>
     <w:tmpl w:val="F594C2E2"/>
@@ -6467,7 +7508,7 @@
       </w:rPr>
     </w:lvl>
   </w:abstractNum>
-  <w:abstractNum w:abstractNumId="32" w15:restartNumberingAfterBreak="0">
+  <w:abstractNum w:abstractNumId="33" w15:restartNumberingAfterBreak="0">
     <w:nsid w:val="778F0818"/>
     <w:multiLevelType w:val="hybridMultilevel"/>
     <w:tmpl w:val="059A2970"/>
@@ -6580,7 +7621,7 @@
       </w:rPr>
     </w:lvl>
   </w:abstractNum>
-  <w:abstractNum w:abstractNumId="33" w15:restartNumberingAfterBreak="0">
+  <w:abstractNum w:abstractNumId="34" w15:restartNumberingAfterBreak="0">
     <w:nsid w:val="79869611"/>
     <w:multiLevelType w:val="hybridMultilevel"/>
     <w:tmpl w:val="D01EAA54"/>
@@ -6693,7 +7734,7 @@
       </w:rPr>
     </w:lvl>
   </w:abstractNum>
-  <w:abstractNum w:abstractNumId="34" w15:restartNumberingAfterBreak="0">
+  <w:abstractNum w:abstractNumId="35" w15:restartNumberingAfterBreak="0">
     <w:nsid w:val="7B1FD06E"/>
     <w:multiLevelType w:val="hybridMultilevel"/>
     <w:tmpl w:val="86A2537C"/>
@@ -6806,7 +7847,7 @@
       </w:rPr>
     </w:lvl>
   </w:abstractNum>
-  <w:abstractNum w:abstractNumId="35" w15:restartNumberingAfterBreak="0">
+  <w:abstractNum w:abstractNumId="36" w15:restartNumberingAfterBreak="0">
     <w:nsid w:val="7C54D116"/>
     <w:multiLevelType w:val="hybridMultilevel"/>
     <w:tmpl w:val="BAA61BE6"/>
@@ -6919,7 +7960,7 @@
       </w:rPr>
     </w:lvl>
   </w:abstractNum>
-  <w:abstractNum w:abstractNumId="36" w15:restartNumberingAfterBreak="0">
+  <w:abstractNum w:abstractNumId="37" w15:restartNumberingAfterBreak="0">
     <w:nsid w:val="7CB7B604"/>
     <w:multiLevelType w:val="hybridMultilevel"/>
     <w:tmpl w:val="C316C810"/>
@@ -7033,121 +8074,132 @@
     </w:lvl>
   </w:abstractNum>
   <w:num w:numId="1" w16cid:durableId="1321927866">
-    <w:abstractNumId w:val="29"/>
+    <w:abstractNumId w:val="30"/>
   </w:num>
   <w:num w:numId="2" w16cid:durableId="1025181181">
-    <w:abstractNumId w:val="33"/>
+    <w:abstractNumId w:val="34"/>
   </w:num>
   <w:num w:numId="3" w16cid:durableId="262808182">
-    <w:abstractNumId w:val="7"/>
+    <w:abstractNumId w:val="8"/>
   </w:num>
   <w:num w:numId="4" w16cid:durableId="609896414">
-    <w:abstractNumId w:val="19"/>
+    <w:abstractNumId w:val="20"/>
   </w:num>
   <w:num w:numId="5" w16cid:durableId="447746152">
+    <w:abstractNumId w:val="23"/>
+  </w:num>
+  <w:num w:numId="6" w16cid:durableId="713384743">
+    <w:abstractNumId w:val="3"/>
+  </w:num>
+  <w:num w:numId="7" w16cid:durableId="674918620">
+    <w:abstractNumId w:val="15"/>
+  </w:num>
+  <w:num w:numId="8" w16cid:durableId="458302915">
     <w:abstractNumId w:val="22"/>
   </w:num>
-  <w:num w:numId="6" w16cid:durableId="713384743">
-    <w:abstractNumId w:val="2"/>
-  </w:num>
-  <w:num w:numId="7" w16cid:durableId="674918620">
-    <w:abstractNumId w:val="14"/>
-  </w:num>
-  <w:num w:numId="8" w16cid:durableId="458302915">
-    <w:abstractNumId w:val="21"/>
-  </w:num>
   <w:num w:numId="9" w16cid:durableId="1953516517">
-    <w:abstractNumId w:val="35"/>
+    <w:abstractNumId w:val="36"/>
   </w:num>
   <w:num w:numId="10" w16cid:durableId="1472595654">
-    <w:abstractNumId w:val="17"/>
+    <w:abstractNumId w:val="18"/>
   </w:num>
   <w:num w:numId="11" w16cid:durableId="574585734">
     <w:abstractNumId w:val="1"/>
   </w:num>
   <w:num w:numId="12" w16cid:durableId="553735323">
-    <w:abstractNumId w:val="12"/>
+    <w:abstractNumId w:val="13"/>
   </w:num>
   <w:num w:numId="13" w16cid:durableId="2057050000">
-    <w:abstractNumId w:val="6"/>
+    <w:abstractNumId w:val="7"/>
   </w:num>
   <w:num w:numId="14" w16cid:durableId="558785677">
-    <w:abstractNumId w:val="10"/>
+    <w:abstractNumId w:val="11"/>
   </w:num>
   <w:num w:numId="15" w16cid:durableId="1482621925">
     <w:abstractNumId w:val="0"/>
   </w:num>
   <w:num w:numId="16" w16cid:durableId="624000675">
-    <w:abstractNumId w:val="30"/>
+    <w:abstractNumId w:val="31"/>
   </w:num>
   <w:num w:numId="17" w16cid:durableId="409887752">
-    <w:abstractNumId w:val="34"/>
+    <w:abstractNumId w:val="35"/>
   </w:num>
   <w:num w:numId="18" w16cid:durableId="1724013183">
-    <w:abstractNumId w:val="18"/>
+    <w:abstractNumId w:val="19"/>
   </w:num>
   <w:num w:numId="19" w16cid:durableId="701057014">
-    <w:abstractNumId w:val="11"/>
+    <w:abstractNumId w:val="12"/>
   </w:num>
   <w:num w:numId="20" w16cid:durableId="1730108480">
-    <w:abstractNumId w:val="36"/>
+    <w:abstractNumId w:val="37"/>
   </w:num>
   <w:num w:numId="21" w16cid:durableId="1475951573">
-    <w:abstractNumId w:val="8"/>
+    <w:abstractNumId w:val="9"/>
   </w:num>
   <w:num w:numId="22" w16cid:durableId="1247836898">
-    <w:abstractNumId w:val="20"/>
+    <w:abstractNumId w:val="21"/>
   </w:num>
   <w:num w:numId="23" w16cid:durableId="1202017015">
-    <w:abstractNumId w:val="13"/>
+    <w:abstractNumId w:val="14"/>
   </w:num>
   <w:num w:numId="24" w16cid:durableId="1413509409">
+    <w:abstractNumId w:val="6"/>
+  </w:num>
+  <w:num w:numId="25" w16cid:durableId="2122452180">
+    <w:abstractNumId w:val="33"/>
+  </w:num>
+  <w:num w:numId="26" w16cid:durableId="1322730194">
+    <w:abstractNumId w:val="27"/>
+  </w:num>
+  <w:num w:numId="27" w16cid:durableId="1247303462">
+    <w:abstractNumId w:val="32"/>
+  </w:num>
+  <w:num w:numId="28" w16cid:durableId="1743092924">
+    <w:abstractNumId w:val="28"/>
+  </w:num>
+  <w:num w:numId="29" w16cid:durableId="1495947062">
+    <w:abstractNumId w:val="25"/>
+  </w:num>
+  <w:num w:numId="30" w16cid:durableId="1895775724">
     <w:abstractNumId w:val="5"/>
   </w:num>
-  <w:num w:numId="25" w16cid:durableId="2122452180">
-    <w:abstractNumId w:val="32"/>
+  <w:num w:numId="31" w16cid:durableId="2082679907">
+    <w:abstractNumId w:val="24"/>
   </w:num>
-  <w:num w:numId="26" w16cid:durableId="1322730194">
+  <w:num w:numId="32" w16cid:durableId="1648780540">
+    <w:abstractNumId w:val="29"/>
+  </w:num>
+  <w:num w:numId="33" w16cid:durableId="60643274">
+    <w:abstractNumId w:val="4"/>
+  </w:num>
+  <w:num w:numId="34" w16cid:durableId="376128337">
     <w:abstractNumId w:val="26"/>
   </w:num>
-  <w:num w:numId="27" w16cid:durableId="1247303462">
-    <w:abstractNumId w:val="31"/>
+  <w:num w:numId="35" w16cid:durableId="363753963">
+    <w:abstractNumId w:val="17"/>
   </w:num>
-  <w:num w:numId="28" w16cid:durableId="1743092924">
-    <w:abstractNumId w:val="27"/>
+  <w:num w:numId="36" w16cid:durableId="1037122867">
+    <w:abstractNumId w:val="10"/>
   </w:num>
-  <w:num w:numId="29" w16cid:durableId="1495947062">
-    <w:abstractNumId w:val="24"/>
-  </w:num>
-  <w:num w:numId="30" w16cid:durableId="1895775724">
-    <w:abstractNumId w:val="4"/>
-  </w:num>
-  <w:num w:numId="31" w16cid:durableId="2082679907">
-    <w:abstractNumId w:val="23"/>
-  </w:num>
-  <w:num w:numId="32" w16cid:durableId="1648780540">
-    <w:abstractNumId w:val="28"/>
-  </w:num>
-  <w:num w:numId="33" w16cid:durableId="60643274">
-    <w:abstractNumId w:val="3"/>
-  </w:num>
-  <w:num w:numId="34" w16cid:durableId="376128337">
-    <w:abstractNumId w:val="25"/>
-  </w:num>
-  <w:num w:numId="35" w16cid:durableId="363753963">
+  <w:num w:numId="37" w16cid:durableId="1334379107">
     <w:abstractNumId w:val="16"/>
   </w:num>
-  <w:num w:numId="36" w16cid:durableId="1037122867">
-    <w:abstractNumId w:val="9"/>
-  </w:num>
-  <w:num w:numId="37" w16cid:durableId="1334379107">
-    <w:abstractNumId w:val="15"/>
+  <w:num w:numId="38" w16cid:durableId="1825393972">
+    <w:abstractNumId w:val="2"/>
   </w:num>
 </w:numbering>
 </file>
 
+<file path=word/people.xml><?xml version="1.0" encoding="utf-8"?>
+<w15:people xmlns:wpc="http://schemas.microsoft.com/office/word/2010/wordprocessingCanvas" xmlns:cx="http://schemas.microsoft.com/office/drawing/2014/chartex" xmlns:cx1="http://schemas.microsoft.com/office/drawing/2015/9/8/chartex" xmlns:cx2="http://schemas.microsoft.com/office/drawing/2015/10/21/chartex" xmlns:cx3="http://schemas.microsoft.com/office/drawing/2016/5/9/chartex" xmlns:cx4="http://schemas.microsoft.com/office/drawing/2016/5/10/chartex" xmlns:cx5="http://schemas.microsoft.com/office/drawing/2016/5/11/chartex" xmlns:cx6="http://schemas.microsoft.com/office/drawing/2016/5/12/chartex" xmlns:cx7="http://schemas.microsoft.com/office/drawing/2016/5/13/chartex" xmlns:cx8="http://schemas.microsoft.com/office/drawing/2016/5/14/chartex" xmlns:mc="http://schemas.openxmlformats.org/markup-compatibility/2006" xmlns:aink="http://schemas.microsoft.com/office/drawing/2016/ink" xmlns:am3d="http://schemas.microsoft.com/office/drawing/2017/model3d" xmlns:o="urn:schemas-microsoft-com:office:office" xmlns:oel="http://schemas.microsoft.com/office/2019/extlst" xmlns:r="http://schemas.openxmlformats.org/officeDocument/2006/relationships" xmlns:m="http://schemas.openxmlformats.org/officeDocument/2006/math" xmlns:v="urn:schemas-microsoft-com:vml" xmlns:wp14="http://schemas.microsoft.com/office/word/2010/wordprocessingDrawing" xmlns:wp="http://schemas.openxmlformats.org/drawingml/2006/wordprocessingDrawing" xmlns:w10="urn:schemas-microsoft-com:office:word" xmlns:w="http://schemas.openxmlformats.org/wordprocessingml/2006/main" xmlns:w14="http://schemas.microsoft.com/office/word/2010/wordml" xmlns:w15="http://schemas.microsoft.com/office/word/2012/wordml" xmlns:w16cex="http://schemas.microsoft.com/office/word/2018/wordml/cex" xmlns:w16cid="http://schemas.microsoft.com/office/word/2016/wordml/cid" xmlns:w16="http://schemas.microsoft.com/office/word/2018/wordml" xmlns:w16sdtdh="http://schemas.microsoft.com/office/word/2020/wordml/sdtdatahash" xmlns:w16se="http://schemas.microsoft.com/office/word/2015/wordml/symex" xmlns:wpg="http://schemas.microsoft.com/office/word/2010/wordprocessingGroup" xmlns:wpi="http://schemas.microsoft.com/office/word/2010/wordprocessingInk" xmlns:wne="http://schemas.microsoft.com/office/word/2006/wordml" xmlns:wps="http://schemas.microsoft.com/office/word/2010/wordprocessingShape" mc:Ignorable="w14 w15 w16se w16cid w16 w16cex w16sdtdh wp14">
+  <w15:person w15:author="Tyler Fentie">
+    <w15:presenceInfo w15:providerId="AD" w15:userId="S::tylerf@neilsquire.ca::0112b722-67ca-495b-aeb6-8053c2afdc79"/>
+  </w15:person>
+</w15:people>
+</file>
+
 <file path=word/styles.xml><?xml version="1.0" encoding="utf-8"?>
-<w:styles xmlns:mc="http://schemas.openxmlformats.org/markup-compatibility/2006" xmlns:r="http://schemas.openxmlformats.org/officeDocument/2006/relationships" xmlns:w="http://schemas.openxmlformats.org/wordprocessingml/2006/main" xmlns:w14="http://schemas.microsoft.com/office/word/2010/wordml" xmlns:w15="http://schemas.microsoft.com/office/word/2012/wordml" xmlns:w16cex="http://schemas.microsoft.com/office/word/2018/wordml/cex" xmlns:w16cid="http://schemas.microsoft.com/office/word/2016/wordml/cid" xmlns:w16="http://schemas.microsoft.com/office/word/2018/wordml" xmlns:w16du="http://schemas.microsoft.com/office/word/2023/wordml/word16du" xmlns:w16sdtdh="http://schemas.microsoft.com/office/word/2020/wordml/sdtdatahash" xmlns:w16se="http://schemas.microsoft.com/office/word/2015/wordml/symex" mc:Ignorable="w14 w15 w16se w16cid w16 w16cex w16sdtdh w16du">
+<w:styles xmlns:mc="http://schemas.openxmlformats.org/markup-compatibility/2006" xmlns:r="http://schemas.openxmlformats.org/officeDocument/2006/relationships" xmlns:w="http://schemas.openxmlformats.org/wordprocessingml/2006/main" xmlns:w14="http://schemas.microsoft.com/office/word/2010/wordml" xmlns:w15="http://schemas.microsoft.com/office/word/2012/wordml" xmlns:w16cex="http://schemas.microsoft.com/office/word/2018/wordml/cex" xmlns:w16cid="http://schemas.microsoft.com/office/word/2016/wordml/cid" xmlns:w16="http://schemas.microsoft.com/office/word/2018/wordml" xmlns:w16sdtdh="http://schemas.microsoft.com/office/word/2020/wordml/sdtdatahash" xmlns:w16se="http://schemas.microsoft.com/office/word/2015/wordml/symex" mc:Ignorable="w14 w15 w16se w16cid w16 w16cex w16sdtdh">
   <w:docDefaults>
     <w:rPrDefault>
       <w:rPr>
@@ -7759,7 +8811,6 @@
   <w:style w:type="character" w:default="1" w:styleId="DefaultParagraphFont">
     <w:name w:val="Default Paragraph Font"/>
     <w:uiPriority w:val="1"/>
-    <w:semiHidden/>
     <w:unhideWhenUsed/>
   </w:style>
   <w:style w:type="table" w:default="1" w:styleId="TableNormal">
@@ -8371,6 +9422,85 @@
       <w:shd w:val="clear" w:color="auto" w:fill="E1DFDD"/>
     </w:rPr>
   </w:style>
+  <w:style w:type="paragraph" w:styleId="TOC3">
+    <w:name w:val="toc 3"/>
+    <w:basedOn w:val="Normal"/>
+    <w:next w:val="Normal"/>
+    <w:autoRedefine/>
+    <w:uiPriority w:val="39"/>
+    <w:unhideWhenUsed/>
+    <w:rsid w:val="00864BAC"/>
+    <w:pPr>
+      <w:spacing w:after="100"/>
+      <w:ind w:left="440"/>
+    </w:pPr>
+  </w:style>
+  <w:style w:type="character" w:styleId="CommentReference">
+    <w:name w:val="annotation reference"/>
+    <w:basedOn w:val="DefaultParagraphFont"/>
+    <w:uiPriority w:val="99"/>
+    <w:semiHidden/>
+    <w:unhideWhenUsed/>
+    <w:rsid w:val="007F23E1"/>
+    <w:rPr>
+      <w:sz w:val="16"/>
+      <w:szCs w:val="16"/>
+    </w:rPr>
+  </w:style>
+  <w:style w:type="paragraph" w:styleId="CommentText">
+    <w:name w:val="annotation text"/>
+    <w:basedOn w:val="Normal"/>
+    <w:link w:val="CommentTextChar"/>
+    <w:uiPriority w:val="99"/>
+    <w:unhideWhenUsed/>
+    <w:rsid w:val="007F23E1"/>
+    <w:pPr>
+      <w:spacing w:line="240" w:lineRule="auto"/>
+    </w:pPr>
+    <w:rPr>
+      <w:sz w:val="20"/>
+      <w:szCs w:val="20"/>
+    </w:rPr>
+  </w:style>
+  <w:style w:type="character" w:customStyle="1" w:styleId="CommentTextChar">
+    <w:name w:val="Comment Text Char"/>
+    <w:basedOn w:val="DefaultParagraphFont"/>
+    <w:link w:val="CommentText"/>
+    <w:uiPriority w:val="99"/>
+    <w:rsid w:val="007F23E1"/>
+    <w:rPr>
+      <w:sz w:val="20"/>
+      <w:szCs w:val="20"/>
+    </w:rPr>
+  </w:style>
+  <w:style w:type="paragraph" w:styleId="CommentSubject">
+    <w:name w:val="annotation subject"/>
+    <w:basedOn w:val="CommentText"/>
+    <w:next w:val="CommentText"/>
+    <w:link w:val="CommentSubjectChar"/>
+    <w:uiPriority w:val="99"/>
+    <w:semiHidden/>
+    <w:unhideWhenUsed/>
+    <w:rsid w:val="007F23E1"/>
+    <w:rPr>
+      <w:b/>
+      <w:bCs/>
+    </w:rPr>
+  </w:style>
+  <w:style w:type="character" w:customStyle="1" w:styleId="CommentSubjectChar">
+    <w:name w:val="Comment Subject Char"/>
+    <w:basedOn w:val="CommentTextChar"/>
+    <w:link w:val="CommentSubject"/>
+    <w:uiPriority w:val="99"/>
+    <w:semiHidden/>
+    <w:rsid w:val="007F23E1"/>
+    <w:rPr>
+      <w:b/>
+      <w:bCs/>
+      <w:sz w:val="20"/>
+      <w:szCs w:val="20"/>
+    </w:rPr>
+  </w:style>
 </w:styles>
 </file>
 
@@ -8670,12 +9800,14 @@
 </file>
 
 <file path=customXml/item1.xml><?xml version="1.0" encoding="utf-8"?>
-<?mso-contentType ?>
-<FormTemplates xmlns="http://schemas.microsoft.com/sharepoint/v3/contenttype/forms">
-  <Display>DocumentLibraryForm</Display>
-  <Edit>DocumentLibraryForm</Edit>
-  <New>DocumentLibraryForm</New>
-</FormTemplates>
+<p:properties xmlns:p="http://schemas.microsoft.com/office/2006/metadata/properties" xmlns:xsi="http://www.w3.org/2001/XMLSchema-instance" xmlns:pc="http://schemas.microsoft.com/office/infopath/2007/PartnerControls">
+  <documentManagement>
+    <TaxCatchAll xmlns="72c39c84-b0a3-45a2-a38c-ff46bb47f11f" xsi:nil="true"/>
+    <lcf76f155ced4ddcb4097134ff3c332f xmlns="cf9f6c1f-8ad0-4eb8-bb2b-fb0b622a341e">
+      <Terms xmlns="http://schemas.microsoft.com/office/infopath/2007/PartnerControls"/>
+    </lcf76f155ced4ddcb4097134ff3c332f>
+  </documentManagement>
+</p:properties>
 </file>
 
 <file path=customXml/item2.xml><?xml version="1.0" encoding="utf-8"?>
@@ -8928,14 +10060,12 @@
 </file>
 
 <file path=customXml/item3.xml><?xml version="1.0" encoding="utf-8"?>
-<p:properties xmlns:p="http://schemas.microsoft.com/office/2006/metadata/properties" xmlns:xsi="http://www.w3.org/2001/XMLSchema-instance" xmlns:pc="http://schemas.microsoft.com/office/infopath/2007/PartnerControls">
-  <documentManagement>
-    <TaxCatchAll xmlns="72c39c84-b0a3-45a2-a38c-ff46bb47f11f" xsi:nil="true"/>
-    <lcf76f155ced4ddcb4097134ff3c332f xmlns="cf9f6c1f-8ad0-4eb8-bb2b-fb0b622a341e">
-      <Terms xmlns="http://schemas.microsoft.com/office/infopath/2007/PartnerControls"/>
-    </lcf76f155ced4ddcb4097134ff3c332f>
-  </documentManagement>
-</p:properties>
+<?mso-contentType ?>
+<FormTemplates xmlns="http://schemas.microsoft.com/sharepoint/v3/contenttype/forms">
+  <Display>DocumentLibraryForm</Display>
+  <Edit>DocumentLibraryForm</Edit>
+  <New>DocumentLibraryForm</New>
+</FormTemplates>
 </file>
 
 <file path=customXml/item4.xml><?xml version="1.0" encoding="utf-8"?>
@@ -8943,9 +10073,12 @@
 </file>
 
 <file path=customXml/itemProps1.xml><?xml version="1.0" encoding="utf-8"?>
-<ds:datastoreItem xmlns:ds="http://schemas.openxmlformats.org/officeDocument/2006/customXml" ds:itemID="{ACC29BBC-5726-4142-9A8E-292B33DB533F}">
+<ds:datastoreItem xmlns:ds="http://schemas.openxmlformats.org/officeDocument/2006/customXml" ds:itemID="{81B1CED3-2719-4F34-9288-9C0D1515A53D}">
   <ds:schemaRefs>
-    <ds:schemaRef ds:uri="http://schemas.microsoft.com/sharepoint/v3/contenttype/forms"/>
+    <ds:schemaRef ds:uri="http://schemas.microsoft.com/office/2006/metadata/properties"/>
+    <ds:schemaRef ds:uri="http://schemas.microsoft.com/office/infopath/2007/PartnerControls"/>
+    <ds:schemaRef ds:uri="72c39c84-b0a3-45a2-a38c-ff46bb47f11f"/>
+    <ds:schemaRef ds:uri="cf9f6c1f-8ad0-4eb8-bb2b-fb0b622a341e"/>
   </ds:schemaRefs>
 </ds:datastoreItem>
 </file>
@@ -8970,12 +10103,9 @@
 </file>
 
 <file path=customXml/itemProps3.xml><?xml version="1.0" encoding="utf-8"?>
-<ds:datastoreItem xmlns:ds="http://schemas.openxmlformats.org/officeDocument/2006/customXml" ds:itemID="{81B1CED3-2719-4F34-9288-9C0D1515A53D}">
+<ds:datastoreItem xmlns:ds="http://schemas.openxmlformats.org/officeDocument/2006/customXml" ds:itemID="{ACC29BBC-5726-4142-9A8E-292B33DB533F}">
   <ds:schemaRefs>
-    <ds:schemaRef ds:uri="http://schemas.microsoft.com/office/2006/metadata/properties"/>
-    <ds:schemaRef ds:uri="http://schemas.microsoft.com/office/infopath/2007/PartnerControls"/>
-    <ds:schemaRef ds:uri="72c39c84-b0a3-45a2-a38c-ff46bb47f11f"/>
-    <ds:schemaRef ds:uri="cf9f6c1f-8ad0-4eb8-bb2b-fb0b622a341e"/>
+    <ds:schemaRef ds:uri="http://schemas.microsoft.com/sharepoint/v3/contenttype/forms"/>
   </ds:schemaRefs>
 </ds:datastoreItem>
 </file>

--- a/Documentation/Working_Documents/Redwood_Joystick_User_Guide.docx
+++ b/Documentation/Working_Documents/Redwood_Joystick_User_Guide.docx
@@ -14,7 +14,7 @@
       </w:pPr>
       <w:bookmarkStart w:id="0" w:name="_Toc1552374283"/>
       <w:bookmarkStart w:id="1" w:name="_Toc2114330806"/>
-      <w:bookmarkStart w:id="2" w:name="_Toc187221067"/>
+      <w:bookmarkStart w:id="2" w:name="_Toc187240454"/>
       <w:r>
         <w:rPr>
           <w:rFonts w:ascii="Calibri" w:eastAsia="Calibri" w:hAnsi="Calibri" w:cs="Calibri"/>
@@ -70,6 +70,68 @@
         </w:rPr>
         <w:t>a robust analog USB joystick that can be used for digital access or adaptive gaming.</w:t>
       </w:r>
+      <w:r>
+        <w:rPr>
+          <w:rFonts w:ascii="Calibri" w:eastAsia="Calibri" w:hAnsi="Calibri" w:cs="Calibri"/>
+          <w:color w:val="000000" w:themeColor="text1"/>
+          <w:lang w:val="en-US"/>
+        </w:rPr>
+        <w:t xml:space="preserve"> This design is based off of </w:t>
+      </w:r>
+      <w:proofErr w:type="spellStart"/>
+      <w:r>
+        <w:rPr>
+          <w:rFonts w:ascii="Calibri" w:eastAsia="Calibri" w:hAnsi="Calibri" w:cs="Calibri"/>
+          <w:color w:val="000000" w:themeColor="text1"/>
+          <w:lang w:val="en-US"/>
+        </w:rPr>
+        <w:t>Ultimarc’s</w:t>
+      </w:r>
+      <w:proofErr w:type="spellEnd"/>
+      <w:r>
+        <w:rPr>
+          <w:rFonts w:ascii="Calibri" w:eastAsia="Calibri" w:hAnsi="Calibri" w:cs="Calibri"/>
+          <w:color w:val="000000" w:themeColor="text1"/>
+          <w:lang w:val="en-US"/>
+        </w:rPr>
+        <w:t xml:space="preserve"> </w:t>
+      </w:r>
+      <w:proofErr w:type="spellStart"/>
+      <w:r>
+        <w:rPr>
+          <w:rFonts w:ascii="Calibri" w:eastAsia="Calibri" w:hAnsi="Calibri" w:cs="Calibri"/>
+          <w:color w:val="000000" w:themeColor="text1"/>
+          <w:lang w:val="en-US"/>
+        </w:rPr>
+        <w:t>UltraStik</w:t>
+      </w:r>
+      <w:proofErr w:type="spellEnd"/>
+      <w:r>
+        <w:rPr>
+          <w:rFonts w:ascii="Calibri" w:eastAsia="Calibri" w:hAnsi="Calibri" w:cs="Calibri"/>
+          <w:color w:val="000000" w:themeColor="text1"/>
+          <w:lang w:val="en-US"/>
+        </w:rPr>
+        <w:t xml:space="preserve"> 360 joystick (</w:t>
+      </w:r>
+      <w:hyperlink r:id="rId11" w:history="1">
+        <w:r>
+          <w:rPr>
+            <w:rStyle w:val="Hyperlink"/>
+            <w:rFonts w:ascii="Calibri" w:eastAsia="Calibri" w:hAnsi="Calibri" w:cs="Calibri"/>
+            <w:lang w:val="en-US"/>
+          </w:rPr>
+          <w:t>https://www.ultimarc.com/arcade-controls/joysticks/ultrastik-360-oval-top-clone/</w:t>
+        </w:r>
+      </w:hyperlink>
+      <w:r>
+        <w:rPr>
+          <w:rFonts w:ascii="Calibri" w:eastAsia="Calibri" w:hAnsi="Calibri" w:cs="Calibri"/>
+          <w:color w:val="000000" w:themeColor="text1"/>
+          <w:lang w:val="en-US"/>
+        </w:rPr>
+        <w:t>) and 3D printed enclosure and various toppers have been added to this design.</w:t>
+      </w:r>
     </w:p>
     <w:p>
       <w:pPr>
@@ -80,10 +142,10 @@
           <w:noProof/>
         </w:rPr>
         <w:drawing>
-          <wp:inline distT="0" distB="0" distL="0" distR="0" wp14:anchorId="4F7A11AF" wp14:editId="19054A9B">
+          <wp:inline distT="0" distB="0" distL="0" distR="0" wp14:anchorId="4F7A11AF" wp14:editId="40E1ABEA">
             <wp:extent cx="4959823" cy="3733800"/>
             <wp:effectExtent l="0" t="0" r="0" b="0"/>
-            <wp:docPr id="1180332646" name="Picture 1"/>
+            <wp:docPr id="1180332646" name="Picture 1" descr="Isometric view of the Redwood joystick with a glossy black ball topper. A USB type A cable can be seen on the side. Top enclosure is light blue and base is black."/>
             <wp:cNvGraphicFramePr>
               <a:graphicFrameLocks xmlns:a="http://schemas.openxmlformats.org/drawingml/2006/main" noChangeAspect="1"/>
             </wp:cNvGraphicFramePr>
@@ -91,13 +153,13 @@
               <a:graphicData uri="http://schemas.openxmlformats.org/drawingml/2006/picture">
                 <pic:pic xmlns:pic="http://schemas.openxmlformats.org/drawingml/2006/picture">
                   <pic:nvPicPr>
-                    <pic:cNvPr id="0" name="Picture 1"/>
+                    <pic:cNvPr id="1180332646" name="Picture 1" descr="Isometric view of the Redwood joystick with a glossy black ball topper. A USB type A cable can be seen on the side. Top enclosure is light blue and base is black."/>
                     <pic:cNvPicPr>
                       <a:picLocks noChangeAspect="1" noChangeArrowheads="1"/>
                     </pic:cNvPicPr>
                   </pic:nvPicPr>
                   <pic:blipFill>
-                    <a:blip r:embed="rId11" cstate="print">
+                    <a:blip r:embed="rId12" cstate="print">
                       <a:extLst>
                         <a:ext uri="{28A0092B-C50C-407E-A947-70E740481C1C}">
                           <a14:useLocalDpi xmlns:a14="http://schemas.microsoft.com/office/drawing/2010/main" val="0"/>
@@ -192,7 +254,7 @@
           <w:r>
             <w:fldChar w:fldCharType="separate"/>
           </w:r>
-          <w:hyperlink w:anchor="_Toc187221067" w:history="1">
+          <w:hyperlink w:anchor="_Toc187240454" w:history="1">
             <w:r>
               <w:rPr>
                 <w:rStyle w:val="Hyperlink"/>
@@ -220,7 +282,7 @@
                 <w:noProof/>
                 <w:webHidden/>
               </w:rPr>
-              <w:instrText xml:space="preserve"> PAGEREF _Toc187221067 \h </w:instrText>
+              <w:instrText xml:space="preserve"> PAGEREF _Toc187240454 \h </w:instrText>
             </w:r>
             <w:r>
               <w:rPr>
@@ -264,7 +326,7 @@
               <w14:ligatures w14:val="standardContextual"/>
             </w:rPr>
           </w:pPr>
-          <w:hyperlink w:anchor="_Toc187221068" w:history="1">
+          <w:hyperlink w:anchor="_Toc187240455" w:history="1">
             <w:r>
               <w:rPr>
                 <w:rStyle w:val="Hyperlink"/>
@@ -292,7 +354,7 @@
                 <w:noProof/>
                 <w:webHidden/>
               </w:rPr>
-              <w:instrText xml:space="preserve"> PAGEREF _Toc187221068 \h </w:instrText>
+              <w:instrText xml:space="preserve"> PAGEREF _Toc187240455 \h </w:instrText>
             </w:r>
             <w:r>
               <w:rPr>
@@ -336,7 +398,7 @@
               <w14:ligatures w14:val="standardContextual"/>
             </w:rPr>
           </w:pPr>
-          <w:hyperlink w:anchor="_Toc187221069" w:history="1">
+          <w:hyperlink w:anchor="_Toc187240456" w:history="1">
             <w:r>
               <w:rPr>
                 <w:rStyle w:val="Hyperlink"/>
@@ -364,7 +426,7 @@
                 <w:noProof/>
                 <w:webHidden/>
               </w:rPr>
-              <w:instrText xml:space="preserve"> PAGEREF _Toc187221069 \h </w:instrText>
+              <w:instrText xml:space="preserve"> PAGEREF _Toc187240456 \h </w:instrText>
             </w:r>
             <w:r>
               <w:rPr>
@@ -408,7 +470,7 @@
               <w14:ligatures w14:val="standardContextual"/>
             </w:rPr>
           </w:pPr>
-          <w:hyperlink w:anchor="_Toc187221070" w:history="1">
+          <w:hyperlink w:anchor="_Toc187240457" w:history="1">
             <w:r>
               <w:rPr>
                 <w:rStyle w:val="Hyperlink"/>
@@ -435,7 +497,7 @@
                 <w:noProof/>
                 <w:webHidden/>
               </w:rPr>
-              <w:instrText xml:space="preserve"> PAGEREF _Toc187221070 \h </w:instrText>
+              <w:instrText xml:space="preserve"> PAGEREF _Toc187240457 \h </w:instrText>
             </w:r>
             <w:r>
               <w:rPr>
@@ -479,7 +541,7 @@
               <w14:ligatures w14:val="standardContextual"/>
             </w:rPr>
           </w:pPr>
-          <w:hyperlink w:anchor="_Toc187221071" w:history="1">
+          <w:hyperlink w:anchor="_Toc187240458" w:history="1">
             <w:r>
               <w:rPr>
                 <w:rStyle w:val="Hyperlink"/>
@@ -507,7 +569,7 @@
                 <w:noProof/>
                 <w:webHidden/>
               </w:rPr>
-              <w:instrText xml:space="preserve"> PAGEREF _Toc187221071 \h </w:instrText>
+              <w:instrText xml:space="preserve"> PAGEREF _Toc187240458 \h </w:instrText>
             </w:r>
             <w:r>
               <w:rPr>
@@ -551,7 +613,7 @@
               <w14:ligatures w14:val="standardContextual"/>
             </w:rPr>
           </w:pPr>
-          <w:hyperlink w:anchor="_Toc187221072" w:history="1">
+          <w:hyperlink w:anchor="_Toc187240459" w:history="1">
             <w:r>
               <w:rPr>
                 <w:rStyle w:val="Hyperlink"/>
@@ -579,7 +641,7 @@
                 <w:noProof/>
                 <w:webHidden/>
               </w:rPr>
-              <w:instrText xml:space="preserve"> PAGEREF _Toc187221072 \h </w:instrText>
+              <w:instrText xml:space="preserve"> PAGEREF _Toc187240459 \h </w:instrText>
             </w:r>
             <w:r>
               <w:rPr>
@@ -623,7 +685,7 @@
               <w14:ligatures w14:val="standardContextual"/>
             </w:rPr>
           </w:pPr>
-          <w:hyperlink w:anchor="_Toc187221073" w:history="1">
+          <w:hyperlink w:anchor="_Toc187240460" w:history="1">
             <w:r>
               <w:rPr>
                 <w:rStyle w:val="Hyperlink"/>
@@ -651,7 +713,7 @@
                 <w:noProof/>
                 <w:webHidden/>
               </w:rPr>
-              <w:instrText xml:space="preserve"> PAGEREF _Toc187221073 \h </w:instrText>
+              <w:instrText xml:space="preserve"> PAGEREF _Toc187240460 \h </w:instrText>
             </w:r>
             <w:r>
               <w:rPr>
@@ -695,7 +757,7 @@
               <w14:ligatures w14:val="standardContextual"/>
             </w:rPr>
           </w:pPr>
-          <w:hyperlink w:anchor="_Toc187221074" w:history="1">
+          <w:hyperlink w:anchor="_Toc187240461" w:history="1">
             <w:r>
               <w:rPr>
                 <w:rStyle w:val="Hyperlink"/>
@@ -722,7 +784,7 @@
                 <w:noProof/>
                 <w:webHidden/>
               </w:rPr>
-              <w:instrText xml:space="preserve"> PAGEREF _Toc187221074 \h </w:instrText>
+              <w:instrText xml:space="preserve"> PAGEREF _Toc187240461 \h </w:instrText>
             </w:r>
             <w:r>
               <w:rPr>
@@ -766,7 +828,7 @@
               <w14:ligatures w14:val="standardContextual"/>
             </w:rPr>
           </w:pPr>
-          <w:hyperlink w:anchor="_Toc187221075" w:history="1">
+          <w:hyperlink w:anchor="_Toc187240462" w:history="1">
             <w:r>
               <w:rPr>
                 <w:rStyle w:val="Hyperlink"/>
@@ -793,7 +855,7 @@
                 <w:noProof/>
                 <w:webHidden/>
               </w:rPr>
-              <w:instrText xml:space="preserve"> PAGEREF _Toc187221075 \h </w:instrText>
+              <w:instrText xml:space="preserve"> PAGEREF _Toc187240462 \h </w:instrText>
             </w:r>
             <w:r>
               <w:rPr>
@@ -837,7 +899,7 @@
               <w14:ligatures w14:val="standardContextual"/>
             </w:rPr>
           </w:pPr>
-          <w:hyperlink w:anchor="_Toc187221076" w:history="1">
+          <w:hyperlink w:anchor="_Toc187240463" w:history="1">
             <w:r>
               <w:rPr>
                 <w:rStyle w:val="Hyperlink"/>
@@ -864,7 +926,7 @@
                 <w:noProof/>
                 <w:webHidden/>
               </w:rPr>
-              <w:instrText xml:space="preserve"> PAGEREF _Toc187221076 \h </w:instrText>
+              <w:instrText xml:space="preserve"> PAGEREF _Toc187240463 \h </w:instrText>
             </w:r>
             <w:r>
               <w:rPr>
@@ -908,7 +970,7 @@
               <w14:ligatures w14:val="standardContextual"/>
             </w:rPr>
           </w:pPr>
-          <w:hyperlink w:anchor="_Toc187221077" w:history="1">
+          <w:hyperlink w:anchor="_Toc187240464" w:history="1">
             <w:r>
               <w:rPr>
                 <w:rStyle w:val="Hyperlink"/>
@@ -936,7 +998,7 @@
                 <w:noProof/>
                 <w:webHidden/>
               </w:rPr>
-              <w:instrText xml:space="preserve"> PAGEREF _Toc187221077 \h </w:instrText>
+              <w:instrText xml:space="preserve"> PAGEREF _Toc187240464 \h </w:instrText>
             </w:r>
             <w:r>
               <w:rPr>
@@ -980,7 +1042,7 @@
               <w14:ligatures w14:val="standardContextual"/>
             </w:rPr>
           </w:pPr>
-          <w:hyperlink w:anchor="_Toc187221078" w:history="1">
+          <w:hyperlink w:anchor="_Toc187240465" w:history="1">
             <w:r>
               <w:rPr>
                 <w:rStyle w:val="Hyperlink"/>
@@ -1008,7 +1070,7 @@
                 <w:noProof/>
                 <w:webHidden/>
               </w:rPr>
-              <w:instrText xml:space="preserve"> PAGEREF _Toc187221078 \h </w:instrText>
+              <w:instrText xml:space="preserve"> PAGEREF _Toc187240465 \h </w:instrText>
             </w:r>
             <w:r>
               <w:rPr>
@@ -1080,7 +1142,7 @@
           <w:color w:val="1C1946" w:themeColor="accent1" w:themeShade="BF"/>
         </w:rPr>
       </w:pPr>
-      <w:bookmarkStart w:id="5" w:name="_Toc187221068"/>
+      <w:bookmarkStart w:id="5" w:name="_Toc187240455"/>
       <w:r>
         <w:rPr>
           <w:rFonts w:ascii="Calibri" w:eastAsia="Calibri" w:hAnsi="Calibri" w:cs="Calibri"/>
@@ -1113,7 +1175,7 @@
       </w:pPr>
       <w:bookmarkStart w:id="6" w:name="_Toc2125391659"/>
       <w:bookmarkStart w:id="7" w:name="_Toc877561575"/>
-      <w:bookmarkStart w:id="8" w:name="_Toc187221069"/>
+      <w:bookmarkStart w:id="8" w:name="_Toc187240456"/>
       <w:r>
         <w:rPr>
           <w:rFonts w:ascii="Calibri" w:eastAsia="Calibri" w:hAnsi="Calibri" w:cs="Calibri"/>
@@ -1151,15 +1213,7 @@
         <w:t xml:space="preserve"> concave, stick, etc. the Topper Adapter Nut can be used to attach our Oak Joystick toppers. </w:t>
       </w:r>
       <w:r>
-        <w:t xml:space="preserve">Using the mounting </w:t>
-      </w:r>
-      <w:proofErr w:type="gramStart"/>
-      <w:r>
-        <w:t>adapters</w:t>
-      </w:r>
-      <w:proofErr w:type="gramEnd"/>
-      <w:r>
-        <w:t xml:space="preserve"> </w:t>
+        <w:t xml:space="preserve">Using the mounting adapters </w:t>
       </w:r>
       <w:r>
         <w:t xml:space="preserve">you </w:t>
@@ -1439,7 +1493,7 @@
             <w:r>
               <w:t xml:space="preserve">: </w:t>
             </w:r>
-            <w:hyperlink r:id="rId12" w:history="1">
+            <w:hyperlink r:id="rId13" w:history="1">
               <w:r>
                 <w:rPr>
                   <w:rStyle w:val="Hyperlink"/>
@@ -1604,11 +1658,14 @@
         <w:jc w:val="center"/>
       </w:pPr>
       <w:r>
+        <w:rPr>
+          <w:noProof/>
+        </w:rPr>
         <w:drawing>
-          <wp:inline distT="0" distB="0" distL="0" distR="0" wp14:anchorId="077AB10B" wp14:editId="7665735A">
+          <wp:inline distT="0" distB="0" distL="0" distR="0" wp14:anchorId="077AB10B" wp14:editId="49427D22">
             <wp:extent cx="5150722" cy="1645920"/>
             <wp:effectExtent l="0" t="0" r="0" b="0"/>
-            <wp:docPr id="1510524347" name="Picture 1"/>
+            <wp:docPr id="1510524347" name="Picture 1" descr="labeled diagram of the parts of the redwood. One has the default black glossy ball topper and the other has a 3D printed goalpost topper."/>
             <wp:cNvGraphicFramePr>
               <a:graphicFrameLocks xmlns:a="http://schemas.openxmlformats.org/drawingml/2006/main" noChangeAspect="1"/>
             </wp:cNvGraphicFramePr>
@@ -1616,11 +1673,11 @@
               <a:graphicData uri="http://schemas.openxmlformats.org/drawingml/2006/picture">
                 <pic:pic xmlns:pic="http://schemas.openxmlformats.org/drawingml/2006/picture">
                   <pic:nvPicPr>
-                    <pic:cNvPr id="1510524347" name=""/>
+                    <pic:cNvPr id="1510524347" name="Picture 1" descr="labeled diagram of the parts of the redwood. One has the default black glossy ball topper and the other has a 3D printed goalpost topper."/>
                     <pic:cNvPicPr/>
                   </pic:nvPicPr>
                   <pic:blipFill>
-                    <a:blip r:embed="rId13"/>
+                    <a:blip r:embed="rId14"/>
                     <a:stretch>
                       <a:fillRect/>
                     </a:stretch>
@@ -1646,11 +1703,14 @@
         <w:jc w:val="center"/>
       </w:pPr>
       <w:r>
+        <w:rPr>
+          <w:noProof/>
+        </w:rPr>
         <w:drawing>
-          <wp:inline distT="0" distB="0" distL="0" distR="0" wp14:anchorId="38024EC9" wp14:editId="2085419E">
+          <wp:inline distT="0" distB="0" distL="0" distR="0" wp14:anchorId="38024EC9" wp14:editId="58DCAAFF">
             <wp:extent cx="2779776" cy="1307621"/>
             <wp:effectExtent l="0" t="0" r="1905" b="6985"/>
-            <wp:docPr id="277741861" name="Picture 1"/>
+            <wp:docPr id="277741861" name="Picture 1" descr="two photos of the bottom of the redwood joystick. One with a camera mount adapter and one with the RAM mount adapter."/>
             <wp:cNvGraphicFramePr>
               <a:graphicFrameLocks xmlns:a="http://schemas.openxmlformats.org/drawingml/2006/main" noChangeAspect="1"/>
             </wp:cNvGraphicFramePr>
@@ -1658,11 +1718,11 @@
               <a:graphicData uri="http://schemas.openxmlformats.org/drawingml/2006/picture">
                 <pic:pic xmlns:pic="http://schemas.openxmlformats.org/drawingml/2006/picture">
                   <pic:nvPicPr>
-                    <pic:cNvPr id="277741861" name=""/>
+                    <pic:cNvPr id="277741861" name="Picture 1" descr="two photos of the bottom of the redwood joystick. One with a camera mount adapter and one with the RAM mount adapter."/>
                     <pic:cNvPicPr/>
                   </pic:nvPicPr>
                   <pic:blipFill>
-                    <a:blip r:embed="rId14"/>
+                    <a:blip r:embed="rId15"/>
                     <a:stretch>
                       <a:fillRect/>
                     </a:stretch>
@@ -1687,7 +1747,7 @@
       <w:pPr>
         <w:pStyle w:val="Heading3"/>
       </w:pPr>
-      <w:bookmarkStart w:id="9" w:name="_Toc187221070"/>
+      <w:bookmarkStart w:id="9" w:name="_Toc187240457"/>
       <w:r>
         <w:lastRenderedPageBreak/>
         <w:t>Oak Toppers</w:t>
@@ -1712,7 +1772,7 @@
       <w:r>
         <w:t xml:space="preserve"> evaluate the size of the toppers, please see the Oak Joystick Topper Guide: </w:t>
       </w:r>
-      <w:hyperlink r:id="rId15" w:history="1">
+      <w:hyperlink r:id="rId16" w:history="1">
         <w:r>
           <w:rPr>
             <w:rStyle w:val="Hyperlink"/>
@@ -1726,11 +1786,14 @@
     </w:p>
     <w:p>
       <w:r>
+        <w:rPr>
+          <w:noProof/>
+        </w:rPr>
         <w:drawing>
-          <wp:inline distT="0" distB="0" distL="0" distR="0" wp14:anchorId="728EAAF6" wp14:editId="1AA86F69">
+          <wp:inline distT="0" distB="0" distL="0" distR="0" wp14:anchorId="728EAAF6" wp14:editId="2310BE5B">
             <wp:extent cx="5983834" cy="1090643"/>
             <wp:effectExtent l="0" t="0" r="0" b="0"/>
-            <wp:docPr id="1204675719" name="Picture 1"/>
+            <wp:docPr id="1204675719" name="Picture 1" descr="5 photos of the different toppers on the redwood joystick. in order from left to right, stick, goalpost, ball, concave, convex."/>
             <wp:cNvGraphicFramePr>
               <a:graphicFrameLocks xmlns:a="http://schemas.openxmlformats.org/drawingml/2006/main" noChangeAspect="1"/>
             </wp:cNvGraphicFramePr>
@@ -1738,11 +1801,11 @@
               <a:graphicData uri="http://schemas.openxmlformats.org/drawingml/2006/picture">
                 <pic:pic xmlns:pic="http://schemas.openxmlformats.org/drawingml/2006/picture">
                   <pic:nvPicPr>
-                    <pic:cNvPr id="1204675719" name=""/>
+                    <pic:cNvPr id="1204675719" name="Picture 1" descr="5 photos of the different toppers on the redwood joystick. in order from left to right, stick, goalpost, ball, concave, convex."/>
                     <pic:cNvPicPr/>
                   </pic:nvPicPr>
                   <pic:blipFill>
-                    <a:blip r:embed="rId16"/>
+                    <a:blip r:embed="rId17"/>
                     <a:stretch>
                       <a:fillRect/>
                     </a:stretch>
@@ -1772,7 +1835,7 @@
       </w:pPr>
       <w:bookmarkStart w:id="10" w:name="_Toc356074411"/>
       <w:bookmarkStart w:id="11" w:name="_Toc446825100"/>
-      <w:bookmarkStart w:id="12" w:name="_Toc187221071"/>
+      <w:bookmarkStart w:id="12" w:name="_Toc187240458"/>
       <w:r>
         <w:rPr>
           <w:rFonts w:ascii="Calibri" w:eastAsia="Calibri" w:hAnsi="Calibri" w:cs="Calibri"/>
@@ -1788,11 +1851,14 @@
         <w:jc w:val="center"/>
       </w:pPr>
       <w:r>
+        <w:rPr>
+          <w:noProof/>
+        </w:rPr>
         <w:drawing>
-          <wp:inline distT="0" distB="0" distL="0" distR="0" wp14:anchorId="4A298522" wp14:editId="635AD0E0">
+          <wp:inline distT="0" distB="0" distL="0" distR="0" wp14:anchorId="4A298522" wp14:editId="32AB4B75">
             <wp:extent cx="2238451" cy="2061000"/>
             <wp:effectExtent l="0" t="0" r="0" b="0"/>
-            <wp:docPr id="1780813011" name="Picture 1"/>
+            <wp:docPr id="1780813011" name="Picture 1" descr="rendering of the redwood joystick with dimensions. showing the total height with the stick to be 103.4 mm and without 58.7 mm and the width of the device 105.5 mm."/>
             <wp:cNvGraphicFramePr>
               <a:graphicFrameLocks xmlns:a="http://schemas.openxmlformats.org/drawingml/2006/main" noChangeAspect="1"/>
             </wp:cNvGraphicFramePr>
@@ -1800,11 +1866,11 @@
               <a:graphicData uri="http://schemas.openxmlformats.org/drawingml/2006/picture">
                 <pic:pic xmlns:pic="http://schemas.openxmlformats.org/drawingml/2006/picture">
                   <pic:nvPicPr>
-                    <pic:cNvPr id="1780813011" name=""/>
+                    <pic:cNvPr id="1780813011" name="Picture 1" descr="rendering of the redwood joystick with dimensions. showing the total height with the stick to be 103.4 mm and without 58.7 mm and the width of the device 105.5 mm."/>
                     <pic:cNvPicPr/>
                   </pic:nvPicPr>
                   <pic:blipFill>
-                    <a:blip r:embed="rId17"/>
+                    <a:blip r:embed="rId18"/>
                     <a:stretch>
                       <a:fillRect/>
                     </a:stretch>
@@ -2052,7 +2118,7 @@
       </w:pPr>
       <w:bookmarkStart w:id="13" w:name="_Toc2039207045"/>
       <w:bookmarkStart w:id="14" w:name="_Toc1198219394"/>
-      <w:bookmarkStart w:id="15" w:name="_Toc187221072"/>
+      <w:bookmarkStart w:id="15" w:name="_Toc187240459"/>
       <w:r>
         <w:rPr>
           <w:rFonts w:ascii="Calibri" w:eastAsia="Calibri" w:hAnsi="Calibri" w:cs="Calibri"/>
@@ -2065,25 +2131,9 @@
       <w:bookmarkEnd w:id="15"/>
     </w:p>
     <w:p>
-      <w:pPr>
-        <w:rPr>
-          <w:rFonts w:ascii="Calibri" w:eastAsia="Calibri" w:hAnsi="Calibri" w:cs="Calibri"/>
-        </w:rPr>
-      </w:pPr>
-      <w:r>
-        <w:rPr>
-          <w:rFonts w:ascii="Calibri" w:eastAsia="Calibri" w:hAnsi="Calibri" w:cs="Calibri"/>
-        </w:rPr>
-        <w:t xml:space="preserve">The Redwood Joystick is compatible with </w:t>
-      </w:r>
-      <w:proofErr w:type="gramStart"/>
-      <w:r>
-        <w:rPr>
-          <w:rFonts w:ascii="Calibri" w:eastAsia="Calibri" w:hAnsi="Calibri" w:cs="Calibri"/>
-        </w:rPr>
-        <w:t>PC</w:t>
-      </w:r>
-      <w:proofErr w:type="gramEnd"/>
+      <w:r>
+        <w:t xml:space="preserve">More testing is required to see if the joystick will work on macOS. </w:t>
+      </w:r>
     </w:p>
     <w:tbl>
       <w:tblPr>
@@ -2183,9 +2233,6 @@
             <w:r>
               <w:t>OS</w:t>
             </w:r>
-            <w:r>
-              <w:t xml:space="preserve"> ()</w:t>
-            </w:r>
           </w:p>
         </w:tc>
         <w:tc>
@@ -2197,7 +2244,10 @@
               <w:cnfStyle w:val="000000000000" w:firstRow="0" w:lastRow="0" w:firstColumn="0" w:lastColumn="0" w:oddVBand="0" w:evenVBand="0" w:oddHBand="0" w:evenHBand="0" w:firstRowFirstColumn="0" w:firstRowLastColumn="0" w:lastRowFirstColumn="0" w:lastRowLastColumn="0"/>
             </w:pPr>
             <w:r>
-              <w:t>Yes</w:t>
+              <w:t>Un</w:t>
+            </w:r>
+            <w:r>
+              <w:t>known</w:t>
             </w:r>
           </w:p>
         </w:tc>
@@ -2212,28 +2262,8 @@
             <w:tcW w:w="4675" w:type="dxa"/>
           </w:tcPr>
           <w:p>
-            <w:commentRangeStart w:id="16"/>
-            <w:commentRangeStart w:id="17"/>
-            <w:r>
-              <w:t>IOS ()</w:t>
-            </w:r>
-            <w:commentRangeEnd w:id="16"/>
-            <w:r>
-              <w:rPr>
-                <w:rStyle w:val="CommentReference"/>
-                <w:b w:val="0"/>
-                <w:bCs w:val="0"/>
-              </w:rPr>
-              <w:commentReference w:id="16"/>
-            </w:r>
-            <w:commentRangeEnd w:id="17"/>
-            <w:r>
-              <w:rPr>
-                <w:rStyle w:val="CommentReference"/>
-                <w:b w:val="0"/>
-                <w:bCs w:val="0"/>
-              </w:rPr>
-              <w:commentReference w:id="17"/>
+            <w:r>
+              <w:t>IOS</w:t>
             </w:r>
           </w:p>
         </w:tc>
@@ -2246,7 +2276,13 @@
               <w:cnfStyle w:val="000000100000" w:firstRow="0" w:lastRow="0" w:firstColumn="0" w:lastColumn="0" w:oddVBand="0" w:evenVBand="0" w:oddHBand="1" w:evenHBand="0" w:firstRowFirstColumn="0" w:firstRowLastColumn="0" w:lastRowFirstColumn="0" w:lastRowLastColumn="0"/>
             </w:pPr>
             <w:r>
-              <w:t>Yes</w:t>
+              <w:t>Ye</w:t>
+            </w:r>
+            <w:r>
+              <w:t>s, however only in mouse mode. Using the default analog mode will cause drift.</w:t>
+            </w:r>
+            <w:r>
+              <w:t xml:space="preserve"> See section below on how to change to mouse mode.</w:t>
             </w:r>
           </w:p>
         </w:tc>
@@ -2379,20 +2415,20 @@
           <w:rFonts w:ascii="Calibri" w:eastAsia="Calibri" w:hAnsi="Calibri" w:cs="Calibri"/>
         </w:rPr>
       </w:pPr>
-      <w:bookmarkStart w:id="18" w:name="_Toc1729909444"/>
-      <w:bookmarkStart w:id="19" w:name="_Toc1154551273"/>
-      <w:bookmarkStart w:id="20" w:name="_Toc203939969"/>
-      <w:bookmarkStart w:id="21" w:name="_Toc1956859681"/>
-      <w:bookmarkStart w:id="22" w:name="_Toc187221073"/>
+      <w:bookmarkStart w:id="16" w:name="_Toc1729909444"/>
+      <w:bookmarkStart w:id="17" w:name="_Toc1154551273"/>
+      <w:bookmarkStart w:id="18" w:name="_Toc187240460"/>
+      <w:bookmarkStart w:id="19" w:name="_Toc203939969"/>
+      <w:bookmarkStart w:id="20" w:name="_Toc1956859681"/>
       <w:r>
         <w:rPr>
           <w:rFonts w:ascii="Calibri" w:eastAsia="Calibri" w:hAnsi="Calibri" w:cs="Calibri"/>
         </w:rPr>
         <w:t>Usage</w:t>
       </w:r>
+      <w:bookmarkEnd w:id="16"/>
+      <w:bookmarkEnd w:id="17"/>
       <w:bookmarkEnd w:id="18"/>
-      <w:bookmarkEnd w:id="19"/>
-      <w:bookmarkEnd w:id="22"/>
     </w:p>
     <w:p>
       <w:r>
@@ -2435,7 +2471,7 @@
       <w:r>
         <w:t xml:space="preserve">: </w:t>
       </w:r>
-      <w:hyperlink r:id="rId22" w:history="1">
+      <w:hyperlink r:id="rId19" w:history="1">
         <w:r>
           <w:rPr>
             <w:rStyle w:val="Hyperlink"/>
@@ -2451,7 +2487,7 @@
       <w:pPr>
         <w:pStyle w:val="Heading3"/>
       </w:pPr>
-      <w:bookmarkStart w:id="23" w:name="_Toc187221074"/>
+      <w:bookmarkStart w:id="21" w:name="_Toc187240461"/>
       <w:proofErr w:type="spellStart"/>
       <w:r>
         <w:t>Ult</w:t>
@@ -2463,7 +2499,7 @@
       <w:r>
         <w:t xml:space="preserve"> – Mode Selection</w:t>
       </w:r>
-      <w:bookmarkEnd w:id="23"/>
+      <w:bookmarkEnd w:id="21"/>
     </w:p>
     <w:p>
       <w:r>
@@ -2658,13 +2694,8 @@
             <w:pPr>
               <w:cnfStyle w:val="000000100000" w:firstRow="0" w:lastRow="0" w:firstColumn="0" w:lastColumn="0" w:oddVBand="0" w:evenVBand="0" w:oddHBand="1" w:evenHBand="0" w:firstRowFirstColumn="0" w:firstRowLastColumn="0" w:lastRowFirstColumn="0" w:lastRowLastColumn="0"/>
             </w:pPr>
-            <w:proofErr w:type="gramStart"/>
-            <w:r>
-              <w:t>Similar to</w:t>
-            </w:r>
-            <w:proofErr w:type="gramEnd"/>
-            <w:r>
-              <w:t xml:space="preserve"> 8-Way but optimized for smoother diagonal inputs, reducing the effort required to hit diagonal positions accurately.</w:t>
+            <w:r>
+              <w:t>Similar to 8-Way but optimized for smoother diagonal inputs, reducing the effort required to hit diagonal positions accurately.</w:t>
             </w:r>
           </w:p>
         </w:tc>
@@ -2784,7 +2815,7 @@
       <w:r>
         <w:t xml:space="preserve"> installation instructions for more details: </w:t>
       </w:r>
-      <w:hyperlink r:id="rId23" w:history="1">
+      <w:hyperlink r:id="rId20" w:history="1">
         <w:r>
           <w:rPr>
             <w:rStyle w:val="Hyperlink"/>
@@ -2805,10 +2836,10 @@
           <w:noProof/>
         </w:rPr>
         <w:drawing>
-          <wp:inline distT="0" distB="0" distL="0" distR="0" wp14:anchorId="30933341" wp14:editId="7C24CFAC">
+          <wp:inline distT="0" distB="0" distL="0" distR="0" wp14:anchorId="30933341" wp14:editId="6710649A">
             <wp:extent cx="2118390" cy="1741017"/>
             <wp:effectExtent l="0" t="0" r="0" b="0"/>
-            <wp:docPr id="1543260273" name="Picture 2"/>
+            <wp:docPr id="1543260273" name="Picture 2" descr="Screenshot of the Ultimarc app. Showing the drop down menu of the modes the joystick can be put in. "/>
             <wp:cNvGraphicFramePr>
               <a:graphicFrameLocks xmlns:a="http://schemas.openxmlformats.org/drawingml/2006/main" noChangeAspect="1"/>
             </wp:cNvGraphicFramePr>
@@ -2816,13 +2847,13 @@
               <a:graphicData uri="http://schemas.openxmlformats.org/drawingml/2006/picture">
                 <pic:pic xmlns:pic="http://schemas.openxmlformats.org/drawingml/2006/picture">
                   <pic:nvPicPr>
-                    <pic:cNvPr id="0" name="Picture 2"/>
+                    <pic:cNvPr id="1543260273" name="Picture 2" descr="Screenshot of the Ultimarc app. Showing the drop down menu of the modes the joystick can be put in. "/>
                     <pic:cNvPicPr>
                       <a:picLocks noChangeAspect="1" noChangeArrowheads="1"/>
                     </pic:cNvPicPr>
                   </pic:nvPicPr>
                   <pic:blipFill>
-                    <a:blip r:embed="rId24">
+                    <a:blip r:embed="rId21">
                       <a:extLst>
                         <a:ext uri="{28A0092B-C50C-407E-A947-70E740481C1C}">
                           <a14:useLocalDpi xmlns:a14="http://schemas.microsoft.com/office/drawing/2010/main" val="0"/>
@@ -2858,14 +2889,14 @@
       <w:pPr>
         <w:pStyle w:val="Heading3"/>
       </w:pPr>
-      <w:bookmarkStart w:id="24" w:name="_Toc187221075"/>
+      <w:bookmarkStart w:id="22" w:name="_Toc187240462"/>
       <w:r>
         <w:t>Takedown</w:t>
       </w:r>
       <w:r>
         <w:t xml:space="preserve"> / Storage</w:t>
       </w:r>
-      <w:bookmarkEnd w:id="24"/>
+      <w:bookmarkEnd w:id="22"/>
     </w:p>
     <w:p>
       <w:r>
@@ -2882,17 +2913,17 @@
       <w:pPr>
         <w:pStyle w:val="Heading2"/>
       </w:pPr>
-      <w:bookmarkStart w:id="25" w:name="_Toc109312358"/>
-      <w:bookmarkStart w:id="26" w:name="_Toc582184121"/>
-      <w:bookmarkStart w:id="27" w:name="_Toc187221076"/>
+      <w:bookmarkStart w:id="23" w:name="_Toc109312358"/>
+      <w:bookmarkStart w:id="24" w:name="_Toc582184121"/>
+      <w:bookmarkStart w:id="25" w:name="_Toc187240463"/>
+      <w:bookmarkEnd w:id="19"/>
       <w:bookmarkEnd w:id="20"/>
-      <w:bookmarkEnd w:id="21"/>
       <w:r>
         <w:t>Care</w:t>
       </w:r>
+      <w:bookmarkEnd w:id="23"/>
+      <w:bookmarkEnd w:id="24"/>
       <w:bookmarkEnd w:id="25"/>
-      <w:bookmarkEnd w:id="26"/>
-      <w:bookmarkEnd w:id="27"/>
     </w:p>
     <w:p>
       <w:r>
@@ -2944,14 +2975,14 @@
           <w:rFonts w:eastAsia="Calibri"/>
         </w:rPr>
       </w:pPr>
-      <w:bookmarkStart w:id="28" w:name="_Toc187221077"/>
+      <w:bookmarkStart w:id="26" w:name="_Toc187240464"/>
       <w:r>
         <w:rPr>
           <w:rFonts w:eastAsia="Calibri"/>
         </w:rPr>
         <w:t>Cleaning</w:t>
       </w:r>
-      <w:bookmarkEnd w:id="28"/>
+      <w:bookmarkEnd w:id="26"/>
     </w:p>
     <w:p>
       <w:r>
@@ -2994,18 +3025,18 @@
           <w:rFonts w:ascii="Calibri" w:eastAsia="Calibri" w:hAnsi="Calibri" w:cs="Calibri"/>
         </w:rPr>
       </w:pPr>
-      <w:bookmarkStart w:id="29" w:name="_Toc1515596040"/>
-      <w:bookmarkStart w:id="30" w:name="_Toc1266850149"/>
-      <w:bookmarkStart w:id="31" w:name="_Toc187221078"/>
+      <w:bookmarkStart w:id="27" w:name="_Toc1515596040"/>
+      <w:bookmarkStart w:id="28" w:name="_Toc1266850149"/>
+      <w:bookmarkStart w:id="29" w:name="_Toc187240465"/>
       <w:r>
         <w:rPr>
           <w:rFonts w:ascii="Calibri" w:eastAsia="Calibri" w:hAnsi="Calibri" w:cs="Calibri"/>
         </w:rPr>
         <w:t>Disposal</w:t>
       </w:r>
+      <w:bookmarkEnd w:id="27"/>
+      <w:bookmarkEnd w:id="28"/>
       <w:bookmarkEnd w:id="29"/>
-      <w:bookmarkEnd w:id="30"/>
-      <w:bookmarkEnd w:id="31"/>
     </w:p>
     <w:p>
       <w:r>
@@ -3039,8 +3070,8 @@
       </w:r>
     </w:p>
     <w:sectPr>
-      <w:headerReference w:type="default" r:id="rId25"/>
-      <w:footerReference w:type="default" r:id="rId26"/>
+      <w:headerReference w:type="default" r:id="rId22"/>
+      <w:footerReference w:type="default" r:id="rId23"/>
       <w:pgSz w:w="12240" w:h="15840"/>
       <w:pgMar w:top="1440" w:right="1440" w:bottom="1440" w:left="1440" w:header="708" w:footer="708" w:gutter="0"/>
       <w:cols w:space="708"/>
@@ -3048,64 +3079,6 @@
     </w:sectPr>
   </w:body>
 </w:document>
-</file>
-
-<file path=word/comments.xml><?xml version="1.0" encoding="utf-8"?>
-<w:comments xmlns:wpc="http://schemas.microsoft.com/office/word/2010/wordprocessingCanvas" xmlns:cx="http://schemas.microsoft.com/office/drawing/2014/chartex" xmlns:cx1="http://schemas.microsoft.com/office/drawing/2015/9/8/chartex" xmlns:cx2="http://schemas.microsoft.com/office/drawing/2015/10/21/chartex" xmlns:cx3="http://schemas.microsoft.com/office/drawing/2016/5/9/chartex" xmlns:cx4="http://schemas.microsoft.com/office/drawing/2016/5/10/chartex" xmlns:cx5="http://schemas.microsoft.com/office/drawing/2016/5/11/chartex" xmlns:cx6="http://schemas.microsoft.com/office/drawing/2016/5/12/chartex" xmlns:cx7="http://schemas.microsoft.com/office/drawing/2016/5/13/chartex" xmlns:cx8="http://schemas.microsoft.com/office/drawing/2016/5/14/chartex" xmlns:mc="http://schemas.openxmlformats.org/markup-compatibility/2006" xmlns:aink="http://schemas.microsoft.com/office/drawing/2016/ink" xmlns:am3d="http://schemas.microsoft.com/office/drawing/2017/model3d" xmlns:o="urn:schemas-microsoft-com:office:office" xmlns:oel="http://schemas.microsoft.com/office/2019/extlst" xmlns:r="http://schemas.openxmlformats.org/officeDocument/2006/relationships" xmlns:m="http://schemas.openxmlformats.org/officeDocument/2006/math" xmlns:v="urn:schemas-microsoft-com:vml" xmlns:wp14="http://schemas.microsoft.com/office/word/2010/wordprocessingDrawing" xmlns:wp="http://schemas.openxmlformats.org/drawingml/2006/wordprocessingDrawing" xmlns:w10="urn:schemas-microsoft-com:office:word" xmlns:w="http://schemas.openxmlformats.org/wordprocessingml/2006/main" xmlns:w14="http://schemas.microsoft.com/office/word/2010/wordml" xmlns:w15="http://schemas.microsoft.com/office/word/2012/wordml" xmlns:w16cex="http://schemas.microsoft.com/office/word/2018/wordml/cex" xmlns:w16cid="http://schemas.microsoft.com/office/word/2016/wordml/cid" xmlns:w16="http://schemas.microsoft.com/office/word/2018/wordml" xmlns:w16sdtdh="http://schemas.microsoft.com/office/word/2020/wordml/sdtdatahash" xmlns:w16se="http://schemas.microsoft.com/office/word/2015/wordml/symex" xmlns:wpg="http://schemas.microsoft.com/office/word/2010/wordprocessingGroup" xmlns:wpi="http://schemas.microsoft.com/office/word/2010/wordprocessingInk" xmlns:wne="http://schemas.microsoft.com/office/word/2006/wordml" xmlns:wps="http://schemas.microsoft.com/office/word/2010/wordprocessingShape" mc:Ignorable="w14 w15 w16se w16cid w16 w16cex w16sdtdh wp14">
-  <w:comment w:id="16" w:author="Tyler Fentie" w:date="2025-01-07T09:17:00Z" w:initials="TF">
-    <w:p>
-      <w:pPr>
-        <w:pStyle w:val="CommentText"/>
-      </w:pPr>
-      <w:r>
-        <w:rPr>
-          <w:rStyle w:val="CommentReference"/>
-        </w:rPr>
-        <w:annotationRef/>
-      </w:r>
-      <w:r>
-        <w:t>Which versions of macOS and IOS</w:t>
-      </w:r>
-    </w:p>
-  </w:comment>
-  <w:comment w:id="17" w:author="Tyler Fentie" w:date="2025-01-08T09:54:00Z" w:initials="TF">
-    <w:p>
-      <w:pPr>
-        <w:pStyle w:val="CommentText"/>
-      </w:pPr>
-      <w:r>
-        <w:rPr>
-          <w:rStyle w:val="CommentReference"/>
-        </w:rPr>
-        <w:annotationRef/>
-      </w:r>
-      <w:r>
-        <w:t>Josie found drift in analog mode on her iphone but in mouse mode it was fine.</w:t>
-      </w:r>
-    </w:p>
-  </w:comment>
-</w:comments>
-</file>
-
-<file path=word/commentsExtended.xml><?xml version="1.0" encoding="utf-8"?>
-<w15:commentsEx xmlns:wpc="http://schemas.microsoft.com/office/word/2010/wordprocessingCanvas" xmlns:cx="http://schemas.microsoft.com/office/drawing/2014/chartex" xmlns:cx1="http://schemas.microsoft.com/office/drawing/2015/9/8/chartex" xmlns:cx2="http://schemas.microsoft.com/office/drawing/2015/10/21/chartex" xmlns:cx3="http://schemas.microsoft.com/office/drawing/2016/5/9/chartex" xmlns:cx4="http://schemas.microsoft.com/office/drawing/2016/5/10/chartex" xmlns:cx5="http://schemas.microsoft.com/office/drawing/2016/5/11/chartex" xmlns:cx6="http://schemas.microsoft.com/office/drawing/2016/5/12/chartex" xmlns:cx7="http://schemas.microsoft.com/office/drawing/2016/5/13/chartex" xmlns:cx8="http://schemas.microsoft.com/office/drawing/2016/5/14/chartex" xmlns:mc="http://schemas.openxmlformats.org/markup-compatibility/2006" xmlns:aink="http://schemas.microsoft.com/office/drawing/2016/ink" xmlns:am3d="http://schemas.microsoft.com/office/drawing/2017/model3d" xmlns:o="urn:schemas-microsoft-com:office:office" xmlns:oel="http://schemas.microsoft.com/office/2019/extlst" xmlns:r="http://schemas.openxmlformats.org/officeDocument/2006/relationships" xmlns:m="http://schemas.openxmlformats.org/officeDocument/2006/math" xmlns:v="urn:schemas-microsoft-com:vml" xmlns:wp14="http://schemas.microsoft.com/office/word/2010/wordprocessingDrawing" xmlns:wp="http://schemas.openxmlformats.org/drawingml/2006/wordprocessingDrawing" xmlns:w10="urn:schemas-microsoft-com:office:word" xmlns:w="http://schemas.openxmlformats.org/wordprocessingml/2006/main" xmlns:w14="http://schemas.microsoft.com/office/word/2010/wordml" xmlns:w15="http://schemas.microsoft.com/office/word/2012/wordml" xmlns:w16cex="http://schemas.microsoft.com/office/word/2018/wordml/cex" xmlns:w16cid="http://schemas.microsoft.com/office/word/2016/wordml/cid" xmlns:w16="http://schemas.microsoft.com/office/word/2018/wordml" xmlns:w16sdtdh="http://schemas.microsoft.com/office/word/2020/wordml/sdtdatahash" xmlns:w16se="http://schemas.microsoft.com/office/word/2015/wordml/symex" xmlns:wpg="http://schemas.microsoft.com/office/word/2010/wordprocessingGroup" xmlns:wpi="http://schemas.microsoft.com/office/word/2010/wordprocessingInk" xmlns:wne="http://schemas.microsoft.com/office/word/2006/wordml" xmlns:wps="http://schemas.microsoft.com/office/word/2010/wordprocessingShape" mc:Ignorable="w14 w15 w16se w16cid w16 w16cex w16sdtdh wp14">
-  <w15:commentEx w15:paraId="3038CD81" w15:done="0"/>
-  <w15:commentEx w15:paraId="03AF2068" w15:paraIdParent="3038CD81" w15:done="0"/>
-</w15:commentsEx>
-</file>
-
-<file path=word/commentsExtensible.xml><?xml version="1.0" encoding="utf-8"?>
-<w16cex:commentsExtensible xmlns:wpc="http://schemas.microsoft.com/office/word/2010/wordprocessingCanvas" xmlns:cx="http://schemas.microsoft.com/office/drawing/2014/chartex" xmlns:cx1="http://schemas.microsoft.com/office/drawing/2015/9/8/chartex" xmlns:cx2="http://schemas.microsoft.com/office/drawing/2015/10/21/chartex" xmlns:cx3="http://schemas.microsoft.com/office/drawing/2016/5/9/chartex" xmlns:cx4="http://schemas.microsoft.com/office/drawing/2016/5/10/chartex" xmlns:cx5="http://schemas.microsoft.com/office/drawing/2016/5/11/chartex" xmlns:cx6="http://schemas.microsoft.com/office/drawing/2016/5/12/chartex" xmlns:cx7="http://schemas.microsoft.com/office/drawing/2016/5/13/chartex" xmlns:cx8="http://schemas.microsoft.com/office/drawing/2016/5/14/chartex" xmlns:cr="http://schemas.microsoft.com/office/comments/2020/reactions" xmlns:mc="http://schemas.openxmlformats.org/markup-compatibility/2006" xmlns:aink="http://schemas.microsoft.com/office/drawing/2016/ink" xmlns:am3d="http://schemas.microsoft.com/office/drawing/2017/model3d" xmlns:o="urn:schemas-microsoft-com:office:office" xmlns:oel="http://schemas.microsoft.com/office/2019/extlst" xmlns:r="http://schemas.openxmlformats.org/officeDocument/2006/relationships" xmlns:m="http://schemas.openxmlformats.org/officeDocument/2006/math" xmlns:v="urn:schemas-microsoft-com:vml" xmlns:wp14="http://schemas.microsoft.com/office/word/2010/wordprocessingDrawing" xmlns:wp="http://schemas.openxmlformats.org/drawingml/2006/wordprocessingDrawing" xmlns:w10="urn:schemas-microsoft-com:office:word" xmlns:w="http://schemas.openxmlformats.org/wordprocessingml/2006/main" xmlns:w14="http://schemas.microsoft.com/office/word/2010/wordml" xmlns:w15="http://schemas.microsoft.com/office/word/2012/wordml" xmlns:w16cex="http://schemas.microsoft.com/office/word/2018/wordml/cex" xmlns:w16cid="http://schemas.microsoft.com/office/word/2016/wordml/cid" xmlns:w16="http://schemas.microsoft.com/office/word/2018/wordml" xmlns:w16sdtdh="http://schemas.microsoft.com/office/word/2020/wordml/sdtdatahash" xmlns:w16se="http://schemas.microsoft.com/office/word/2015/wordml/symex" xmlns:wpg="http://schemas.microsoft.com/office/word/2010/wordprocessingGroup" xmlns:wpi="http://schemas.microsoft.com/office/word/2010/wordprocessingInk" xmlns:wne="http://schemas.microsoft.com/office/word/2006/wordml" xmlns:wps="http://schemas.microsoft.com/office/word/2010/wordprocessingShape" mc:Ignorable="w14 w15 w16se w16cid w16 w16cex w16sdtdh cr wp14">
-  <w16cex:commentExtensible w16cex:durableId="2B276FC5" w16cex:dateUtc="2025-01-07T16:17:00Z"/>
-  <w16cex:commentExtensible w16cex:durableId="2B28C9C5" w16cex:dateUtc="2025-01-08T16:54:00Z"/>
-</w16cex:commentsExtensible>
-</file>
-
-<file path=word/commentsIds.xml><?xml version="1.0" encoding="utf-8"?>
-<w16cid:commentsIds xmlns:wpc="http://schemas.microsoft.com/office/word/2010/wordprocessingCanvas" xmlns:cx="http://schemas.microsoft.com/office/drawing/2014/chartex" xmlns:cx1="http://schemas.microsoft.com/office/drawing/2015/9/8/chartex" xmlns:cx2="http://schemas.microsoft.com/office/drawing/2015/10/21/chartex" xmlns:cx3="http://schemas.microsoft.com/office/drawing/2016/5/9/chartex" xmlns:cx4="http://schemas.microsoft.com/office/drawing/2016/5/10/chartex" xmlns:cx5="http://schemas.microsoft.com/office/drawing/2016/5/11/chartex" xmlns:cx6="http://schemas.microsoft.com/office/drawing/2016/5/12/chartex" xmlns:cx7="http://schemas.microsoft.com/office/drawing/2016/5/13/chartex" xmlns:cx8="http://schemas.microsoft.com/office/drawing/2016/5/14/chartex" xmlns:mc="http://schemas.openxmlformats.org/markup-compatibility/2006" xmlns:aink="http://schemas.microsoft.com/office/drawing/2016/ink" xmlns:am3d="http://schemas.microsoft.com/office/drawing/2017/model3d" xmlns:o="urn:schemas-microsoft-com:office:office" xmlns:oel="http://schemas.microsoft.com/office/2019/extlst" xmlns:r="http://schemas.openxmlformats.org/officeDocument/2006/relationships" xmlns:m="http://schemas.openxmlformats.org/officeDocument/2006/math" xmlns:v="urn:schemas-microsoft-com:vml" xmlns:wp14="http://schemas.microsoft.com/office/word/2010/wordprocessingDrawing" xmlns:wp="http://schemas.openxmlformats.org/drawingml/2006/wordprocessingDrawing" xmlns:w10="urn:schemas-microsoft-com:office:word" xmlns:w="http://schemas.openxmlformats.org/wordprocessingml/2006/main" xmlns:w14="http://schemas.microsoft.com/office/word/2010/wordml" xmlns:w15="http://schemas.microsoft.com/office/word/2012/wordml" xmlns:w16cex="http://schemas.microsoft.com/office/word/2018/wordml/cex" xmlns:w16cid="http://schemas.microsoft.com/office/word/2016/wordml/cid" xmlns:w16="http://schemas.microsoft.com/office/word/2018/wordml" xmlns:w16sdtdh="http://schemas.microsoft.com/office/word/2020/wordml/sdtdatahash" xmlns:w16se="http://schemas.microsoft.com/office/word/2015/wordml/symex" xmlns:wpg="http://schemas.microsoft.com/office/word/2010/wordprocessingGroup" xmlns:wpi="http://schemas.microsoft.com/office/word/2010/wordprocessingInk" xmlns:wne="http://schemas.microsoft.com/office/word/2006/wordml" xmlns:wps="http://schemas.microsoft.com/office/word/2010/wordprocessingShape" mc:Ignorable="w14 w15 w16se w16cid w16 w16cex w16sdtdh wp14">
-  <w16cid:commentId w16cid:paraId="3038CD81" w16cid:durableId="2B276FC5"/>
-  <w16cid:commentId w16cid:paraId="03AF2068" w16cid:durableId="2B28C9C5"/>
-</w16cid:commentsIds>
 </file>
 
 <file path=word/endnotes.xml><?xml version="1.0" encoding="utf-8"?>
@@ -8188,14 +8161,6 @@
     <w:abstractNumId w:val="2"/>
   </w:num>
 </w:numbering>
-</file>
-
-<file path=word/people.xml><?xml version="1.0" encoding="utf-8"?>
-<w15:people xmlns:wpc="http://schemas.microsoft.com/office/word/2010/wordprocessingCanvas" xmlns:cx="http://schemas.microsoft.com/office/drawing/2014/chartex" xmlns:cx1="http://schemas.microsoft.com/office/drawing/2015/9/8/chartex" xmlns:cx2="http://schemas.microsoft.com/office/drawing/2015/10/21/chartex" xmlns:cx3="http://schemas.microsoft.com/office/drawing/2016/5/9/chartex" xmlns:cx4="http://schemas.microsoft.com/office/drawing/2016/5/10/chartex" xmlns:cx5="http://schemas.microsoft.com/office/drawing/2016/5/11/chartex" xmlns:cx6="http://schemas.microsoft.com/office/drawing/2016/5/12/chartex" xmlns:cx7="http://schemas.microsoft.com/office/drawing/2016/5/13/chartex" xmlns:cx8="http://schemas.microsoft.com/office/drawing/2016/5/14/chartex" xmlns:mc="http://schemas.openxmlformats.org/markup-compatibility/2006" xmlns:aink="http://schemas.microsoft.com/office/drawing/2016/ink" xmlns:am3d="http://schemas.microsoft.com/office/drawing/2017/model3d" xmlns:o="urn:schemas-microsoft-com:office:office" xmlns:oel="http://schemas.microsoft.com/office/2019/extlst" xmlns:r="http://schemas.openxmlformats.org/officeDocument/2006/relationships" xmlns:m="http://schemas.openxmlformats.org/officeDocument/2006/math" xmlns:v="urn:schemas-microsoft-com:vml" xmlns:wp14="http://schemas.microsoft.com/office/word/2010/wordprocessingDrawing" xmlns:wp="http://schemas.openxmlformats.org/drawingml/2006/wordprocessingDrawing" xmlns:w10="urn:schemas-microsoft-com:office:word" xmlns:w="http://schemas.openxmlformats.org/wordprocessingml/2006/main" xmlns:w14="http://schemas.microsoft.com/office/word/2010/wordml" xmlns:w15="http://schemas.microsoft.com/office/word/2012/wordml" xmlns:w16cex="http://schemas.microsoft.com/office/word/2018/wordml/cex" xmlns:w16cid="http://schemas.microsoft.com/office/word/2016/wordml/cid" xmlns:w16="http://schemas.microsoft.com/office/word/2018/wordml" xmlns:w16sdtdh="http://schemas.microsoft.com/office/word/2020/wordml/sdtdatahash" xmlns:w16se="http://schemas.microsoft.com/office/word/2015/wordml/symex" xmlns:wpg="http://schemas.microsoft.com/office/word/2010/wordprocessingGroup" xmlns:wpi="http://schemas.microsoft.com/office/word/2010/wordprocessingInk" xmlns:wne="http://schemas.microsoft.com/office/word/2006/wordml" xmlns:wps="http://schemas.microsoft.com/office/word/2010/wordprocessingShape" mc:Ignorable="w14 w15 w16se w16cid w16 w16cex w16sdtdh wp14">
-  <w15:person w15:author="Tyler Fentie">
-    <w15:presenceInfo w15:providerId="AD" w15:userId="S::tylerf@neilsquire.ca::0112b722-67ca-495b-aeb6-8053c2afdc79"/>
-  </w15:person>
-</w15:people>
 </file>
 
 <file path=word/styles.xml><?xml version="1.0" encoding="utf-8"?>
@@ -8811,6 +8776,7 @@
   <w:style w:type="character" w:default="1" w:styleId="DefaultParagraphFont">
     <w:name w:val="Default Paragraph Font"/>
     <w:uiPriority w:val="1"/>
+    <w:semiHidden/>
     <w:unhideWhenUsed/>
   </w:style>
   <w:style w:type="table" w:default="1" w:styleId="TableNormal">
@@ -9800,17 +9766,6 @@
 </file>
 
 <file path=customXml/item1.xml><?xml version="1.0" encoding="utf-8"?>
-<p:properties xmlns:p="http://schemas.microsoft.com/office/2006/metadata/properties" xmlns:xsi="http://www.w3.org/2001/XMLSchema-instance" xmlns:pc="http://schemas.microsoft.com/office/infopath/2007/PartnerControls">
-  <documentManagement>
-    <TaxCatchAll xmlns="72c39c84-b0a3-45a2-a38c-ff46bb47f11f" xsi:nil="true"/>
-    <lcf76f155ced4ddcb4097134ff3c332f xmlns="cf9f6c1f-8ad0-4eb8-bb2b-fb0b622a341e">
-      <Terms xmlns="http://schemas.microsoft.com/office/infopath/2007/PartnerControls"/>
-    </lcf76f155ced4ddcb4097134ff3c332f>
-  </documentManagement>
-</p:properties>
-</file>
-
-<file path=customXml/item2.xml><?xml version="1.0" encoding="utf-8"?>
 <ct:contentTypeSchema xmlns:ct="http://schemas.microsoft.com/office/2006/metadata/contentType" xmlns:ma="http://schemas.microsoft.com/office/2006/metadata/properties/metaAttributes" ct:_="" ma:_="" ma:contentTypeName="Document" ma:contentTypeID="0x010100B51EC7ECFAC78D4E8EF6CBAFFF0B3505" ma:contentTypeVersion="18" ma:contentTypeDescription="Create a new document." ma:contentTypeScope="" ma:versionID="c16a8de1b3ad07fcfe40131daee80152">
   <xsd:schema xmlns:xsd="http://www.w3.org/2001/XMLSchema" xmlns:xs="http://www.w3.org/2001/XMLSchema" xmlns:p="http://schemas.microsoft.com/office/2006/metadata/properties" xmlns:ns2="cf9f6c1f-8ad0-4eb8-bb2b-fb0b622a341e" xmlns:ns3="72c39c84-b0a3-45a2-a38c-ff46bb47f11f" targetNamespace="http://schemas.microsoft.com/office/2006/metadata/properties" ma:root="true" ma:fieldsID="85720a748046338a72a4f25fe522aa39" ns2:_="" ns3:_="">
     <xsd:import namespace="cf9f6c1f-8ad0-4eb8-bb2b-fb0b622a341e"/>
@@ -10059,7 +10014,22 @@
 </ct:contentTypeSchema>
 </file>
 
+<file path=customXml/item2.xml><?xml version="1.0" encoding="utf-8"?>
+<p:properties xmlns:p="http://schemas.microsoft.com/office/2006/metadata/properties" xmlns:xsi="http://www.w3.org/2001/XMLSchema-instance" xmlns:pc="http://schemas.microsoft.com/office/infopath/2007/PartnerControls">
+  <documentManagement>
+    <TaxCatchAll xmlns="72c39c84-b0a3-45a2-a38c-ff46bb47f11f" xsi:nil="true"/>
+    <lcf76f155ced4ddcb4097134ff3c332f xmlns="cf9f6c1f-8ad0-4eb8-bb2b-fb0b622a341e">
+      <Terms xmlns="http://schemas.microsoft.com/office/infopath/2007/PartnerControls"/>
+    </lcf76f155ced4ddcb4097134ff3c332f>
+  </documentManagement>
+</p:properties>
+</file>
+
 <file path=customXml/item3.xml><?xml version="1.0" encoding="utf-8"?>
+<b:Sources xmlns:b="http://schemas.openxmlformats.org/officeDocument/2006/bibliography" xmlns="http://schemas.openxmlformats.org/officeDocument/2006/bibliography" SelectedStyle="\APASixthEditionOfficeOnline.xsl" StyleName="APA" Version="6"/>
+</file>
+
+<file path=customXml/item4.xml><?xml version="1.0" encoding="utf-8"?>
 <?mso-contentType ?>
 <FormTemplates xmlns="http://schemas.microsoft.com/sharepoint/v3/contenttype/forms">
   <Display>DocumentLibraryForm</Display>
@@ -10068,22 +10038,7 @@
 </FormTemplates>
 </file>
 
-<file path=customXml/item4.xml><?xml version="1.0" encoding="utf-8"?>
-<b:Sources xmlns:b="http://schemas.openxmlformats.org/officeDocument/2006/bibliography" xmlns="http://schemas.openxmlformats.org/officeDocument/2006/bibliography" SelectedStyle="\APASixthEditionOfficeOnline.xsl" StyleName="APA" Version="6"/>
-</file>
-
 <file path=customXml/itemProps1.xml><?xml version="1.0" encoding="utf-8"?>
-<ds:datastoreItem xmlns:ds="http://schemas.openxmlformats.org/officeDocument/2006/customXml" ds:itemID="{81B1CED3-2719-4F34-9288-9C0D1515A53D}">
-  <ds:schemaRefs>
-    <ds:schemaRef ds:uri="http://schemas.microsoft.com/office/2006/metadata/properties"/>
-    <ds:schemaRef ds:uri="http://schemas.microsoft.com/office/infopath/2007/PartnerControls"/>
-    <ds:schemaRef ds:uri="72c39c84-b0a3-45a2-a38c-ff46bb47f11f"/>
-    <ds:schemaRef ds:uri="cf9f6c1f-8ad0-4eb8-bb2b-fb0b622a341e"/>
-  </ds:schemaRefs>
-</ds:datastoreItem>
-</file>
-
-<file path=customXml/itemProps2.xml><?xml version="1.0" encoding="utf-8"?>
 <ds:datastoreItem xmlns:ds="http://schemas.openxmlformats.org/officeDocument/2006/customXml" ds:itemID="{0135934D-AC23-4FB3-A9B6-8077035CC1EB}">
   <ds:schemaRefs>
     <ds:schemaRef ds:uri="http://schemas.microsoft.com/office/2006/metadata/contentType"/>
@@ -10102,18 +10057,35 @@
 </ds:datastoreItem>
 </file>
 
+<file path=customXml/itemProps2.xml><?xml version="1.0" encoding="utf-8"?>
+<ds:datastoreItem xmlns:ds="http://schemas.openxmlformats.org/officeDocument/2006/customXml" ds:itemID="{81B1CED3-2719-4F34-9288-9C0D1515A53D}">
+  <ds:schemaRefs>
+    <ds:schemaRef ds:uri="http://purl.org/dc/dcmitype/"/>
+    <ds:schemaRef ds:uri="http://schemas.microsoft.com/office/2006/documentManagement/types"/>
+    <ds:schemaRef ds:uri="http://schemas.microsoft.com/office/2006/metadata/properties"/>
+    <ds:schemaRef ds:uri="http://purl.org/dc/elements/1.1/"/>
+    <ds:schemaRef ds:uri="http://schemas.microsoft.com/office/infopath/2007/PartnerControls"/>
+    <ds:schemaRef ds:uri="http://schemas.openxmlformats.org/package/2006/metadata/core-properties"/>
+    <ds:schemaRef ds:uri="72c39c84-b0a3-45a2-a38c-ff46bb47f11f"/>
+    <ds:schemaRef ds:uri="cf9f6c1f-8ad0-4eb8-bb2b-fb0b622a341e"/>
+    <ds:schemaRef ds:uri="http://www.w3.org/XML/1998/namespace"/>
+    <ds:schemaRef ds:uri="http://purl.org/dc/terms/"/>
+  </ds:schemaRefs>
+</ds:datastoreItem>
+</file>
+
 <file path=customXml/itemProps3.xml><?xml version="1.0" encoding="utf-8"?>
+<ds:datastoreItem xmlns:ds="http://schemas.openxmlformats.org/officeDocument/2006/customXml" ds:itemID="{D06DF4BF-B548-4F84-80FD-4DC2F4705E55}">
+  <ds:schemaRefs>
+    <ds:schemaRef ds:uri="http://schemas.openxmlformats.org/officeDocument/2006/bibliography"/>
+  </ds:schemaRefs>
+</ds:datastoreItem>
+</file>
+
+<file path=customXml/itemProps4.xml><?xml version="1.0" encoding="utf-8"?>
 <ds:datastoreItem xmlns:ds="http://schemas.openxmlformats.org/officeDocument/2006/customXml" ds:itemID="{ACC29BBC-5726-4142-9A8E-292B33DB533F}">
   <ds:schemaRefs>
     <ds:schemaRef ds:uri="http://schemas.microsoft.com/sharepoint/v3/contenttype/forms"/>
   </ds:schemaRefs>
 </ds:datastoreItem>
-</file>
-
-<file path=customXml/itemProps4.xml><?xml version="1.0" encoding="utf-8"?>
-<ds:datastoreItem xmlns:ds="http://schemas.openxmlformats.org/officeDocument/2006/customXml" ds:itemID="{D06DF4BF-B548-4F84-80FD-4DC2F4705E55}">
-  <ds:schemaRefs>
-    <ds:schemaRef ds:uri="http://schemas.openxmlformats.org/officeDocument/2006/bibliography"/>
-  </ds:schemaRefs>
-</ds:datastoreItem>
 </file>
--- a/Documentation/Working_Documents/Redwood_Joystick_User_Guide.docx
+++ b/Documentation/Working_Documents/Redwood_Joystick_User_Guide.docx
@@ -1213,7 +1213,15 @@
         <w:t xml:space="preserve"> concave, stick, etc. the Topper Adapter Nut can be used to attach our Oak Joystick toppers. </w:t>
       </w:r>
       <w:r>
-        <w:t xml:space="preserve">Using the mounting adapters </w:t>
+        <w:t xml:space="preserve">Using the mounting </w:t>
+      </w:r>
+      <w:proofErr w:type="gramStart"/>
+      <w:r>
+        <w:t>adapters</w:t>
+      </w:r>
+      <w:proofErr w:type="gramEnd"/>
+      <w:r>
+        <w:t xml:space="preserve"> </w:t>
       </w:r>
       <w:r>
         <w:t xml:space="preserve">you </w:t>
@@ -1855,9 +1863,9 @@
           <w:noProof/>
         </w:rPr>
         <w:drawing>
-          <wp:inline distT="0" distB="0" distL="0" distR="0" wp14:anchorId="4A298522" wp14:editId="32AB4B75">
-            <wp:extent cx="2238451" cy="2061000"/>
-            <wp:effectExtent l="0" t="0" r="0" b="0"/>
+          <wp:inline distT="0" distB="0" distL="0" distR="0" wp14:anchorId="4A298522" wp14:editId="4C5672C0">
+            <wp:extent cx="2066925" cy="1903072"/>
+            <wp:effectExtent l="0" t="0" r="0" b="2540"/>
             <wp:docPr id="1780813011" name="Picture 1" descr="rendering of the redwood joystick with dimensions. showing the total height with the stick to be 103.4 mm and without 58.7 mm and the width of the device 105.5 mm."/>
             <wp:cNvGraphicFramePr>
               <a:graphicFrameLocks xmlns:a="http://schemas.openxmlformats.org/drawingml/2006/main" noChangeAspect="1"/>
@@ -1878,7 +1886,7 @@
                   <pic:spPr>
                     <a:xfrm>
                       <a:off x="0" y="0"/>
-                      <a:ext cx="2297689" cy="2115542"/>
+                      <a:ext cx="2126649" cy="1958062"/>
                     </a:xfrm>
                     <a:prstGeom prst="rect">
                       <a:avLst/>
@@ -2694,8 +2702,13 @@
             <w:pPr>
               <w:cnfStyle w:val="000000100000" w:firstRow="0" w:lastRow="0" w:firstColumn="0" w:lastColumn="0" w:oddVBand="0" w:evenVBand="0" w:oddHBand="1" w:evenHBand="0" w:firstRowFirstColumn="0" w:firstRowLastColumn="0" w:lastRowFirstColumn="0" w:lastRowLastColumn="0"/>
             </w:pPr>
-            <w:r>
-              <w:t>Similar to 8-Way but optimized for smoother diagonal inputs, reducing the effort required to hit diagonal positions accurately.</w:t>
+            <w:proofErr w:type="gramStart"/>
+            <w:r>
+              <w:t>Similar to</w:t>
+            </w:r>
+            <w:proofErr w:type="gramEnd"/>
+            <w:r>
+              <w:t xml:space="preserve"> 8-Way but optimized for smoother diagonal inputs, reducing the effort required to hit diagonal positions accurately.</w:t>
             </w:r>
           </w:p>
         </w:tc>
@@ -2911,6 +2924,38 @@
     </w:p>
     <w:p>
       <w:pPr>
+        <w:pStyle w:val="Heading3"/>
+      </w:pPr>
+      <w:r>
+        <w:t>Customization</w:t>
+      </w:r>
+    </w:p>
+    <w:p>
+      <w:proofErr w:type="spellStart"/>
+      <w:r>
+        <w:t>Ultimarc</w:t>
+      </w:r>
+      <w:proofErr w:type="spellEnd"/>
+      <w:r>
+        <w:t xml:space="preserve"> offers an optional “Hard Spring”. Purchasing this spring </w:t>
+      </w:r>
+      <w:r>
+        <w:t xml:space="preserve">and swapping it out with the spring inside of the joystick will result in a higher force needed to operate. Link to the Hard Spring can be found here: </w:t>
+      </w:r>
+      <w:hyperlink r:id="rId22" w:history="1">
+        <w:r>
+          <w:rPr>
+            <w:rStyle w:val="Hyperlink"/>
+          </w:rPr>
+          <w:t>https://www.ultimarc.com/arcade-controls/joystick-accessories/ultrastik-360-optional-hard-spring/</w:t>
+        </w:r>
+      </w:hyperlink>
+      <w:r>
+        <w:t xml:space="preserve"> </w:t>
+      </w:r>
+    </w:p>
+    <w:p>
+      <w:pPr>
         <w:pStyle w:val="Heading2"/>
       </w:pPr>
       <w:bookmarkStart w:id="23" w:name="_Toc109312358"/>
@@ -3048,6 +3093,7 @@
     </w:p>
     <w:p>
       <w:r>
+        <w:lastRenderedPageBreak/>
         <w:t xml:space="preserve">Disassemble the </w:t>
       </w:r>
       <w:r>
@@ -3070,8 +3116,8 @@
       </w:r>
     </w:p>
     <w:sectPr>
-      <w:headerReference w:type="default" r:id="rId22"/>
-      <w:footerReference w:type="default" r:id="rId23"/>
+      <w:headerReference w:type="default" r:id="rId23"/>
+      <w:footerReference w:type="default" r:id="rId24"/>
       <w:pgSz w:w="12240" w:h="15840"/>
       <w:pgMar w:top="1440" w:right="1440" w:bottom="1440" w:left="1440" w:header="708" w:footer="708" w:gutter="0"/>
       <w:cols w:space="708"/>
@@ -3624,7 +3670,7 @@
                                   </pic:cNvPicPr>
                                 </pic:nvPicPr>
                                 <pic:blipFill>
-                                  <a:blip r:embed="rId1">
+                                  <a:blip r:embed="rId2">
                                     <a:extLst>
                                       <a:ext uri="{28A0092B-C50C-407E-A947-70E740481C1C}">
                                         <a14:useLocalDpi xmlns:a14="http://schemas.microsoft.com/office/drawing/2010/main" val="0"/>
@@ -10015,6 +10061,19 @@
 </file>
 
 <file path=customXml/item2.xml><?xml version="1.0" encoding="utf-8"?>
+<?mso-contentType ?>
+<FormTemplates xmlns="http://schemas.microsoft.com/sharepoint/v3/contenttype/forms">
+  <Display>DocumentLibraryForm</Display>
+  <Edit>DocumentLibraryForm</Edit>
+  <New>DocumentLibraryForm</New>
+</FormTemplates>
+</file>
+
+<file path=customXml/item3.xml><?xml version="1.0" encoding="utf-8"?>
+<b:Sources xmlns:b="http://schemas.openxmlformats.org/officeDocument/2006/bibliography" xmlns="http://schemas.openxmlformats.org/officeDocument/2006/bibliography" SelectedStyle="\APASixthEditionOfficeOnline.xsl" StyleName="APA" Version="6"/>
+</file>
+
+<file path=customXml/item4.xml><?xml version="1.0" encoding="utf-8"?>
 <p:properties xmlns:p="http://schemas.microsoft.com/office/2006/metadata/properties" xmlns:xsi="http://www.w3.org/2001/XMLSchema-instance" xmlns:pc="http://schemas.microsoft.com/office/infopath/2007/PartnerControls">
   <documentManagement>
     <TaxCatchAll xmlns="72c39c84-b0a3-45a2-a38c-ff46bb47f11f" xsi:nil="true"/>
@@ -10023,19 +10082,6 @@
     </lcf76f155ced4ddcb4097134ff3c332f>
   </documentManagement>
 </p:properties>
-</file>
-
-<file path=customXml/item3.xml><?xml version="1.0" encoding="utf-8"?>
-<b:Sources xmlns:b="http://schemas.openxmlformats.org/officeDocument/2006/bibliography" xmlns="http://schemas.openxmlformats.org/officeDocument/2006/bibliography" SelectedStyle="\APASixthEditionOfficeOnline.xsl" StyleName="APA" Version="6"/>
-</file>
-
-<file path=customXml/item4.xml><?xml version="1.0" encoding="utf-8"?>
-<?mso-contentType ?>
-<FormTemplates xmlns="http://schemas.microsoft.com/sharepoint/v3/contenttype/forms">
-  <Display>DocumentLibraryForm</Display>
-  <Edit>DocumentLibraryForm</Edit>
-  <New>DocumentLibraryForm</New>
-</FormTemplates>
 </file>
 
 <file path=customXml/itemProps1.xml><?xml version="1.0" encoding="utf-8"?>
@@ -10058,6 +10104,22 @@
 </file>
 
 <file path=customXml/itemProps2.xml><?xml version="1.0" encoding="utf-8"?>
+<ds:datastoreItem xmlns:ds="http://schemas.openxmlformats.org/officeDocument/2006/customXml" ds:itemID="{ACC29BBC-5726-4142-9A8E-292B33DB533F}">
+  <ds:schemaRefs>
+    <ds:schemaRef ds:uri="http://schemas.microsoft.com/sharepoint/v3/contenttype/forms"/>
+  </ds:schemaRefs>
+</ds:datastoreItem>
+</file>
+
+<file path=customXml/itemProps3.xml><?xml version="1.0" encoding="utf-8"?>
+<ds:datastoreItem xmlns:ds="http://schemas.openxmlformats.org/officeDocument/2006/customXml" ds:itemID="{D06DF4BF-B548-4F84-80FD-4DC2F4705E55}">
+  <ds:schemaRefs>
+    <ds:schemaRef ds:uri="http://schemas.openxmlformats.org/officeDocument/2006/bibliography"/>
+  </ds:schemaRefs>
+</ds:datastoreItem>
+</file>
+
+<file path=customXml/itemProps4.xml><?xml version="1.0" encoding="utf-8"?>
 <ds:datastoreItem xmlns:ds="http://schemas.openxmlformats.org/officeDocument/2006/customXml" ds:itemID="{81B1CED3-2719-4F34-9288-9C0D1515A53D}">
   <ds:schemaRefs>
     <ds:schemaRef ds:uri="http://purl.org/dc/dcmitype/"/>
@@ -10072,20 +10134,4 @@
     <ds:schemaRef ds:uri="http://purl.org/dc/terms/"/>
   </ds:schemaRefs>
 </ds:datastoreItem>
-</file>
-
-<file path=customXml/itemProps3.xml><?xml version="1.0" encoding="utf-8"?>
-<ds:datastoreItem xmlns:ds="http://schemas.openxmlformats.org/officeDocument/2006/customXml" ds:itemID="{D06DF4BF-B548-4F84-80FD-4DC2F4705E55}">
-  <ds:schemaRefs>
-    <ds:schemaRef ds:uri="http://schemas.openxmlformats.org/officeDocument/2006/bibliography"/>
-  </ds:schemaRefs>
-</ds:datastoreItem>
-</file>
-
-<file path=customXml/itemProps4.xml><?xml version="1.0" encoding="utf-8"?>
-<ds:datastoreItem xmlns:ds="http://schemas.openxmlformats.org/officeDocument/2006/customXml" ds:itemID="{ACC29BBC-5726-4142-9A8E-292B33DB533F}">
-  <ds:schemaRefs>
-    <ds:schemaRef ds:uri="http://schemas.microsoft.com/sharepoint/v3/contenttype/forms"/>
-  </ds:schemaRefs>
-</ds:datastoreItem>
 </file>